--- a/Relatório/Relatorio.docx
+++ b/Relatório/Relatorio.docx
@@ -1,6 +1,6 @@
 
 <file path=word/document.xml><?xml version="1.0" encoding="utf-8"?>
-<w:document xmlns:wpc="http://schemas.microsoft.com/office/word/2010/wordprocessingCanvas" xmlns:cx="http://schemas.microsoft.com/office/drawing/2014/chartex" xmlns:cx1="http://schemas.microsoft.com/office/drawing/2015/9/8/chartex" xmlns:cx2="http://schemas.microsoft.com/office/drawing/2015/10/21/chartex" xmlns:cx3="http://schemas.microsoft.com/office/drawing/2016/5/9/chartex" xmlns:cx4="http://schemas.microsoft.com/office/drawing/2016/5/10/chartex" xmlns:cx5="http://schemas.microsoft.com/office/drawing/2016/5/11/chartex" xmlns:cx6="http://schemas.microsoft.com/office/drawing/2016/5/12/chartex" xmlns:cx7="http://schemas.microsoft.com/office/drawing/2016/5/13/chartex" xmlns:cx8="http://schemas.microsoft.com/office/drawing/2016/5/14/chartex" xmlns:mc="http://schemas.openxmlformats.org/markup-compatibility/2006" xmlns:aink="http://schemas.microsoft.com/office/drawing/2016/ink" xmlns:am3d="http://schemas.microsoft.com/office/drawing/2017/model3d" xmlns:o="urn:schemas-microsoft-com:office:office" xmlns:r="http://schemas.openxmlformats.org/officeDocument/2006/relationships" xmlns:m="http://schemas.openxmlformats.org/officeDocument/2006/math" xmlns:v="urn:schemas-microsoft-com:vml" xmlns:wp14="http://schemas.microsoft.com/office/word/2010/wordprocessingDrawing" xmlns:wp="http://schemas.openxmlformats.org/drawingml/2006/wordprocessingDrawing" xmlns:w10="urn:schemas-microsoft-com:office:word" xmlns:w="http://schemas.openxmlformats.org/wordprocessingml/2006/main" xmlns:w14="http://schemas.microsoft.com/office/word/2010/wordml" xmlns:w15="http://schemas.microsoft.com/office/word/2012/wordml" xmlns:w16cex="http://schemas.microsoft.com/office/word/2018/wordml/cex" xmlns:w16cid="http://schemas.microsoft.com/office/word/2016/wordml/cid" xmlns:w16="http://schemas.microsoft.com/office/word/2018/wordml" xmlns:w16se="http://schemas.microsoft.com/office/word/2015/wordml/symex" xmlns:wpg="http://schemas.microsoft.com/office/word/2010/wordprocessingGroup" xmlns:wpi="http://schemas.microsoft.com/office/word/2010/wordprocessingInk" xmlns:wne="http://schemas.microsoft.com/office/word/2006/wordml" xmlns:wps="http://schemas.microsoft.com/office/word/2010/wordprocessingShape" mc:Ignorable="w14 w15 w16se w16cid w16 w16cex wp14">
+<w:document xmlns:wpc="http://schemas.microsoft.com/office/word/2010/wordprocessingCanvas" xmlns:cx="http://schemas.microsoft.com/office/drawing/2014/chartex" xmlns:cx1="http://schemas.microsoft.com/office/drawing/2015/9/8/chartex" xmlns:cx2="http://schemas.microsoft.com/office/drawing/2015/10/21/chartex" xmlns:cx3="http://schemas.microsoft.com/office/drawing/2016/5/9/chartex" xmlns:cx4="http://schemas.microsoft.com/office/drawing/2016/5/10/chartex" xmlns:cx5="http://schemas.microsoft.com/office/drawing/2016/5/11/chartex" xmlns:cx6="http://schemas.microsoft.com/office/drawing/2016/5/12/chartex" xmlns:cx7="http://schemas.microsoft.com/office/drawing/2016/5/13/chartex" xmlns:cx8="http://schemas.microsoft.com/office/drawing/2016/5/14/chartex" xmlns:mc="http://schemas.openxmlformats.org/markup-compatibility/2006" xmlns:aink="http://schemas.microsoft.com/office/drawing/2016/ink" xmlns:am3d="http://schemas.microsoft.com/office/drawing/2017/model3d" xmlns:o="urn:schemas-microsoft-com:office:office" xmlns:r="http://schemas.openxmlformats.org/officeDocument/2006/relationships" xmlns:m="http://schemas.openxmlformats.org/officeDocument/2006/math" xmlns:v="urn:schemas-microsoft-com:vml" xmlns:wp14="http://schemas.microsoft.com/office/word/2010/wordprocessingDrawing" xmlns:wp="http://schemas.openxmlformats.org/drawingml/2006/wordprocessingDrawing" xmlns:w10="urn:schemas-microsoft-com:office:word" xmlns:w="http://schemas.openxmlformats.org/wordprocessingml/2006/main" xmlns:w14="http://schemas.microsoft.com/office/word/2010/wordml" xmlns:w15="http://schemas.microsoft.com/office/word/2012/wordml" xmlns:w16cex="http://schemas.microsoft.com/office/word/2018/wordml/cex" xmlns:w16cid="http://schemas.microsoft.com/office/word/2016/wordml/cid" xmlns:w16="http://schemas.microsoft.com/office/word/2018/wordml" xmlns:w16sdtdh="http://schemas.microsoft.com/office/word/2020/wordml/sdtdatahash" xmlns:w16se="http://schemas.microsoft.com/office/word/2015/wordml/symex" xmlns:wpg="http://schemas.microsoft.com/office/word/2010/wordprocessingGroup" xmlns:wpi="http://schemas.microsoft.com/office/word/2010/wordprocessingInk" xmlns:wne="http://schemas.microsoft.com/office/word/2006/wordml" xmlns:wps="http://schemas.microsoft.com/office/word/2010/wordprocessingShape" mc:Ignorable="w14 w15 w16se w16cid w16 w16cex w16sdtdh wp14">
   <w:body>
     <w:p>
       <w:pPr>
@@ -109,7 +109,7 @@
                     </pic:cNvPicPr>
                   </pic:nvPicPr>
                   <pic:blipFill>
-                    <a:blip r:embed="rId7">
+                    <a:blip r:embed="rId8">
                       <a:extLst>
                         <a:ext uri="{28A0092B-C50C-407E-A947-70E740481C1C}">
                           <a14:useLocalDpi xmlns:a14="http://schemas.microsoft.com/office/drawing/2010/main" val="0"/>
@@ -157,7 +157,7 @@
     </w:p>
     <w:p>
       <w:pPr>
-        <w:jc w:val="center"/>
+        <w:jc w:val="both"/>
         <w:rPr>
           <w:b/>
           <w:bCs/>
@@ -1055,7 +1055,7 @@
     </w:p>
     <w:p>
       <w:pPr>
-        <w:jc w:val="center"/>
+        <w:jc w:val="both"/>
         <w:rPr>
           <w:b/>
           <w:bCs/>
@@ -1067,6 +1067,7 @@
     </w:p>
     <w:p>
       <w:pPr>
+        <w:jc w:val="both"/>
         <w:rPr>
           <w:lang w:val="pt-PT"/>
         </w:rPr>
@@ -1258,7 +1259,7 @@
           </mc:Choice>
           <mc:Fallback>
             <w:pict>
-              <v:shape w14:anchorId="1413F147" id="Text Box 4" o:spid="_x0000_s1028" type="#_x0000_t202" style="position:absolute;margin-left:-27.85pt;margin-top:26.85pt;width:224.05pt;height:75.7pt;z-index:251663360;visibility:visible;mso-wrap-style:square;mso-width-percent:0;mso-height-percent:0;mso-wrap-distance-left:9pt;mso-wrap-distance-top:0;mso-wrap-distance-right:9pt;mso-wrap-distance-bottom:0;mso-position-horizontal:absolute;mso-position-horizontal-relative:text;mso-position-vertical:absolute;mso-position-vertical-relative:text;mso-width-percent:0;mso-height-percent:0;mso-width-relative:margin;mso-height-relative:margin;v-text-anchor:top" o:gfxdata="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" fillcolor="white [3201]" stroked="f" strokeweight=".5pt">
+              <v:shape w14:anchorId="1413F147" id="Text Box 4" o:spid="_x0000_s1028" type="#_x0000_t202" style="position:absolute;left:0;text-align:left;margin-left:-27.85pt;margin-top:26.85pt;width:224.05pt;height:75.7pt;z-index:251663360;visibility:visible;mso-wrap-style:square;mso-width-percent:0;mso-height-percent:0;mso-wrap-distance-left:9pt;mso-wrap-distance-top:0;mso-wrap-distance-right:9pt;mso-wrap-distance-bottom:0;mso-position-horizontal:absolute;mso-position-horizontal-relative:text;mso-position-vertical:absolute;mso-position-vertical-relative:text;mso-width-percent:0;mso-height-percent:0;mso-width-relative:margin;mso-height-relative:margin;v-text-anchor:top" o:gfxdata="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" fillcolor="white [3201]" stroked="f" strokeweight=".5pt">
                 <v:textbox>
                   <w:txbxContent>
                     <w:p>
@@ -1396,6 +1397,7 @@
     </w:p>
     <w:p>
       <w:pPr>
+        <w:jc w:val="both"/>
         <w:rPr>
           <w:lang w:val="pt-PT"/>
         </w:rPr>
@@ -1623,7 +1625,7 @@
           </mc:Choice>
           <mc:Fallback>
             <w:pict>
-              <v:shape w14:anchorId="4B0B0412" id="Text Box 5" o:spid="_x0000_s1029" type="#_x0000_t202" style="position:absolute;margin-left:234.55pt;margin-top:5.15pt;width:224.05pt;height:75.7pt;z-index:251665408;visibility:visible;mso-wrap-style:square;mso-width-percent:0;mso-height-percent:0;mso-wrap-distance-left:9pt;mso-wrap-distance-top:0;mso-wrap-distance-right:9pt;mso-wrap-distance-bottom:0;mso-position-horizontal:absolute;mso-position-horizontal-relative:margin;mso-position-vertical:absolute;mso-position-vertical-relative:text;mso-width-percent:0;mso-height-percent:0;mso-width-relative:margin;mso-height-relative:margin;v-text-anchor:top" o:gfxdata="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" fillcolor="white [3201]" stroked="f" strokeweight=".5pt">
+              <v:shape w14:anchorId="4B0B0412" id="Text Box 5" o:spid="_x0000_s1029" type="#_x0000_t202" style="position:absolute;left:0;text-align:left;margin-left:234.55pt;margin-top:5.15pt;width:224.05pt;height:75.7pt;z-index:251665408;visibility:visible;mso-wrap-style:square;mso-width-percent:0;mso-height-percent:0;mso-wrap-distance-left:9pt;mso-wrap-distance-top:0;mso-wrap-distance-right:9pt;mso-wrap-distance-bottom:0;mso-position-horizontal:absolute;mso-position-horizontal-relative:margin;mso-position-vertical:absolute;mso-position-vertical-relative:text;mso-width-percent:0;mso-height-percent:0;mso-width-relative:margin;mso-height-relative:margin;v-text-anchor:top" o:gfxdata="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" fillcolor="white [3201]" stroked="f" strokeweight=".5pt">
                 <v:textbox>
                   <w:txbxContent>
                     <w:p>
@@ -1792,6 +1794,7 @@
     </w:p>
     <w:p>
       <w:pPr>
+        <w:jc w:val="both"/>
         <w:rPr>
           <w:lang w:val="pt-PT"/>
         </w:rPr>
@@ -1799,6 +1802,7 @@
     </w:p>
     <w:p>
       <w:pPr>
+        <w:jc w:val="both"/>
         <w:rPr>
           <w:lang w:val="pt-PT"/>
         </w:rPr>
@@ -1806,6 +1810,7 @@
     </w:p>
     <w:p>
       <w:pPr>
+        <w:jc w:val="both"/>
         <w:rPr>
           <w:lang w:val="pt-PT"/>
         </w:rPr>
@@ -1822,7 +1827,1964 @@
         <mc:AlternateContent>
           <mc:Choice Requires="wps">
             <w:drawing>
-              <wp:anchor distT="0" distB="0" distL="114300" distR="114300" simplePos="0" relativeHeight="251666432" behindDoc="0" locked="0" layoutInCell="1" allowOverlap="1" wp14:anchorId="25EC7EA2" wp14:editId="14406496">
+              <wp:anchor distT="0" distB="0" distL="114300" distR="114300" simplePos="0" relativeHeight="251668480" behindDoc="0" locked="0" layoutInCell="1" allowOverlap="1" wp14:anchorId="4BDACDF8" wp14:editId="119461F3">
+                <wp:simplePos x="0" y="0"/>
+                <wp:positionH relativeFrom="margin">
+                  <wp:posOffset>2969231</wp:posOffset>
+                </wp:positionH>
+                <wp:positionV relativeFrom="paragraph">
+                  <wp:posOffset>245317</wp:posOffset>
+                </wp:positionV>
+                <wp:extent cx="3683286" cy="3991610"/>
+                <wp:effectExtent l="0" t="0" r="0" b="8890"/>
+                <wp:wrapNone/>
+                <wp:docPr id="7" name="Text Box 7"/>
+                <wp:cNvGraphicFramePr/>
+                <a:graphic xmlns:a="http://schemas.openxmlformats.org/drawingml/2006/main">
+                  <a:graphicData uri="http://schemas.microsoft.com/office/word/2010/wordprocessingShape">
+                    <wps:wsp>
+                      <wps:cNvSpPr txBox="1"/>
+                      <wps:spPr>
+                        <a:xfrm>
+                          <a:off x="0" y="0"/>
+                          <a:ext cx="3683286" cy="3991610"/>
+                        </a:xfrm>
+                        <a:prstGeom prst="rect">
+                          <a:avLst/>
+                        </a:prstGeom>
+                        <a:solidFill>
+                          <a:schemeClr val="lt1"/>
+                        </a:solidFill>
+                        <a:ln w="6350">
+                          <a:noFill/>
+                        </a:ln>
+                      </wps:spPr>
+                      <wps:txbx>
+                        <w:txbxContent>
+                          <w:p>
+                            <w:pPr>
+                              <w:spacing w:after="0"/>
+                              <w:rPr>
+                                <w:b/>
+                                <w:bCs/>
+                                <w:sz w:val="20"/>
+                                <w:szCs w:val="20"/>
+                                <w:lang w:val="pt-PT"/>
+                              </w:rPr>
+                            </w:pPr>
+                            <w:r>
+                              <w:rPr>
+                                <w:b/>
+                                <w:bCs/>
+                                <w:sz w:val="20"/>
+                                <w:szCs w:val="20"/>
+                                <w:lang w:val="pt-PT"/>
+                              </w:rPr>
+                              <w:t>R</w:t>
+                            </w:r>
+                            <w:r>
+                              <w:rPr>
+                                <w:b/>
+                                <w:bCs/>
+                                <w:sz w:val="20"/>
+                                <w:szCs w:val="20"/>
+                                <w:lang w:val="pt-PT"/>
+                              </w:rPr>
+                              <w:t>3</w:t>
+                            </w:r>
+                            <w:r>
+                              <w:rPr>
+                                <w:b/>
+                                <w:bCs/>
+                                <w:sz w:val="20"/>
+                                <w:szCs w:val="20"/>
+                                <w:lang w:val="pt-PT"/>
+                              </w:rPr>
+                              <w:t>:</w:t>
+                            </w:r>
+                          </w:p>
+                          <w:p>
+                            <w:pPr>
+                              <w:spacing w:after="0"/>
+                              <w:rPr>
+                                <w:sz w:val="19"/>
+                                <w:szCs w:val="19"/>
+                                <w:lang w:val="pt-PT"/>
+                              </w:rPr>
+                            </w:pPr>
+                            <w:r>
+                              <w:rPr>
+                                <w:rFonts w:ascii="Liberation Serif" w:hAnsi="Liberation Serif"/>
+                                <w:sz w:val="19"/>
+                                <w:szCs w:val="19"/>
+                                <w:lang w:val="pt-PT"/>
+                              </w:rPr>
+                              <w:t>conf t</w:t>
+                            </w:r>
+                          </w:p>
+                          <w:p>
+                            <w:pPr>
+                              <w:spacing w:after="0"/>
+                              <w:rPr>
+                                <w:sz w:val="19"/>
+                                <w:szCs w:val="19"/>
+                                <w:lang w:val="pt-PT"/>
+                              </w:rPr>
+                            </w:pPr>
+                            <w:r>
+                              <w:rPr>
+                                <w:rFonts w:ascii="Liberation Serif" w:hAnsi="Liberation Serif"/>
+                                <w:sz w:val="19"/>
+                                <w:szCs w:val="19"/>
+                                <w:lang w:val="pt-PT"/>
+                              </w:rPr>
+                              <w:t>interface e0/0</w:t>
+                            </w:r>
+                          </w:p>
+                          <w:p>
+                            <w:pPr>
+                              <w:spacing w:after="0"/>
+                              <w:rPr>
+                                <w:sz w:val="19"/>
+                                <w:szCs w:val="19"/>
+                              </w:rPr>
+                            </w:pPr>
+                            <w:proofErr w:type="spellStart"/>
+                            <w:r>
+                              <w:rPr>
+                                <w:rFonts w:ascii="Liberation Serif" w:hAnsi="Liberation Serif"/>
+                                <w:sz w:val="19"/>
+                                <w:szCs w:val="19"/>
+                              </w:rPr>
+                              <w:t>ip</w:t>
+                            </w:r>
+                            <w:proofErr w:type="spellEnd"/>
+                            <w:r>
+                              <w:rPr>
+                                <w:rFonts w:ascii="Liberation Serif" w:hAnsi="Liberation Serif"/>
+                                <w:sz w:val="19"/>
+                                <w:szCs w:val="19"/>
+                              </w:rPr>
+                              <w:t xml:space="preserve"> address 10.90.0.254 255.255.255.0</w:t>
+                            </w:r>
+                          </w:p>
+                          <w:p>
+                            <w:pPr>
+                              <w:spacing w:after="0"/>
+                              <w:rPr>
+                                <w:sz w:val="19"/>
+                                <w:szCs w:val="19"/>
+                              </w:rPr>
+                            </w:pPr>
+                            <w:proofErr w:type="spellStart"/>
+                            <w:r>
+                              <w:rPr>
+                                <w:rFonts w:ascii="Liberation Serif" w:hAnsi="Liberation Serif"/>
+                                <w:sz w:val="19"/>
+                                <w:szCs w:val="19"/>
+                              </w:rPr>
+                              <w:t>ip</w:t>
+                            </w:r>
+                            <w:proofErr w:type="spellEnd"/>
+                            <w:r>
+                              <w:rPr>
+                                <w:rFonts w:ascii="Liberation Serif" w:hAnsi="Liberation Serif"/>
+                                <w:sz w:val="19"/>
+                                <w:szCs w:val="19"/>
+                              </w:rPr>
+                              <w:t xml:space="preserve"> </w:t>
+                            </w:r>
+                            <w:proofErr w:type="spellStart"/>
+                            <w:r>
+                              <w:rPr>
+                                <w:rFonts w:ascii="Liberation Serif" w:hAnsi="Liberation Serif"/>
+                                <w:sz w:val="19"/>
+                                <w:szCs w:val="19"/>
+                              </w:rPr>
+                              <w:t>nat</w:t>
+                            </w:r>
+                            <w:proofErr w:type="spellEnd"/>
+                            <w:r>
+                              <w:rPr>
+                                <w:rFonts w:ascii="Liberation Serif" w:hAnsi="Liberation Serif"/>
+                                <w:sz w:val="19"/>
+                                <w:szCs w:val="19"/>
+                              </w:rPr>
+                              <w:t xml:space="preserve"> inside</w:t>
+                            </w:r>
+                          </w:p>
+                          <w:p>
+                            <w:pPr>
+                              <w:spacing w:after="0"/>
+                              <w:rPr>
+                                <w:sz w:val="19"/>
+                                <w:szCs w:val="19"/>
+                              </w:rPr>
+                            </w:pPr>
+                            <w:r>
+                              <w:rPr>
+                                <w:rFonts w:ascii="Liberation Serif" w:hAnsi="Liberation Serif"/>
+                                <w:sz w:val="19"/>
+                                <w:szCs w:val="19"/>
+                              </w:rPr>
+                              <w:t>no shut</w:t>
+                            </w:r>
+                          </w:p>
+                          <w:p>
+                            <w:pPr>
+                              <w:spacing w:after="0"/>
+                              <w:rPr>
+                                <w:sz w:val="19"/>
+                                <w:szCs w:val="19"/>
+                              </w:rPr>
+                            </w:pPr>
+                            <w:r>
+                              <w:rPr>
+                                <w:rFonts w:ascii="Liberation Serif" w:hAnsi="Liberation Serif"/>
+                                <w:sz w:val="19"/>
+                                <w:szCs w:val="19"/>
+                              </w:rPr>
+                              <w:t>exit</w:t>
+                            </w:r>
+                          </w:p>
+                          <w:p>
+                            <w:pPr>
+                              <w:spacing w:after="0"/>
+                              <w:rPr>
+                                <w:sz w:val="19"/>
+                                <w:szCs w:val="19"/>
+                              </w:rPr>
+                            </w:pPr>
+                            <w:r>
+                              <w:rPr>
+                                <w:rFonts w:ascii="Liberation Serif" w:hAnsi="Liberation Serif"/>
+                                <w:sz w:val="19"/>
+                                <w:szCs w:val="19"/>
+                              </w:rPr>
+                              <w:t>interface f1/0</w:t>
+                            </w:r>
+                          </w:p>
+                          <w:p>
+                            <w:pPr>
+                              <w:spacing w:after="0"/>
+                              <w:rPr>
+                                <w:sz w:val="19"/>
+                                <w:szCs w:val="19"/>
+                              </w:rPr>
+                            </w:pPr>
+                            <w:proofErr w:type="spellStart"/>
+                            <w:r>
+                              <w:rPr>
+                                <w:rFonts w:ascii="Liberation Serif" w:hAnsi="Liberation Serif"/>
+                                <w:sz w:val="19"/>
+                                <w:szCs w:val="19"/>
+                              </w:rPr>
+                              <w:t>ip</w:t>
+                            </w:r>
+                            <w:proofErr w:type="spellEnd"/>
+                            <w:r>
+                              <w:rPr>
+                                <w:rFonts w:ascii="Liberation Serif" w:hAnsi="Liberation Serif"/>
+                                <w:sz w:val="19"/>
+                                <w:szCs w:val="19"/>
+                              </w:rPr>
+                              <w:t xml:space="preserve"> address 193.136.212.227 255.255.255.248</w:t>
+                            </w:r>
+                          </w:p>
+                          <w:p>
+                            <w:pPr>
+                              <w:spacing w:after="0"/>
+                              <w:rPr>
+                                <w:sz w:val="19"/>
+                                <w:szCs w:val="19"/>
+                              </w:rPr>
+                            </w:pPr>
+                            <w:proofErr w:type="spellStart"/>
+                            <w:r>
+                              <w:rPr>
+                                <w:rFonts w:ascii="Liberation Serif" w:hAnsi="Liberation Serif"/>
+                                <w:sz w:val="19"/>
+                                <w:szCs w:val="19"/>
+                              </w:rPr>
+                              <w:t>ip</w:t>
+                            </w:r>
+                            <w:proofErr w:type="spellEnd"/>
+                            <w:r>
+                              <w:rPr>
+                                <w:rFonts w:ascii="Liberation Serif" w:hAnsi="Liberation Serif"/>
+                                <w:sz w:val="19"/>
+                                <w:szCs w:val="19"/>
+                              </w:rPr>
+                              <w:t xml:space="preserve"> </w:t>
+                            </w:r>
+                            <w:proofErr w:type="spellStart"/>
+                            <w:r>
+                              <w:rPr>
+                                <w:rFonts w:ascii="Liberation Serif" w:hAnsi="Liberation Serif"/>
+                                <w:sz w:val="19"/>
+                                <w:szCs w:val="19"/>
+                              </w:rPr>
+                              <w:t>nat</w:t>
+                            </w:r>
+                            <w:proofErr w:type="spellEnd"/>
+                            <w:r>
+                              <w:rPr>
+                                <w:rFonts w:ascii="Liberation Serif" w:hAnsi="Liberation Serif"/>
+                                <w:sz w:val="19"/>
+                                <w:szCs w:val="19"/>
+                              </w:rPr>
+                              <w:t xml:space="preserve"> outside</w:t>
+                            </w:r>
+                          </w:p>
+                          <w:p>
+                            <w:pPr>
+                              <w:spacing w:after="0"/>
+                              <w:rPr>
+                                <w:sz w:val="19"/>
+                                <w:szCs w:val="19"/>
+                              </w:rPr>
+                            </w:pPr>
+                            <w:r>
+                              <w:rPr>
+                                <w:rFonts w:ascii="Liberation Serif" w:hAnsi="Liberation Serif"/>
+                                <w:sz w:val="19"/>
+                                <w:szCs w:val="19"/>
+                              </w:rPr>
+                              <w:t>no shut</w:t>
+                            </w:r>
+                          </w:p>
+                          <w:p>
+                            <w:pPr>
+                              <w:spacing w:after="0"/>
+                              <w:rPr>
+                                <w:sz w:val="19"/>
+                                <w:szCs w:val="19"/>
+                              </w:rPr>
+                            </w:pPr>
+                            <w:r>
+                              <w:rPr>
+                                <w:rFonts w:ascii="Liberation Serif" w:hAnsi="Liberation Serif"/>
+                                <w:sz w:val="19"/>
+                                <w:szCs w:val="19"/>
+                              </w:rPr>
+                              <w:t>exit</w:t>
+                            </w:r>
+                          </w:p>
+                          <w:p>
+                            <w:pPr>
+                              <w:spacing w:after="0"/>
+                              <w:rPr>
+                                <w:sz w:val="19"/>
+                                <w:szCs w:val="19"/>
+                              </w:rPr>
+                            </w:pPr>
+                            <w:proofErr w:type="spellStart"/>
+                            <w:r>
+                              <w:rPr>
+                                <w:rFonts w:ascii="Liberation Serif" w:hAnsi="Liberation Serif"/>
+                                <w:sz w:val="19"/>
+                                <w:szCs w:val="19"/>
+                              </w:rPr>
+                              <w:t>ip</w:t>
+                            </w:r>
+                            <w:proofErr w:type="spellEnd"/>
+                            <w:r>
+                              <w:rPr>
+                                <w:rFonts w:ascii="Liberation Serif" w:hAnsi="Liberation Serif"/>
+                                <w:sz w:val="19"/>
+                                <w:szCs w:val="19"/>
+                              </w:rPr>
+                              <w:t xml:space="preserve"> route 193.136.212.128 255.255.255.192 193.136.212.225 </w:t>
+                            </w:r>
+                          </w:p>
+                          <w:p>
+                            <w:pPr>
+                              <w:spacing w:after="0"/>
+                              <w:rPr>
+                                <w:sz w:val="19"/>
+                                <w:szCs w:val="19"/>
+                              </w:rPr>
+                            </w:pPr>
+                            <w:proofErr w:type="spellStart"/>
+                            <w:r>
+                              <w:rPr>
+                                <w:rFonts w:ascii="Liberation Serif" w:hAnsi="Liberation Serif"/>
+                                <w:sz w:val="19"/>
+                                <w:szCs w:val="19"/>
+                              </w:rPr>
+                              <w:t>ip</w:t>
+                            </w:r>
+                            <w:proofErr w:type="spellEnd"/>
+                            <w:r>
+                              <w:rPr>
+                                <w:rFonts w:ascii="Liberation Serif" w:hAnsi="Liberation Serif"/>
+                                <w:sz w:val="19"/>
+                                <w:szCs w:val="19"/>
+                              </w:rPr>
+                              <w:t xml:space="preserve"> route 193.136.212.192 255.255.255.224 193.136.212.226 </w:t>
+                            </w:r>
+                          </w:p>
+                          <w:p>
+                            <w:pPr>
+                              <w:spacing w:after="0"/>
+                              <w:rPr>
+                                <w:sz w:val="19"/>
+                                <w:szCs w:val="19"/>
+                              </w:rPr>
+                            </w:pPr>
+                            <w:r>
+                              <w:rPr>
+                                <w:rFonts w:ascii="Liberation Serif" w:hAnsi="Liberation Serif"/>
+                                <w:sz w:val="19"/>
+                                <w:szCs w:val="19"/>
+                              </w:rPr>
+                              <w:t xml:space="preserve">access-list 1 permit 10.90.0.0 0.0.0.255 </w:t>
+                            </w:r>
+                          </w:p>
+                          <w:p>
+                            <w:pPr>
+                              <w:spacing w:after="0"/>
+                              <w:rPr>
+                                <w:sz w:val="19"/>
+                                <w:szCs w:val="19"/>
+                              </w:rPr>
+                            </w:pPr>
+                            <w:proofErr w:type="spellStart"/>
+                            <w:r>
+                              <w:rPr>
+                                <w:rFonts w:ascii="Liberation Serif" w:hAnsi="Liberation Serif"/>
+                                <w:sz w:val="19"/>
+                                <w:szCs w:val="19"/>
+                              </w:rPr>
+                              <w:t>ip</w:t>
+                            </w:r>
+                            <w:proofErr w:type="spellEnd"/>
+                            <w:r>
+                              <w:rPr>
+                                <w:rFonts w:ascii="Liberation Serif" w:hAnsi="Liberation Serif"/>
+                                <w:sz w:val="19"/>
+                                <w:szCs w:val="19"/>
+                              </w:rPr>
+                              <w:t xml:space="preserve"> </w:t>
+                            </w:r>
+                            <w:proofErr w:type="spellStart"/>
+                            <w:r>
+                              <w:rPr>
+                                <w:rFonts w:ascii="Liberation Serif" w:hAnsi="Liberation Serif"/>
+                                <w:sz w:val="19"/>
+                                <w:szCs w:val="19"/>
+                              </w:rPr>
+                              <w:t>nat</w:t>
+                            </w:r>
+                            <w:proofErr w:type="spellEnd"/>
+                            <w:r>
+                              <w:rPr>
+                                <w:rFonts w:ascii="Liberation Serif" w:hAnsi="Liberation Serif"/>
+                                <w:sz w:val="19"/>
+                                <w:szCs w:val="19"/>
+                              </w:rPr>
+                              <w:t xml:space="preserve"> inside source list 1 interface f1/0 overload </w:t>
+                            </w:r>
+                          </w:p>
+                          <w:p>
+                            <w:pPr>
+                              <w:spacing w:after="0"/>
+                              <w:rPr>
+                                <w:rFonts w:ascii="Liberation Serif" w:hAnsi="Liberation Serif"/>
+                                <w:sz w:val="19"/>
+                                <w:szCs w:val="19"/>
+                              </w:rPr>
+                            </w:pPr>
+                            <w:proofErr w:type="spellStart"/>
+                            <w:r>
+                              <w:rPr>
+                                <w:rFonts w:ascii="Liberation Serif" w:hAnsi="Liberation Serif"/>
+                                <w:sz w:val="19"/>
+                                <w:szCs w:val="19"/>
+                              </w:rPr>
+                              <w:t>ip</w:t>
+                            </w:r>
+                            <w:proofErr w:type="spellEnd"/>
+                            <w:r>
+                              <w:rPr>
+                                <w:rFonts w:ascii="Liberation Serif" w:hAnsi="Liberation Serif"/>
+                                <w:sz w:val="19"/>
+                                <w:szCs w:val="19"/>
+                              </w:rPr>
+                              <w:t xml:space="preserve"> </w:t>
+                            </w:r>
+                            <w:proofErr w:type="spellStart"/>
+                            <w:r>
+                              <w:rPr>
+                                <w:rFonts w:ascii="Liberation Serif" w:hAnsi="Liberation Serif"/>
+                                <w:sz w:val="19"/>
+                                <w:szCs w:val="19"/>
+                              </w:rPr>
+                              <w:t>nat</w:t>
+                            </w:r>
+                            <w:proofErr w:type="spellEnd"/>
+                            <w:r>
+                              <w:rPr>
+                                <w:rFonts w:ascii="Liberation Serif" w:hAnsi="Liberation Serif"/>
+                                <w:sz w:val="19"/>
+                                <w:szCs w:val="19"/>
+                              </w:rPr>
+                              <w:t xml:space="preserve"> inside source static </w:t>
+                            </w:r>
+                            <w:proofErr w:type="spellStart"/>
+                            <w:r>
+                              <w:rPr>
+                                <w:rFonts w:ascii="Liberation Serif" w:hAnsi="Liberation Serif"/>
+                                <w:sz w:val="19"/>
+                                <w:szCs w:val="19"/>
+                              </w:rPr>
+                              <w:t>tcp</w:t>
+                            </w:r>
+                            <w:proofErr w:type="spellEnd"/>
+                            <w:r>
+                              <w:rPr>
+                                <w:rFonts w:ascii="Liberation Serif" w:hAnsi="Liberation Serif"/>
+                                <w:sz w:val="19"/>
+                                <w:szCs w:val="19"/>
+                              </w:rPr>
+                              <w:t xml:space="preserve"> 10.90.0.1 </w:t>
+                            </w:r>
+                            <w:r>
+                              <w:rPr>
+                                <w:rFonts w:ascii="Liberation Serif" w:hAnsi="Liberation Serif"/>
+                                <w:sz w:val="19"/>
+                                <w:szCs w:val="19"/>
+                              </w:rPr>
+                              <w:t>9002</w:t>
+                            </w:r>
+                            <w:r>
+                              <w:rPr>
+                                <w:rFonts w:ascii="Liberation Serif" w:hAnsi="Liberation Serif"/>
+                                <w:sz w:val="19"/>
+                                <w:szCs w:val="19"/>
+                              </w:rPr>
+                              <w:t xml:space="preserve"> 193.136.212.227 </w:t>
+                            </w:r>
+                            <w:r>
+                              <w:rPr>
+                                <w:rFonts w:ascii="Liberation Serif" w:hAnsi="Liberation Serif"/>
+                                <w:sz w:val="19"/>
+                                <w:szCs w:val="19"/>
+                              </w:rPr>
+                              <w:t>9002</w:t>
+                            </w:r>
+                          </w:p>
+                          <w:p>
+                            <w:pPr>
+                              <w:spacing w:after="0"/>
+                              <w:rPr>
+                                <w:sz w:val="19"/>
+                                <w:szCs w:val="19"/>
+                              </w:rPr>
+                            </w:pPr>
+                            <w:proofErr w:type="spellStart"/>
+                            <w:r>
+                              <w:rPr>
+                                <w:rFonts w:ascii="Liberation Serif" w:hAnsi="Liberation Serif"/>
+                                <w:sz w:val="19"/>
+                                <w:szCs w:val="19"/>
+                              </w:rPr>
+                              <w:t>ip</w:t>
+                            </w:r>
+                            <w:proofErr w:type="spellEnd"/>
+                            <w:r>
+                              <w:rPr>
+                                <w:rFonts w:ascii="Liberation Serif" w:hAnsi="Liberation Serif"/>
+                                <w:sz w:val="19"/>
+                                <w:szCs w:val="19"/>
+                              </w:rPr>
+                              <w:t xml:space="preserve"> </w:t>
+                            </w:r>
+                            <w:proofErr w:type="spellStart"/>
+                            <w:r>
+                              <w:rPr>
+                                <w:rFonts w:ascii="Liberation Serif" w:hAnsi="Liberation Serif"/>
+                                <w:sz w:val="19"/>
+                                <w:szCs w:val="19"/>
+                              </w:rPr>
+                              <w:t>nat</w:t>
+                            </w:r>
+                            <w:proofErr w:type="spellEnd"/>
+                            <w:r>
+                              <w:rPr>
+                                <w:rFonts w:ascii="Liberation Serif" w:hAnsi="Liberation Serif"/>
+                                <w:sz w:val="19"/>
+                                <w:szCs w:val="19"/>
+                              </w:rPr>
+                              <w:t xml:space="preserve"> inside source static </w:t>
+                            </w:r>
+                            <w:proofErr w:type="spellStart"/>
+                            <w:r>
+                              <w:rPr>
+                                <w:rFonts w:ascii="Liberation Serif" w:hAnsi="Liberation Serif"/>
+                                <w:sz w:val="19"/>
+                                <w:szCs w:val="19"/>
+                              </w:rPr>
+                              <w:t>udp</w:t>
+                            </w:r>
+                            <w:proofErr w:type="spellEnd"/>
+                            <w:r>
+                              <w:rPr>
+                                <w:rFonts w:ascii="Liberation Serif" w:hAnsi="Liberation Serif"/>
+                                <w:sz w:val="19"/>
+                                <w:szCs w:val="19"/>
+                              </w:rPr>
+                              <w:t xml:space="preserve"> 10.90.0.1 </w:t>
+                            </w:r>
+                            <w:r>
+                              <w:rPr>
+                                <w:rFonts w:ascii="Liberation Serif" w:hAnsi="Liberation Serif"/>
+                                <w:sz w:val="19"/>
+                                <w:szCs w:val="19"/>
+                              </w:rPr>
+                              <w:t>9003</w:t>
+                            </w:r>
+                            <w:r>
+                              <w:rPr>
+                                <w:rFonts w:ascii="Liberation Serif" w:hAnsi="Liberation Serif"/>
+                                <w:sz w:val="19"/>
+                                <w:szCs w:val="19"/>
+                              </w:rPr>
+                              <w:t xml:space="preserve"> 193.136.212.227 </w:t>
+                            </w:r>
+                            <w:r>
+                              <w:rPr>
+                                <w:rFonts w:ascii="Liberation Serif" w:hAnsi="Liberation Serif"/>
+                                <w:sz w:val="19"/>
+                                <w:szCs w:val="19"/>
+                              </w:rPr>
+                              <w:t>9003</w:t>
+                            </w:r>
+                            <w:r>
+                              <w:rPr>
+                                <w:rFonts w:ascii="Liberation Serif" w:hAnsi="Liberation Serif"/>
+                                <w:sz w:val="19"/>
+                                <w:szCs w:val="19"/>
+                              </w:rPr>
+                              <w:t xml:space="preserve"> </w:t>
+                            </w:r>
+                          </w:p>
+                          <w:p>
+                            <w:pPr>
+                              <w:rPr>
+                                <w:sz w:val="19"/>
+                                <w:szCs w:val="19"/>
+                              </w:rPr>
+                            </w:pPr>
+                            <w:r>
+                              <w:rPr>
+                                <w:rFonts w:ascii="Liberation Serif" w:hAnsi="Liberation Serif"/>
+                                <w:sz w:val="19"/>
+                                <w:szCs w:val="19"/>
+                              </w:rPr>
+                              <w:t>exit</w:t>
+                            </w:r>
+                          </w:p>
+                          <w:p>
+                            <w:pPr>
+                              <w:spacing w:after="0"/>
+                              <w:rPr>
+                                <w:sz w:val="19"/>
+                                <w:szCs w:val="19"/>
+                              </w:rPr>
+                            </w:pPr>
+                            <w:r>
+                              <w:rPr>
+                                <w:rFonts w:cstheme="minorHAnsi"/>
+                                <w:b/>
+                                <w:bCs/>
+                                <w:sz w:val="20"/>
+                                <w:szCs w:val="20"/>
+                              </w:rPr>
+                              <w:t>PC1</w:t>
+                            </w:r>
+                            <w:r>
+                              <w:rPr>
+                                <w:rFonts w:cstheme="minorHAnsi"/>
+                                <w:b/>
+                                <w:bCs/>
+                                <w:sz w:val="20"/>
+                                <w:szCs w:val="20"/>
+                              </w:rPr>
+                              <w:t xml:space="preserve">: </w:t>
+                            </w:r>
+                            <w:proofErr w:type="spellStart"/>
+                            <w:r>
+                              <w:rPr>
+                                <w:rFonts w:ascii="Liberation Serif" w:hAnsi="Liberation Serif"/>
+                                <w:sz w:val="19"/>
+                                <w:szCs w:val="19"/>
+                              </w:rPr>
+                              <w:t>ip</w:t>
+                            </w:r>
+                            <w:proofErr w:type="spellEnd"/>
+                            <w:r>
+                              <w:rPr>
+                                <w:rFonts w:ascii="Liberation Serif" w:hAnsi="Liberation Serif"/>
+                                <w:sz w:val="19"/>
+                                <w:szCs w:val="19"/>
+                              </w:rPr>
+                              <w:t xml:space="preserve"> </w:t>
+                            </w:r>
+                            <w:r>
+                              <w:rPr>
+                                <w:rFonts w:ascii="Liberation Serif" w:hAnsi="Liberation Serif"/>
+                                <w:sz w:val="19"/>
+                                <w:szCs w:val="19"/>
+                              </w:rPr>
+                              <w:t>193.136.212.129/26 193.136.212.190</w:t>
+                            </w:r>
+                          </w:p>
+                          <w:p>
+                            <w:pPr>
+                              <w:spacing w:after="0" w:line="240" w:lineRule="auto"/>
+                              <w:rPr>
+                                <w:rFonts w:cstheme="minorHAnsi"/>
+                                <w:b/>
+                                <w:bCs/>
+                                <w:sz w:val="20"/>
+                                <w:szCs w:val="20"/>
+                              </w:rPr>
+                            </w:pPr>
+                            <w:r>
+                              <w:rPr>
+                                <w:rFonts w:cstheme="minorHAnsi"/>
+                                <w:b/>
+                                <w:bCs/>
+                                <w:sz w:val="20"/>
+                                <w:szCs w:val="20"/>
+                              </w:rPr>
+                              <w:t>PC2</w:t>
+                            </w:r>
+                            <w:r>
+                              <w:rPr>
+                                <w:rFonts w:cstheme="minorHAnsi"/>
+                                <w:b/>
+                                <w:bCs/>
+                                <w:sz w:val="20"/>
+                                <w:szCs w:val="20"/>
+                              </w:rPr>
+                              <w:t>:</w:t>
+                            </w:r>
+                            <w:r>
+                              <w:rPr>
+                                <w:rFonts w:ascii="Liberation Serif" w:hAnsi="Liberation Serif"/>
+                                <w:sz w:val="19"/>
+                                <w:szCs w:val="19"/>
+                              </w:rPr>
+                              <w:t xml:space="preserve"> </w:t>
+                            </w:r>
+                            <w:proofErr w:type="spellStart"/>
+                            <w:r>
+                              <w:rPr>
+                                <w:rFonts w:ascii="Liberation Serif" w:hAnsi="Liberation Serif"/>
+                                <w:sz w:val="19"/>
+                                <w:szCs w:val="19"/>
+                              </w:rPr>
+                              <w:t>ip</w:t>
+                            </w:r>
+                            <w:proofErr w:type="spellEnd"/>
+                            <w:r>
+                              <w:rPr>
+                                <w:rFonts w:ascii="Liberation Serif" w:hAnsi="Liberation Serif"/>
+                                <w:sz w:val="19"/>
+                                <w:szCs w:val="19"/>
+                              </w:rPr>
+                              <w:t xml:space="preserve"> </w:t>
+                            </w:r>
+                            <w:r>
+                              <w:rPr>
+                                <w:rFonts w:ascii="Liberation Serif" w:hAnsi="Liberation Serif"/>
+                                <w:sz w:val="19"/>
+                                <w:szCs w:val="19"/>
+                              </w:rPr>
+                              <w:t>193.136.212.130/26 193.136.212.190</w:t>
+                            </w:r>
+                          </w:p>
+                          <w:p>
+                            <w:pPr>
+                              <w:spacing w:after="0" w:line="240" w:lineRule="auto"/>
+                              <w:rPr>
+                                <w:rFonts w:cstheme="minorHAnsi"/>
+                                <w:b/>
+                                <w:bCs/>
+                                <w:sz w:val="20"/>
+                                <w:szCs w:val="20"/>
+                              </w:rPr>
+                            </w:pPr>
+                            <w:r>
+                              <w:rPr>
+                                <w:rFonts w:cstheme="minorHAnsi"/>
+                                <w:b/>
+                                <w:bCs/>
+                                <w:sz w:val="20"/>
+                                <w:szCs w:val="20"/>
+                              </w:rPr>
+                              <w:t>PC3</w:t>
+                            </w:r>
+                            <w:r>
+                              <w:rPr>
+                                <w:rFonts w:cstheme="minorHAnsi"/>
+                                <w:b/>
+                                <w:bCs/>
+                                <w:sz w:val="20"/>
+                                <w:szCs w:val="20"/>
+                              </w:rPr>
+                              <w:t>:</w:t>
+                            </w:r>
+                            <w:r>
+                              <w:rPr>
+                                <w:rFonts w:ascii="Liberation Serif" w:hAnsi="Liberation Serif"/>
+                                <w:sz w:val="19"/>
+                                <w:szCs w:val="19"/>
+                              </w:rPr>
+                              <w:t xml:space="preserve"> </w:t>
+                            </w:r>
+                            <w:proofErr w:type="spellStart"/>
+                            <w:r>
+                              <w:rPr>
+                                <w:rFonts w:ascii="Liberation Serif" w:hAnsi="Liberation Serif"/>
+                                <w:sz w:val="19"/>
+                                <w:szCs w:val="19"/>
+                              </w:rPr>
+                              <w:t>ip</w:t>
+                            </w:r>
+                            <w:proofErr w:type="spellEnd"/>
+                            <w:r>
+                              <w:rPr>
+                                <w:rFonts w:ascii="Liberation Serif" w:hAnsi="Liberation Serif"/>
+                                <w:sz w:val="19"/>
+                                <w:szCs w:val="19"/>
+                              </w:rPr>
+                              <w:t xml:space="preserve"> </w:t>
+                            </w:r>
+                            <w:r>
+                              <w:rPr>
+                                <w:rFonts w:ascii="Liberation Serif" w:hAnsi="Liberation Serif"/>
+                                <w:sz w:val="19"/>
+                                <w:szCs w:val="19"/>
+                              </w:rPr>
+                              <w:t>193.136.212.193/27 193.136.212.222</w:t>
+                            </w:r>
+                          </w:p>
+                          <w:p>
+                            <w:pPr>
+                              <w:spacing w:after="0" w:line="240" w:lineRule="auto"/>
+                              <w:rPr>
+                                <w:rFonts w:ascii="Liberation Serif" w:hAnsi="Liberation Serif"/>
+                                <w:sz w:val="19"/>
+                                <w:szCs w:val="19"/>
+                              </w:rPr>
+                            </w:pPr>
+                            <w:r>
+                              <w:rPr>
+                                <w:rFonts w:cstheme="minorHAnsi"/>
+                                <w:b/>
+                                <w:bCs/>
+                                <w:sz w:val="20"/>
+                                <w:szCs w:val="20"/>
+                              </w:rPr>
+                              <w:t>PC4</w:t>
+                            </w:r>
+                            <w:r>
+                              <w:rPr>
+                                <w:rFonts w:cstheme="minorHAnsi"/>
+                                <w:b/>
+                                <w:bCs/>
+                                <w:sz w:val="20"/>
+                                <w:szCs w:val="20"/>
+                              </w:rPr>
+                              <w:t>:</w:t>
+                            </w:r>
+                            <w:r>
+                              <w:rPr>
+                                <w:rFonts w:ascii="Liberation Serif" w:hAnsi="Liberation Serif"/>
+                                <w:sz w:val="19"/>
+                                <w:szCs w:val="19"/>
+                              </w:rPr>
+                              <w:t xml:space="preserve"> </w:t>
+                            </w:r>
+                            <w:proofErr w:type="spellStart"/>
+                            <w:r>
+                              <w:rPr>
+                                <w:rFonts w:ascii="Liberation Serif" w:hAnsi="Liberation Serif"/>
+                                <w:sz w:val="19"/>
+                                <w:szCs w:val="19"/>
+                              </w:rPr>
+                              <w:t>ip</w:t>
+                            </w:r>
+                            <w:proofErr w:type="spellEnd"/>
+                            <w:r>
+                              <w:rPr>
+                                <w:rFonts w:ascii="Liberation Serif" w:hAnsi="Liberation Serif"/>
+                                <w:sz w:val="19"/>
+                                <w:szCs w:val="19"/>
+                              </w:rPr>
+                              <w:t xml:space="preserve"> </w:t>
+                            </w:r>
+                            <w:r>
+                              <w:rPr>
+                                <w:rFonts w:ascii="Liberation Serif" w:hAnsi="Liberation Serif"/>
+                                <w:sz w:val="19"/>
+                                <w:szCs w:val="19"/>
+                              </w:rPr>
+                              <w:t>193.136.212.194/27 193.136.212.222</w:t>
+                            </w:r>
+                          </w:p>
+                          <w:p>
+                            <w:pPr>
+                              <w:spacing w:after="0" w:line="240" w:lineRule="auto"/>
+                              <w:rPr>
+                                <w:sz w:val="20"/>
+                                <w:szCs w:val="20"/>
+                                <w:lang w:val="en-US"/>
+                              </w:rPr>
+                            </w:pPr>
+                            <w:r>
+                              <w:rPr>
+                                <w:rFonts w:cstheme="minorHAnsi"/>
+                                <w:b/>
+                                <w:bCs/>
+                                <w:sz w:val="20"/>
+                                <w:szCs w:val="20"/>
+                              </w:rPr>
+                              <w:t>Server:</w:t>
+                            </w:r>
+                            <w:r>
+                              <w:rPr>
+                                <w:rFonts w:cstheme="minorHAnsi"/>
+                                <w:b/>
+                                <w:bCs/>
+                                <w:sz w:val="20"/>
+                                <w:szCs w:val="20"/>
+                              </w:rPr>
+                              <w:t xml:space="preserve"> </w:t>
+                            </w:r>
+                            <w:proofErr w:type="spellStart"/>
+                            <w:r>
+                              <w:rPr>
+                                <w:rFonts w:ascii="Liberation Serif" w:hAnsi="Liberation Serif"/>
+                                <w:sz w:val="19"/>
+                                <w:szCs w:val="19"/>
+                              </w:rPr>
+                              <w:t>ip</w:t>
+                            </w:r>
+                            <w:proofErr w:type="spellEnd"/>
+                            <w:r>
+                              <w:rPr>
+                                <w:rFonts w:ascii="Liberation Serif" w:hAnsi="Liberation Serif"/>
+                                <w:sz w:val="19"/>
+                                <w:szCs w:val="19"/>
+                              </w:rPr>
+                              <w:t xml:space="preserve"> </w:t>
+                            </w:r>
+                            <w:r>
+                              <w:rPr>
+                                <w:rFonts w:ascii="Liberation Serif" w:hAnsi="Liberation Serif"/>
+                                <w:sz w:val="19"/>
+                                <w:szCs w:val="19"/>
+                              </w:rPr>
+                              <w:t>10.90.0.1/24 10.90.0.</w:t>
+                            </w:r>
+                            <w:r>
+                              <w:rPr>
+                                <w:rFonts w:ascii="Liberation Serif" w:hAnsi="Liberation Serif"/>
+                                <w:sz w:val="19"/>
+                                <w:szCs w:val="19"/>
+                              </w:rPr>
+                              <w:t>254</w:t>
+                            </w:r>
+                          </w:p>
+                        </w:txbxContent>
+                      </wps:txbx>
+                      <wps:bodyPr rot="0" spcFirstLastPara="0" vertOverflow="overflow" horzOverflow="overflow" vert="horz" wrap="square" lIns="91440" tIns="45720" rIns="91440" bIns="45720" numCol="1" spcCol="0" rtlCol="0" fromWordArt="0" anchor="t" anchorCtr="0" forceAA="0" compatLnSpc="1">
+                        <a:prstTxWarp prst="textNoShape">
+                          <a:avLst/>
+                        </a:prstTxWarp>
+                        <a:noAutofit/>
+                      </wps:bodyPr>
+                    </wps:wsp>
+                  </a:graphicData>
+                </a:graphic>
+                <wp14:sizeRelH relativeFrom="margin">
+                  <wp14:pctWidth>0</wp14:pctWidth>
+                </wp14:sizeRelH>
+                <wp14:sizeRelV relativeFrom="margin">
+                  <wp14:pctHeight>0</wp14:pctHeight>
+                </wp14:sizeRelV>
+              </wp:anchor>
+            </w:drawing>
+          </mc:Choice>
+          <mc:Fallback>
+            <w:pict>
+              <v:shape w14:anchorId="4BDACDF8" id="Text Box 7" o:spid="_x0000_s1030" type="#_x0000_t202" style="position:absolute;left:0;text-align:left;margin-left:233.8pt;margin-top:19.3pt;width:290pt;height:314.3pt;z-index:251668480;visibility:visible;mso-wrap-style:square;mso-width-percent:0;mso-height-percent:0;mso-wrap-distance-left:9pt;mso-wrap-distance-top:0;mso-wrap-distance-right:9pt;mso-wrap-distance-bottom:0;mso-position-horizontal:absolute;mso-position-horizontal-relative:margin;mso-position-vertical:absolute;mso-position-vertical-relative:text;mso-width-percent:0;mso-height-percent:0;mso-width-relative:margin;mso-height-relative:margin;v-text-anchor:top" o:gfxdata="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" fillcolor="white [3201]" stroked="f" strokeweight=".5pt">
+                <v:textbox>
+                  <w:txbxContent>
+                    <w:p>
+                      <w:pPr>
+                        <w:spacing w:after="0"/>
+                        <w:rPr>
+                          <w:b/>
+                          <w:bCs/>
+                          <w:sz w:val="20"/>
+                          <w:szCs w:val="20"/>
+                          <w:lang w:val="pt-PT"/>
+                        </w:rPr>
+                      </w:pPr>
+                      <w:r>
+                        <w:rPr>
+                          <w:b/>
+                          <w:bCs/>
+                          <w:sz w:val="20"/>
+                          <w:szCs w:val="20"/>
+                          <w:lang w:val="pt-PT"/>
+                        </w:rPr>
+                        <w:t>R</w:t>
+                      </w:r>
+                      <w:r>
+                        <w:rPr>
+                          <w:b/>
+                          <w:bCs/>
+                          <w:sz w:val="20"/>
+                          <w:szCs w:val="20"/>
+                          <w:lang w:val="pt-PT"/>
+                        </w:rPr>
+                        <w:t>3</w:t>
+                      </w:r>
+                      <w:r>
+                        <w:rPr>
+                          <w:b/>
+                          <w:bCs/>
+                          <w:sz w:val="20"/>
+                          <w:szCs w:val="20"/>
+                          <w:lang w:val="pt-PT"/>
+                        </w:rPr>
+                        <w:t>:</w:t>
+                      </w:r>
+                    </w:p>
+                    <w:p>
+                      <w:pPr>
+                        <w:spacing w:after="0"/>
+                        <w:rPr>
+                          <w:sz w:val="19"/>
+                          <w:szCs w:val="19"/>
+                          <w:lang w:val="pt-PT"/>
+                        </w:rPr>
+                      </w:pPr>
+                      <w:r>
+                        <w:rPr>
+                          <w:rFonts w:ascii="Liberation Serif" w:hAnsi="Liberation Serif"/>
+                          <w:sz w:val="19"/>
+                          <w:szCs w:val="19"/>
+                          <w:lang w:val="pt-PT"/>
+                        </w:rPr>
+                        <w:t>conf t</w:t>
+                      </w:r>
+                    </w:p>
+                    <w:p>
+                      <w:pPr>
+                        <w:spacing w:after="0"/>
+                        <w:rPr>
+                          <w:sz w:val="19"/>
+                          <w:szCs w:val="19"/>
+                          <w:lang w:val="pt-PT"/>
+                        </w:rPr>
+                      </w:pPr>
+                      <w:r>
+                        <w:rPr>
+                          <w:rFonts w:ascii="Liberation Serif" w:hAnsi="Liberation Serif"/>
+                          <w:sz w:val="19"/>
+                          <w:szCs w:val="19"/>
+                          <w:lang w:val="pt-PT"/>
+                        </w:rPr>
+                        <w:t>interface e0/0</w:t>
+                      </w:r>
+                    </w:p>
+                    <w:p>
+                      <w:pPr>
+                        <w:spacing w:after="0"/>
+                        <w:rPr>
+                          <w:sz w:val="19"/>
+                          <w:szCs w:val="19"/>
+                        </w:rPr>
+                      </w:pPr>
+                      <w:proofErr w:type="spellStart"/>
+                      <w:r>
+                        <w:rPr>
+                          <w:rFonts w:ascii="Liberation Serif" w:hAnsi="Liberation Serif"/>
+                          <w:sz w:val="19"/>
+                          <w:szCs w:val="19"/>
+                        </w:rPr>
+                        <w:t>ip</w:t>
+                      </w:r>
+                      <w:proofErr w:type="spellEnd"/>
+                      <w:r>
+                        <w:rPr>
+                          <w:rFonts w:ascii="Liberation Serif" w:hAnsi="Liberation Serif"/>
+                          <w:sz w:val="19"/>
+                          <w:szCs w:val="19"/>
+                        </w:rPr>
+                        <w:t xml:space="preserve"> address 10.90.0.254 255.255.255.0</w:t>
+                      </w:r>
+                    </w:p>
+                    <w:p>
+                      <w:pPr>
+                        <w:spacing w:after="0"/>
+                        <w:rPr>
+                          <w:sz w:val="19"/>
+                          <w:szCs w:val="19"/>
+                        </w:rPr>
+                      </w:pPr>
+                      <w:proofErr w:type="spellStart"/>
+                      <w:r>
+                        <w:rPr>
+                          <w:rFonts w:ascii="Liberation Serif" w:hAnsi="Liberation Serif"/>
+                          <w:sz w:val="19"/>
+                          <w:szCs w:val="19"/>
+                        </w:rPr>
+                        <w:t>ip</w:t>
+                      </w:r>
+                      <w:proofErr w:type="spellEnd"/>
+                      <w:r>
+                        <w:rPr>
+                          <w:rFonts w:ascii="Liberation Serif" w:hAnsi="Liberation Serif"/>
+                          <w:sz w:val="19"/>
+                          <w:szCs w:val="19"/>
+                        </w:rPr>
+                        <w:t xml:space="preserve"> </w:t>
+                      </w:r>
+                      <w:proofErr w:type="spellStart"/>
+                      <w:r>
+                        <w:rPr>
+                          <w:rFonts w:ascii="Liberation Serif" w:hAnsi="Liberation Serif"/>
+                          <w:sz w:val="19"/>
+                          <w:szCs w:val="19"/>
+                        </w:rPr>
+                        <w:t>nat</w:t>
+                      </w:r>
+                      <w:proofErr w:type="spellEnd"/>
+                      <w:r>
+                        <w:rPr>
+                          <w:rFonts w:ascii="Liberation Serif" w:hAnsi="Liberation Serif"/>
+                          <w:sz w:val="19"/>
+                          <w:szCs w:val="19"/>
+                        </w:rPr>
+                        <w:t xml:space="preserve"> inside</w:t>
+                      </w:r>
+                    </w:p>
+                    <w:p>
+                      <w:pPr>
+                        <w:spacing w:after="0"/>
+                        <w:rPr>
+                          <w:sz w:val="19"/>
+                          <w:szCs w:val="19"/>
+                        </w:rPr>
+                      </w:pPr>
+                      <w:r>
+                        <w:rPr>
+                          <w:rFonts w:ascii="Liberation Serif" w:hAnsi="Liberation Serif"/>
+                          <w:sz w:val="19"/>
+                          <w:szCs w:val="19"/>
+                        </w:rPr>
+                        <w:t>no shut</w:t>
+                      </w:r>
+                    </w:p>
+                    <w:p>
+                      <w:pPr>
+                        <w:spacing w:after="0"/>
+                        <w:rPr>
+                          <w:sz w:val="19"/>
+                          <w:szCs w:val="19"/>
+                        </w:rPr>
+                      </w:pPr>
+                      <w:r>
+                        <w:rPr>
+                          <w:rFonts w:ascii="Liberation Serif" w:hAnsi="Liberation Serif"/>
+                          <w:sz w:val="19"/>
+                          <w:szCs w:val="19"/>
+                        </w:rPr>
+                        <w:t>exit</w:t>
+                      </w:r>
+                    </w:p>
+                    <w:p>
+                      <w:pPr>
+                        <w:spacing w:after="0"/>
+                        <w:rPr>
+                          <w:sz w:val="19"/>
+                          <w:szCs w:val="19"/>
+                        </w:rPr>
+                      </w:pPr>
+                      <w:r>
+                        <w:rPr>
+                          <w:rFonts w:ascii="Liberation Serif" w:hAnsi="Liberation Serif"/>
+                          <w:sz w:val="19"/>
+                          <w:szCs w:val="19"/>
+                        </w:rPr>
+                        <w:t>interface f1/0</w:t>
+                      </w:r>
+                    </w:p>
+                    <w:p>
+                      <w:pPr>
+                        <w:spacing w:after="0"/>
+                        <w:rPr>
+                          <w:sz w:val="19"/>
+                          <w:szCs w:val="19"/>
+                        </w:rPr>
+                      </w:pPr>
+                      <w:proofErr w:type="spellStart"/>
+                      <w:r>
+                        <w:rPr>
+                          <w:rFonts w:ascii="Liberation Serif" w:hAnsi="Liberation Serif"/>
+                          <w:sz w:val="19"/>
+                          <w:szCs w:val="19"/>
+                        </w:rPr>
+                        <w:t>ip</w:t>
+                      </w:r>
+                      <w:proofErr w:type="spellEnd"/>
+                      <w:r>
+                        <w:rPr>
+                          <w:rFonts w:ascii="Liberation Serif" w:hAnsi="Liberation Serif"/>
+                          <w:sz w:val="19"/>
+                          <w:szCs w:val="19"/>
+                        </w:rPr>
+                        <w:t xml:space="preserve"> address 193.136.212.227 255.255.255.248</w:t>
+                      </w:r>
+                    </w:p>
+                    <w:p>
+                      <w:pPr>
+                        <w:spacing w:after="0"/>
+                        <w:rPr>
+                          <w:sz w:val="19"/>
+                          <w:szCs w:val="19"/>
+                        </w:rPr>
+                      </w:pPr>
+                      <w:proofErr w:type="spellStart"/>
+                      <w:r>
+                        <w:rPr>
+                          <w:rFonts w:ascii="Liberation Serif" w:hAnsi="Liberation Serif"/>
+                          <w:sz w:val="19"/>
+                          <w:szCs w:val="19"/>
+                        </w:rPr>
+                        <w:t>ip</w:t>
+                      </w:r>
+                      <w:proofErr w:type="spellEnd"/>
+                      <w:r>
+                        <w:rPr>
+                          <w:rFonts w:ascii="Liberation Serif" w:hAnsi="Liberation Serif"/>
+                          <w:sz w:val="19"/>
+                          <w:szCs w:val="19"/>
+                        </w:rPr>
+                        <w:t xml:space="preserve"> </w:t>
+                      </w:r>
+                      <w:proofErr w:type="spellStart"/>
+                      <w:r>
+                        <w:rPr>
+                          <w:rFonts w:ascii="Liberation Serif" w:hAnsi="Liberation Serif"/>
+                          <w:sz w:val="19"/>
+                          <w:szCs w:val="19"/>
+                        </w:rPr>
+                        <w:t>nat</w:t>
+                      </w:r>
+                      <w:proofErr w:type="spellEnd"/>
+                      <w:r>
+                        <w:rPr>
+                          <w:rFonts w:ascii="Liberation Serif" w:hAnsi="Liberation Serif"/>
+                          <w:sz w:val="19"/>
+                          <w:szCs w:val="19"/>
+                        </w:rPr>
+                        <w:t xml:space="preserve"> outside</w:t>
+                      </w:r>
+                    </w:p>
+                    <w:p>
+                      <w:pPr>
+                        <w:spacing w:after="0"/>
+                        <w:rPr>
+                          <w:sz w:val="19"/>
+                          <w:szCs w:val="19"/>
+                        </w:rPr>
+                      </w:pPr>
+                      <w:r>
+                        <w:rPr>
+                          <w:rFonts w:ascii="Liberation Serif" w:hAnsi="Liberation Serif"/>
+                          <w:sz w:val="19"/>
+                          <w:szCs w:val="19"/>
+                        </w:rPr>
+                        <w:t>no shut</w:t>
+                      </w:r>
+                    </w:p>
+                    <w:p>
+                      <w:pPr>
+                        <w:spacing w:after="0"/>
+                        <w:rPr>
+                          <w:sz w:val="19"/>
+                          <w:szCs w:val="19"/>
+                        </w:rPr>
+                      </w:pPr>
+                      <w:r>
+                        <w:rPr>
+                          <w:rFonts w:ascii="Liberation Serif" w:hAnsi="Liberation Serif"/>
+                          <w:sz w:val="19"/>
+                          <w:szCs w:val="19"/>
+                        </w:rPr>
+                        <w:t>exit</w:t>
+                      </w:r>
+                    </w:p>
+                    <w:p>
+                      <w:pPr>
+                        <w:spacing w:after="0"/>
+                        <w:rPr>
+                          <w:sz w:val="19"/>
+                          <w:szCs w:val="19"/>
+                        </w:rPr>
+                      </w:pPr>
+                      <w:proofErr w:type="spellStart"/>
+                      <w:r>
+                        <w:rPr>
+                          <w:rFonts w:ascii="Liberation Serif" w:hAnsi="Liberation Serif"/>
+                          <w:sz w:val="19"/>
+                          <w:szCs w:val="19"/>
+                        </w:rPr>
+                        <w:t>ip</w:t>
+                      </w:r>
+                      <w:proofErr w:type="spellEnd"/>
+                      <w:r>
+                        <w:rPr>
+                          <w:rFonts w:ascii="Liberation Serif" w:hAnsi="Liberation Serif"/>
+                          <w:sz w:val="19"/>
+                          <w:szCs w:val="19"/>
+                        </w:rPr>
+                        <w:t xml:space="preserve"> route 193.136.212.128 255.255.255.192 193.136.212.225 </w:t>
+                      </w:r>
+                    </w:p>
+                    <w:p>
+                      <w:pPr>
+                        <w:spacing w:after="0"/>
+                        <w:rPr>
+                          <w:sz w:val="19"/>
+                          <w:szCs w:val="19"/>
+                        </w:rPr>
+                      </w:pPr>
+                      <w:proofErr w:type="spellStart"/>
+                      <w:r>
+                        <w:rPr>
+                          <w:rFonts w:ascii="Liberation Serif" w:hAnsi="Liberation Serif"/>
+                          <w:sz w:val="19"/>
+                          <w:szCs w:val="19"/>
+                        </w:rPr>
+                        <w:t>ip</w:t>
+                      </w:r>
+                      <w:proofErr w:type="spellEnd"/>
+                      <w:r>
+                        <w:rPr>
+                          <w:rFonts w:ascii="Liberation Serif" w:hAnsi="Liberation Serif"/>
+                          <w:sz w:val="19"/>
+                          <w:szCs w:val="19"/>
+                        </w:rPr>
+                        <w:t xml:space="preserve"> route 193.136.212.192 255.255.255.224 193.136.212.226 </w:t>
+                      </w:r>
+                    </w:p>
+                    <w:p>
+                      <w:pPr>
+                        <w:spacing w:after="0"/>
+                        <w:rPr>
+                          <w:sz w:val="19"/>
+                          <w:szCs w:val="19"/>
+                        </w:rPr>
+                      </w:pPr>
+                      <w:r>
+                        <w:rPr>
+                          <w:rFonts w:ascii="Liberation Serif" w:hAnsi="Liberation Serif"/>
+                          <w:sz w:val="19"/>
+                          <w:szCs w:val="19"/>
+                        </w:rPr>
+                        <w:t xml:space="preserve">access-list 1 permit 10.90.0.0 0.0.0.255 </w:t>
+                      </w:r>
+                    </w:p>
+                    <w:p>
+                      <w:pPr>
+                        <w:spacing w:after="0"/>
+                        <w:rPr>
+                          <w:sz w:val="19"/>
+                          <w:szCs w:val="19"/>
+                        </w:rPr>
+                      </w:pPr>
+                      <w:proofErr w:type="spellStart"/>
+                      <w:r>
+                        <w:rPr>
+                          <w:rFonts w:ascii="Liberation Serif" w:hAnsi="Liberation Serif"/>
+                          <w:sz w:val="19"/>
+                          <w:szCs w:val="19"/>
+                        </w:rPr>
+                        <w:t>ip</w:t>
+                      </w:r>
+                      <w:proofErr w:type="spellEnd"/>
+                      <w:r>
+                        <w:rPr>
+                          <w:rFonts w:ascii="Liberation Serif" w:hAnsi="Liberation Serif"/>
+                          <w:sz w:val="19"/>
+                          <w:szCs w:val="19"/>
+                        </w:rPr>
+                        <w:t xml:space="preserve"> </w:t>
+                      </w:r>
+                      <w:proofErr w:type="spellStart"/>
+                      <w:r>
+                        <w:rPr>
+                          <w:rFonts w:ascii="Liberation Serif" w:hAnsi="Liberation Serif"/>
+                          <w:sz w:val="19"/>
+                          <w:szCs w:val="19"/>
+                        </w:rPr>
+                        <w:t>nat</w:t>
+                      </w:r>
+                      <w:proofErr w:type="spellEnd"/>
+                      <w:r>
+                        <w:rPr>
+                          <w:rFonts w:ascii="Liberation Serif" w:hAnsi="Liberation Serif"/>
+                          <w:sz w:val="19"/>
+                          <w:szCs w:val="19"/>
+                        </w:rPr>
+                        <w:t xml:space="preserve"> inside source list 1 interface f1/0 overload </w:t>
+                      </w:r>
+                    </w:p>
+                    <w:p>
+                      <w:pPr>
+                        <w:spacing w:after="0"/>
+                        <w:rPr>
+                          <w:rFonts w:ascii="Liberation Serif" w:hAnsi="Liberation Serif"/>
+                          <w:sz w:val="19"/>
+                          <w:szCs w:val="19"/>
+                        </w:rPr>
+                      </w:pPr>
+                      <w:proofErr w:type="spellStart"/>
+                      <w:r>
+                        <w:rPr>
+                          <w:rFonts w:ascii="Liberation Serif" w:hAnsi="Liberation Serif"/>
+                          <w:sz w:val="19"/>
+                          <w:szCs w:val="19"/>
+                        </w:rPr>
+                        <w:t>ip</w:t>
+                      </w:r>
+                      <w:proofErr w:type="spellEnd"/>
+                      <w:r>
+                        <w:rPr>
+                          <w:rFonts w:ascii="Liberation Serif" w:hAnsi="Liberation Serif"/>
+                          <w:sz w:val="19"/>
+                          <w:szCs w:val="19"/>
+                        </w:rPr>
+                        <w:t xml:space="preserve"> </w:t>
+                      </w:r>
+                      <w:proofErr w:type="spellStart"/>
+                      <w:r>
+                        <w:rPr>
+                          <w:rFonts w:ascii="Liberation Serif" w:hAnsi="Liberation Serif"/>
+                          <w:sz w:val="19"/>
+                          <w:szCs w:val="19"/>
+                        </w:rPr>
+                        <w:t>nat</w:t>
+                      </w:r>
+                      <w:proofErr w:type="spellEnd"/>
+                      <w:r>
+                        <w:rPr>
+                          <w:rFonts w:ascii="Liberation Serif" w:hAnsi="Liberation Serif"/>
+                          <w:sz w:val="19"/>
+                          <w:szCs w:val="19"/>
+                        </w:rPr>
+                        <w:t xml:space="preserve"> inside source static </w:t>
+                      </w:r>
+                      <w:proofErr w:type="spellStart"/>
+                      <w:r>
+                        <w:rPr>
+                          <w:rFonts w:ascii="Liberation Serif" w:hAnsi="Liberation Serif"/>
+                          <w:sz w:val="19"/>
+                          <w:szCs w:val="19"/>
+                        </w:rPr>
+                        <w:t>tcp</w:t>
+                      </w:r>
+                      <w:proofErr w:type="spellEnd"/>
+                      <w:r>
+                        <w:rPr>
+                          <w:rFonts w:ascii="Liberation Serif" w:hAnsi="Liberation Serif"/>
+                          <w:sz w:val="19"/>
+                          <w:szCs w:val="19"/>
+                        </w:rPr>
+                        <w:t xml:space="preserve"> 10.90.0.1 </w:t>
+                      </w:r>
+                      <w:r>
+                        <w:rPr>
+                          <w:rFonts w:ascii="Liberation Serif" w:hAnsi="Liberation Serif"/>
+                          <w:sz w:val="19"/>
+                          <w:szCs w:val="19"/>
+                        </w:rPr>
+                        <w:t>9002</w:t>
+                      </w:r>
+                      <w:r>
+                        <w:rPr>
+                          <w:rFonts w:ascii="Liberation Serif" w:hAnsi="Liberation Serif"/>
+                          <w:sz w:val="19"/>
+                          <w:szCs w:val="19"/>
+                        </w:rPr>
+                        <w:t xml:space="preserve"> 193.136.212.227 </w:t>
+                      </w:r>
+                      <w:r>
+                        <w:rPr>
+                          <w:rFonts w:ascii="Liberation Serif" w:hAnsi="Liberation Serif"/>
+                          <w:sz w:val="19"/>
+                          <w:szCs w:val="19"/>
+                        </w:rPr>
+                        <w:t>9002</w:t>
+                      </w:r>
+                    </w:p>
+                    <w:p>
+                      <w:pPr>
+                        <w:spacing w:after="0"/>
+                        <w:rPr>
+                          <w:sz w:val="19"/>
+                          <w:szCs w:val="19"/>
+                        </w:rPr>
+                      </w:pPr>
+                      <w:proofErr w:type="spellStart"/>
+                      <w:r>
+                        <w:rPr>
+                          <w:rFonts w:ascii="Liberation Serif" w:hAnsi="Liberation Serif"/>
+                          <w:sz w:val="19"/>
+                          <w:szCs w:val="19"/>
+                        </w:rPr>
+                        <w:t>ip</w:t>
+                      </w:r>
+                      <w:proofErr w:type="spellEnd"/>
+                      <w:r>
+                        <w:rPr>
+                          <w:rFonts w:ascii="Liberation Serif" w:hAnsi="Liberation Serif"/>
+                          <w:sz w:val="19"/>
+                          <w:szCs w:val="19"/>
+                        </w:rPr>
+                        <w:t xml:space="preserve"> </w:t>
+                      </w:r>
+                      <w:proofErr w:type="spellStart"/>
+                      <w:r>
+                        <w:rPr>
+                          <w:rFonts w:ascii="Liberation Serif" w:hAnsi="Liberation Serif"/>
+                          <w:sz w:val="19"/>
+                          <w:szCs w:val="19"/>
+                        </w:rPr>
+                        <w:t>nat</w:t>
+                      </w:r>
+                      <w:proofErr w:type="spellEnd"/>
+                      <w:r>
+                        <w:rPr>
+                          <w:rFonts w:ascii="Liberation Serif" w:hAnsi="Liberation Serif"/>
+                          <w:sz w:val="19"/>
+                          <w:szCs w:val="19"/>
+                        </w:rPr>
+                        <w:t xml:space="preserve"> inside source static </w:t>
+                      </w:r>
+                      <w:proofErr w:type="spellStart"/>
+                      <w:r>
+                        <w:rPr>
+                          <w:rFonts w:ascii="Liberation Serif" w:hAnsi="Liberation Serif"/>
+                          <w:sz w:val="19"/>
+                          <w:szCs w:val="19"/>
+                        </w:rPr>
+                        <w:t>udp</w:t>
+                      </w:r>
+                      <w:proofErr w:type="spellEnd"/>
+                      <w:r>
+                        <w:rPr>
+                          <w:rFonts w:ascii="Liberation Serif" w:hAnsi="Liberation Serif"/>
+                          <w:sz w:val="19"/>
+                          <w:szCs w:val="19"/>
+                        </w:rPr>
+                        <w:t xml:space="preserve"> 10.90.0.1 </w:t>
+                      </w:r>
+                      <w:r>
+                        <w:rPr>
+                          <w:rFonts w:ascii="Liberation Serif" w:hAnsi="Liberation Serif"/>
+                          <w:sz w:val="19"/>
+                          <w:szCs w:val="19"/>
+                        </w:rPr>
+                        <w:t>9003</w:t>
+                      </w:r>
+                      <w:r>
+                        <w:rPr>
+                          <w:rFonts w:ascii="Liberation Serif" w:hAnsi="Liberation Serif"/>
+                          <w:sz w:val="19"/>
+                          <w:szCs w:val="19"/>
+                        </w:rPr>
+                        <w:t xml:space="preserve"> 193.136.212.227 </w:t>
+                      </w:r>
+                      <w:r>
+                        <w:rPr>
+                          <w:rFonts w:ascii="Liberation Serif" w:hAnsi="Liberation Serif"/>
+                          <w:sz w:val="19"/>
+                          <w:szCs w:val="19"/>
+                        </w:rPr>
+                        <w:t>9003</w:t>
+                      </w:r>
+                      <w:r>
+                        <w:rPr>
+                          <w:rFonts w:ascii="Liberation Serif" w:hAnsi="Liberation Serif"/>
+                          <w:sz w:val="19"/>
+                          <w:szCs w:val="19"/>
+                        </w:rPr>
+                        <w:t xml:space="preserve"> </w:t>
+                      </w:r>
+                    </w:p>
+                    <w:p>
+                      <w:pPr>
+                        <w:rPr>
+                          <w:sz w:val="19"/>
+                          <w:szCs w:val="19"/>
+                        </w:rPr>
+                      </w:pPr>
+                      <w:r>
+                        <w:rPr>
+                          <w:rFonts w:ascii="Liberation Serif" w:hAnsi="Liberation Serif"/>
+                          <w:sz w:val="19"/>
+                          <w:szCs w:val="19"/>
+                        </w:rPr>
+                        <w:t>exit</w:t>
+                      </w:r>
+                    </w:p>
+                    <w:p>
+                      <w:pPr>
+                        <w:spacing w:after="0"/>
+                        <w:rPr>
+                          <w:sz w:val="19"/>
+                          <w:szCs w:val="19"/>
+                        </w:rPr>
+                      </w:pPr>
+                      <w:r>
+                        <w:rPr>
+                          <w:rFonts w:cstheme="minorHAnsi"/>
+                          <w:b/>
+                          <w:bCs/>
+                          <w:sz w:val="20"/>
+                          <w:szCs w:val="20"/>
+                        </w:rPr>
+                        <w:t>PC1</w:t>
+                      </w:r>
+                      <w:r>
+                        <w:rPr>
+                          <w:rFonts w:cstheme="minorHAnsi"/>
+                          <w:b/>
+                          <w:bCs/>
+                          <w:sz w:val="20"/>
+                          <w:szCs w:val="20"/>
+                        </w:rPr>
+                        <w:t xml:space="preserve">: </w:t>
+                      </w:r>
+                      <w:proofErr w:type="spellStart"/>
+                      <w:r>
+                        <w:rPr>
+                          <w:rFonts w:ascii="Liberation Serif" w:hAnsi="Liberation Serif"/>
+                          <w:sz w:val="19"/>
+                          <w:szCs w:val="19"/>
+                        </w:rPr>
+                        <w:t>ip</w:t>
+                      </w:r>
+                      <w:proofErr w:type="spellEnd"/>
+                      <w:r>
+                        <w:rPr>
+                          <w:rFonts w:ascii="Liberation Serif" w:hAnsi="Liberation Serif"/>
+                          <w:sz w:val="19"/>
+                          <w:szCs w:val="19"/>
+                        </w:rPr>
+                        <w:t xml:space="preserve"> </w:t>
+                      </w:r>
+                      <w:r>
+                        <w:rPr>
+                          <w:rFonts w:ascii="Liberation Serif" w:hAnsi="Liberation Serif"/>
+                          <w:sz w:val="19"/>
+                          <w:szCs w:val="19"/>
+                        </w:rPr>
+                        <w:t>193.136.212.129/26 193.136.212.190</w:t>
+                      </w:r>
+                    </w:p>
+                    <w:p>
+                      <w:pPr>
+                        <w:spacing w:after="0" w:line="240" w:lineRule="auto"/>
+                        <w:rPr>
+                          <w:rFonts w:cstheme="minorHAnsi"/>
+                          <w:b/>
+                          <w:bCs/>
+                          <w:sz w:val="20"/>
+                          <w:szCs w:val="20"/>
+                        </w:rPr>
+                      </w:pPr>
+                      <w:r>
+                        <w:rPr>
+                          <w:rFonts w:cstheme="minorHAnsi"/>
+                          <w:b/>
+                          <w:bCs/>
+                          <w:sz w:val="20"/>
+                          <w:szCs w:val="20"/>
+                        </w:rPr>
+                        <w:t>PC2</w:t>
+                      </w:r>
+                      <w:r>
+                        <w:rPr>
+                          <w:rFonts w:cstheme="minorHAnsi"/>
+                          <w:b/>
+                          <w:bCs/>
+                          <w:sz w:val="20"/>
+                          <w:szCs w:val="20"/>
+                        </w:rPr>
+                        <w:t>:</w:t>
+                      </w:r>
+                      <w:r>
+                        <w:rPr>
+                          <w:rFonts w:ascii="Liberation Serif" w:hAnsi="Liberation Serif"/>
+                          <w:sz w:val="19"/>
+                          <w:szCs w:val="19"/>
+                        </w:rPr>
+                        <w:t xml:space="preserve"> </w:t>
+                      </w:r>
+                      <w:proofErr w:type="spellStart"/>
+                      <w:r>
+                        <w:rPr>
+                          <w:rFonts w:ascii="Liberation Serif" w:hAnsi="Liberation Serif"/>
+                          <w:sz w:val="19"/>
+                          <w:szCs w:val="19"/>
+                        </w:rPr>
+                        <w:t>ip</w:t>
+                      </w:r>
+                      <w:proofErr w:type="spellEnd"/>
+                      <w:r>
+                        <w:rPr>
+                          <w:rFonts w:ascii="Liberation Serif" w:hAnsi="Liberation Serif"/>
+                          <w:sz w:val="19"/>
+                          <w:szCs w:val="19"/>
+                        </w:rPr>
+                        <w:t xml:space="preserve"> </w:t>
+                      </w:r>
+                      <w:r>
+                        <w:rPr>
+                          <w:rFonts w:ascii="Liberation Serif" w:hAnsi="Liberation Serif"/>
+                          <w:sz w:val="19"/>
+                          <w:szCs w:val="19"/>
+                        </w:rPr>
+                        <w:t>193.136.212.130/26 193.136.212.190</w:t>
+                      </w:r>
+                    </w:p>
+                    <w:p>
+                      <w:pPr>
+                        <w:spacing w:after="0" w:line="240" w:lineRule="auto"/>
+                        <w:rPr>
+                          <w:rFonts w:cstheme="minorHAnsi"/>
+                          <w:b/>
+                          <w:bCs/>
+                          <w:sz w:val="20"/>
+                          <w:szCs w:val="20"/>
+                        </w:rPr>
+                      </w:pPr>
+                      <w:r>
+                        <w:rPr>
+                          <w:rFonts w:cstheme="minorHAnsi"/>
+                          <w:b/>
+                          <w:bCs/>
+                          <w:sz w:val="20"/>
+                          <w:szCs w:val="20"/>
+                        </w:rPr>
+                        <w:t>PC3</w:t>
+                      </w:r>
+                      <w:r>
+                        <w:rPr>
+                          <w:rFonts w:cstheme="minorHAnsi"/>
+                          <w:b/>
+                          <w:bCs/>
+                          <w:sz w:val="20"/>
+                          <w:szCs w:val="20"/>
+                        </w:rPr>
+                        <w:t>:</w:t>
+                      </w:r>
+                      <w:r>
+                        <w:rPr>
+                          <w:rFonts w:ascii="Liberation Serif" w:hAnsi="Liberation Serif"/>
+                          <w:sz w:val="19"/>
+                          <w:szCs w:val="19"/>
+                        </w:rPr>
+                        <w:t xml:space="preserve"> </w:t>
+                      </w:r>
+                      <w:proofErr w:type="spellStart"/>
+                      <w:r>
+                        <w:rPr>
+                          <w:rFonts w:ascii="Liberation Serif" w:hAnsi="Liberation Serif"/>
+                          <w:sz w:val="19"/>
+                          <w:szCs w:val="19"/>
+                        </w:rPr>
+                        <w:t>ip</w:t>
+                      </w:r>
+                      <w:proofErr w:type="spellEnd"/>
+                      <w:r>
+                        <w:rPr>
+                          <w:rFonts w:ascii="Liberation Serif" w:hAnsi="Liberation Serif"/>
+                          <w:sz w:val="19"/>
+                          <w:szCs w:val="19"/>
+                        </w:rPr>
+                        <w:t xml:space="preserve"> </w:t>
+                      </w:r>
+                      <w:r>
+                        <w:rPr>
+                          <w:rFonts w:ascii="Liberation Serif" w:hAnsi="Liberation Serif"/>
+                          <w:sz w:val="19"/>
+                          <w:szCs w:val="19"/>
+                        </w:rPr>
+                        <w:t>193.136.212.193/27 193.136.212.222</w:t>
+                      </w:r>
+                    </w:p>
+                    <w:p>
+                      <w:pPr>
+                        <w:spacing w:after="0" w:line="240" w:lineRule="auto"/>
+                        <w:rPr>
+                          <w:rFonts w:ascii="Liberation Serif" w:hAnsi="Liberation Serif"/>
+                          <w:sz w:val="19"/>
+                          <w:szCs w:val="19"/>
+                        </w:rPr>
+                      </w:pPr>
+                      <w:r>
+                        <w:rPr>
+                          <w:rFonts w:cstheme="minorHAnsi"/>
+                          <w:b/>
+                          <w:bCs/>
+                          <w:sz w:val="20"/>
+                          <w:szCs w:val="20"/>
+                        </w:rPr>
+                        <w:t>PC4</w:t>
+                      </w:r>
+                      <w:r>
+                        <w:rPr>
+                          <w:rFonts w:cstheme="minorHAnsi"/>
+                          <w:b/>
+                          <w:bCs/>
+                          <w:sz w:val="20"/>
+                          <w:szCs w:val="20"/>
+                        </w:rPr>
+                        <w:t>:</w:t>
+                      </w:r>
+                      <w:r>
+                        <w:rPr>
+                          <w:rFonts w:ascii="Liberation Serif" w:hAnsi="Liberation Serif"/>
+                          <w:sz w:val="19"/>
+                          <w:szCs w:val="19"/>
+                        </w:rPr>
+                        <w:t xml:space="preserve"> </w:t>
+                      </w:r>
+                      <w:proofErr w:type="spellStart"/>
+                      <w:r>
+                        <w:rPr>
+                          <w:rFonts w:ascii="Liberation Serif" w:hAnsi="Liberation Serif"/>
+                          <w:sz w:val="19"/>
+                          <w:szCs w:val="19"/>
+                        </w:rPr>
+                        <w:t>ip</w:t>
+                      </w:r>
+                      <w:proofErr w:type="spellEnd"/>
+                      <w:r>
+                        <w:rPr>
+                          <w:rFonts w:ascii="Liberation Serif" w:hAnsi="Liberation Serif"/>
+                          <w:sz w:val="19"/>
+                          <w:szCs w:val="19"/>
+                        </w:rPr>
+                        <w:t xml:space="preserve"> </w:t>
+                      </w:r>
+                      <w:r>
+                        <w:rPr>
+                          <w:rFonts w:ascii="Liberation Serif" w:hAnsi="Liberation Serif"/>
+                          <w:sz w:val="19"/>
+                          <w:szCs w:val="19"/>
+                        </w:rPr>
+                        <w:t>193.136.212.194/27 193.136.212.222</w:t>
+                      </w:r>
+                    </w:p>
+                    <w:p>
+                      <w:pPr>
+                        <w:spacing w:after="0" w:line="240" w:lineRule="auto"/>
+                        <w:rPr>
+                          <w:sz w:val="20"/>
+                          <w:szCs w:val="20"/>
+                          <w:lang w:val="en-US"/>
+                        </w:rPr>
+                      </w:pPr>
+                      <w:r>
+                        <w:rPr>
+                          <w:rFonts w:cstheme="minorHAnsi"/>
+                          <w:b/>
+                          <w:bCs/>
+                          <w:sz w:val="20"/>
+                          <w:szCs w:val="20"/>
+                        </w:rPr>
+                        <w:t>Server:</w:t>
+                      </w:r>
+                      <w:r>
+                        <w:rPr>
+                          <w:rFonts w:cstheme="minorHAnsi"/>
+                          <w:b/>
+                          <w:bCs/>
+                          <w:sz w:val="20"/>
+                          <w:szCs w:val="20"/>
+                        </w:rPr>
+                        <w:t xml:space="preserve"> </w:t>
+                      </w:r>
+                      <w:proofErr w:type="spellStart"/>
+                      <w:r>
+                        <w:rPr>
+                          <w:rFonts w:ascii="Liberation Serif" w:hAnsi="Liberation Serif"/>
+                          <w:sz w:val="19"/>
+                          <w:szCs w:val="19"/>
+                        </w:rPr>
+                        <w:t>ip</w:t>
+                      </w:r>
+                      <w:proofErr w:type="spellEnd"/>
+                      <w:r>
+                        <w:rPr>
+                          <w:rFonts w:ascii="Liberation Serif" w:hAnsi="Liberation Serif"/>
+                          <w:sz w:val="19"/>
+                          <w:szCs w:val="19"/>
+                        </w:rPr>
+                        <w:t xml:space="preserve"> </w:t>
+                      </w:r>
+                      <w:r>
+                        <w:rPr>
+                          <w:rFonts w:ascii="Liberation Serif" w:hAnsi="Liberation Serif"/>
+                          <w:sz w:val="19"/>
+                          <w:szCs w:val="19"/>
+                        </w:rPr>
+                        <w:t>10.90.0.1/24 10.90.0.</w:t>
+                      </w:r>
+                      <w:r>
+                        <w:rPr>
+                          <w:rFonts w:ascii="Liberation Serif" w:hAnsi="Liberation Serif"/>
+                          <w:sz w:val="19"/>
+                          <w:szCs w:val="19"/>
+                        </w:rPr>
+                        <w:t>254</w:t>
+                      </w:r>
+                    </w:p>
+                  </w:txbxContent>
+                </v:textbox>
+                <w10:wrap anchorx="margin"/>
+              </v:shape>
+            </w:pict>
+          </mc:Fallback>
+        </mc:AlternateContent>
+      </w:r>
+      <w:r>
+        <w:rPr>
+          <w:b/>
+          <w:bCs/>
+          <w:noProof/>
+          <w:sz w:val="28"/>
+          <w:szCs w:val="28"/>
+          <w:lang w:val="pt-PT"/>
+        </w:rPr>
+        <mc:AlternateContent>
+          <mc:Choice Requires="wps">
+            <w:drawing>
+              <wp:anchor distT="0" distB="0" distL="114300" distR="114300" simplePos="0" relativeHeight="251666432" behindDoc="0" locked="0" layoutInCell="1" allowOverlap="1" wp14:anchorId="25EC7EA2" wp14:editId="774EE5A1">
                 <wp:simplePos x="0" y="0"/>
                 <wp:positionH relativeFrom="margin">
                   <wp:posOffset>-394335</wp:posOffset>
@@ -2411,7 +4373,7 @@
           </mc:Choice>
           <mc:Fallback>
             <w:pict>
-              <v:shape w14:anchorId="25EC7EA2" id="Text Box 6" o:spid="_x0000_s1030" type="#_x0000_t202" style="position:absolute;margin-left:-31.05pt;margin-top:12.75pt;width:247.15pt;height:314.3pt;z-index:251666432;visibility:visible;mso-wrap-style:square;mso-width-percent:0;mso-height-percent:0;mso-wrap-distance-left:9pt;mso-wrap-distance-top:0;mso-wrap-distance-right:9pt;mso-wrap-distance-bottom:0;mso-position-horizontal:absolute;mso-position-horizontal-relative:margin;mso-position-vertical:absolute;mso-position-vertical-relative:text;mso-width-percent:0;mso-height-percent:0;mso-width-relative:margin;mso-height-relative:margin;v-text-anchor:top" o:gfxdata="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" fillcolor="white [3201]" stroked="f" strokeweight=".5pt">
+              <v:shape w14:anchorId="25EC7EA2" id="Text Box 6" o:spid="_x0000_s1031" type="#_x0000_t202" style="position:absolute;left:0;text-align:left;margin-left:-31.05pt;margin-top:12.75pt;width:247.15pt;height:314.3pt;z-index:251666432;visibility:visible;mso-wrap-style:square;mso-width-percent:0;mso-height-percent:0;mso-wrap-distance-left:9pt;mso-wrap-distance-top:0;mso-wrap-distance-right:9pt;mso-wrap-distance-bottom:0;mso-position-horizontal:absolute;mso-position-horizontal-relative:margin;mso-position-vertical:absolute;mso-position-vertical-relative:text;mso-width-percent:0;mso-height-percent:0;mso-width-relative:margin;mso-height-relative:margin;v-text-anchor:top" o:gfxdata="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" fillcolor="white [3201]" stroked="f" strokeweight=".5pt">
                 <v:textbox>
                   <w:txbxContent>
                     <w:p>
@@ -2955,1726 +4917,10 @@
           </mc:Fallback>
         </mc:AlternateContent>
       </w:r>
-      <w:r>
-        <w:rPr>
-          <w:b/>
-          <w:bCs/>
-          <w:noProof/>
-          <w:sz w:val="28"/>
-          <w:szCs w:val="28"/>
-          <w:lang w:val="pt-PT"/>
-        </w:rPr>
-        <mc:AlternateContent>
-          <mc:Choice Requires="wps">
-            <w:drawing>
-              <wp:anchor distT="0" distB="0" distL="114300" distR="114300" simplePos="0" relativeHeight="251668480" behindDoc="0" locked="0" layoutInCell="1" allowOverlap="1" wp14:anchorId="4BDACDF8" wp14:editId="758049B5">
-                <wp:simplePos x="0" y="0"/>
-                <wp:positionH relativeFrom="margin">
-                  <wp:posOffset>2967367</wp:posOffset>
-                </wp:positionH>
-                <wp:positionV relativeFrom="paragraph">
-                  <wp:posOffset>243529</wp:posOffset>
-                </wp:positionV>
-                <wp:extent cx="3286664" cy="3991610"/>
-                <wp:effectExtent l="0" t="0" r="9525" b="8890"/>
-                <wp:wrapNone/>
-                <wp:docPr id="7" name="Text Box 7"/>
-                <wp:cNvGraphicFramePr/>
-                <a:graphic xmlns:a="http://schemas.openxmlformats.org/drawingml/2006/main">
-                  <a:graphicData uri="http://schemas.microsoft.com/office/word/2010/wordprocessingShape">
-                    <wps:wsp>
-                      <wps:cNvSpPr txBox="1"/>
-                      <wps:spPr>
-                        <a:xfrm>
-                          <a:off x="0" y="0"/>
-                          <a:ext cx="3286664" cy="3991610"/>
-                        </a:xfrm>
-                        <a:prstGeom prst="rect">
-                          <a:avLst/>
-                        </a:prstGeom>
-                        <a:solidFill>
-                          <a:schemeClr val="lt1"/>
-                        </a:solidFill>
-                        <a:ln w="6350">
-                          <a:noFill/>
-                        </a:ln>
-                      </wps:spPr>
-                      <wps:txbx>
-                        <w:txbxContent>
-                          <w:p>
-                            <w:pPr>
-                              <w:spacing w:after="0"/>
-                              <w:rPr>
-                                <w:b/>
-                                <w:bCs/>
-                                <w:sz w:val="20"/>
-                                <w:szCs w:val="20"/>
-                                <w:lang w:val="pt-PT"/>
-                              </w:rPr>
-                            </w:pPr>
-                            <w:r>
-                              <w:rPr>
-                                <w:b/>
-                                <w:bCs/>
-                                <w:sz w:val="20"/>
-                                <w:szCs w:val="20"/>
-                                <w:lang w:val="pt-PT"/>
-                              </w:rPr>
-                              <w:t>R</w:t>
-                            </w:r>
-                            <w:r>
-                              <w:rPr>
-                                <w:b/>
-                                <w:bCs/>
-                                <w:sz w:val="20"/>
-                                <w:szCs w:val="20"/>
-                                <w:lang w:val="pt-PT"/>
-                              </w:rPr>
-                              <w:t>3</w:t>
-                            </w:r>
-                            <w:r>
-                              <w:rPr>
-                                <w:b/>
-                                <w:bCs/>
-                                <w:sz w:val="20"/>
-                                <w:szCs w:val="20"/>
-                                <w:lang w:val="pt-PT"/>
-                              </w:rPr>
-                              <w:t>:</w:t>
-                            </w:r>
-                          </w:p>
-                          <w:p>
-                            <w:pPr>
-                              <w:spacing w:after="0"/>
-                              <w:rPr>
-                                <w:sz w:val="19"/>
-                                <w:szCs w:val="19"/>
-                                <w:lang w:val="pt-PT"/>
-                              </w:rPr>
-                            </w:pPr>
-                            <w:r>
-                              <w:rPr>
-                                <w:rFonts w:ascii="Liberation Serif" w:hAnsi="Liberation Serif"/>
-                                <w:sz w:val="19"/>
-                                <w:szCs w:val="19"/>
-                                <w:lang w:val="pt-PT"/>
-                              </w:rPr>
-                              <w:t>conf t</w:t>
-                            </w:r>
-                          </w:p>
-                          <w:p>
-                            <w:pPr>
-                              <w:spacing w:after="0"/>
-                              <w:rPr>
-                                <w:sz w:val="19"/>
-                                <w:szCs w:val="19"/>
-                                <w:lang w:val="pt-PT"/>
-                              </w:rPr>
-                            </w:pPr>
-                            <w:r>
-                              <w:rPr>
-                                <w:rFonts w:ascii="Liberation Serif" w:hAnsi="Liberation Serif"/>
-                                <w:sz w:val="19"/>
-                                <w:szCs w:val="19"/>
-                                <w:lang w:val="pt-PT"/>
-                              </w:rPr>
-                              <w:t>interface e0/0</w:t>
-                            </w:r>
-                          </w:p>
-                          <w:p>
-                            <w:pPr>
-                              <w:spacing w:after="0"/>
-                              <w:rPr>
-                                <w:sz w:val="19"/>
-                                <w:szCs w:val="19"/>
-                              </w:rPr>
-                            </w:pPr>
-                            <w:proofErr w:type="spellStart"/>
-                            <w:r>
-                              <w:rPr>
-                                <w:rFonts w:ascii="Liberation Serif" w:hAnsi="Liberation Serif"/>
-                                <w:sz w:val="19"/>
-                                <w:szCs w:val="19"/>
-                              </w:rPr>
-                              <w:t>ip</w:t>
-                            </w:r>
-                            <w:proofErr w:type="spellEnd"/>
-                            <w:r>
-                              <w:rPr>
-                                <w:rFonts w:ascii="Liberation Serif" w:hAnsi="Liberation Serif"/>
-                                <w:sz w:val="19"/>
-                                <w:szCs w:val="19"/>
-                              </w:rPr>
-                              <w:t xml:space="preserve"> address 10.90.0.254 255.255.255.0</w:t>
-                            </w:r>
-                          </w:p>
-                          <w:p>
-                            <w:pPr>
-                              <w:spacing w:after="0"/>
-                              <w:rPr>
-                                <w:sz w:val="19"/>
-                                <w:szCs w:val="19"/>
-                              </w:rPr>
-                            </w:pPr>
-                            <w:proofErr w:type="spellStart"/>
-                            <w:r>
-                              <w:rPr>
-                                <w:rFonts w:ascii="Liberation Serif" w:hAnsi="Liberation Serif"/>
-                                <w:sz w:val="19"/>
-                                <w:szCs w:val="19"/>
-                              </w:rPr>
-                              <w:t>ip</w:t>
-                            </w:r>
-                            <w:proofErr w:type="spellEnd"/>
-                            <w:r>
-                              <w:rPr>
-                                <w:rFonts w:ascii="Liberation Serif" w:hAnsi="Liberation Serif"/>
-                                <w:sz w:val="19"/>
-                                <w:szCs w:val="19"/>
-                              </w:rPr>
-                              <w:t xml:space="preserve"> </w:t>
-                            </w:r>
-                            <w:proofErr w:type="spellStart"/>
-                            <w:r>
-                              <w:rPr>
-                                <w:rFonts w:ascii="Liberation Serif" w:hAnsi="Liberation Serif"/>
-                                <w:sz w:val="19"/>
-                                <w:szCs w:val="19"/>
-                              </w:rPr>
-                              <w:t>nat</w:t>
-                            </w:r>
-                            <w:proofErr w:type="spellEnd"/>
-                            <w:r>
-                              <w:rPr>
-                                <w:rFonts w:ascii="Liberation Serif" w:hAnsi="Liberation Serif"/>
-                                <w:sz w:val="19"/>
-                                <w:szCs w:val="19"/>
-                              </w:rPr>
-                              <w:t xml:space="preserve"> inside</w:t>
-                            </w:r>
-                          </w:p>
-                          <w:p>
-                            <w:pPr>
-                              <w:spacing w:after="0"/>
-                              <w:rPr>
-                                <w:sz w:val="19"/>
-                                <w:szCs w:val="19"/>
-                              </w:rPr>
-                            </w:pPr>
-                            <w:r>
-                              <w:rPr>
-                                <w:rFonts w:ascii="Liberation Serif" w:hAnsi="Liberation Serif"/>
-                                <w:sz w:val="19"/>
-                                <w:szCs w:val="19"/>
-                              </w:rPr>
-                              <w:t>no shut</w:t>
-                            </w:r>
-                          </w:p>
-                          <w:p>
-                            <w:pPr>
-                              <w:spacing w:after="0"/>
-                              <w:rPr>
-                                <w:sz w:val="19"/>
-                                <w:szCs w:val="19"/>
-                              </w:rPr>
-                            </w:pPr>
-                            <w:r>
-                              <w:rPr>
-                                <w:rFonts w:ascii="Liberation Serif" w:hAnsi="Liberation Serif"/>
-                                <w:sz w:val="19"/>
-                                <w:szCs w:val="19"/>
-                              </w:rPr>
-                              <w:t>exit</w:t>
-                            </w:r>
-                          </w:p>
-                          <w:p>
-                            <w:pPr>
-                              <w:spacing w:after="0"/>
-                              <w:rPr>
-                                <w:sz w:val="19"/>
-                                <w:szCs w:val="19"/>
-                              </w:rPr>
-                            </w:pPr>
-                            <w:r>
-                              <w:rPr>
-                                <w:rFonts w:ascii="Liberation Serif" w:hAnsi="Liberation Serif"/>
-                                <w:sz w:val="19"/>
-                                <w:szCs w:val="19"/>
-                              </w:rPr>
-                              <w:t>interface f1/0</w:t>
-                            </w:r>
-                          </w:p>
-                          <w:p>
-                            <w:pPr>
-                              <w:spacing w:after="0"/>
-                              <w:rPr>
-                                <w:sz w:val="19"/>
-                                <w:szCs w:val="19"/>
-                              </w:rPr>
-                            </w:pPr>
-                            <w:proofErr w:type="spellStart"/>
-                            <w:r>
-                              <w:rPr>
-                                <w:rFonts w:ascii="Liberation Serif" w:hAnsi="Liberation Serif"/>
-                                <w:sz w:val="19"/>
-                                <w:szCs w:val="19"/>
-                              </w:rPr>
-                              <w:t>ip</w:t>
-                            </w:r>
-                            <w:proofErr w:type="spellEnd"/>
-                            <w:r>
-                              <w:rPr>
-                                <w:rFonts w:ascii="Liberation Serif" w:hAnsi="Liberation Serif"/>
-                                <w:sz w:val="19"/>
-                                <w:szCs w:val="19"/>
-                              </w:rPr>
-                              <w:t xml:space="preserve"> address 193.136.212.227 255.255.255.248</w:t>
-                            </w:r>
-                          </w:p>
-                          <w:p>
-                            <w:pPr>
-                              <w:spacing w:after="0"/>
-                              <w:rPr>
-                                <w:sz w:val="19"/>
-                                <w:szCs w:val="19"/>
-                              </w:rPr>
-                            </w:pPr>
-                            <w:proofErr w:type="spellStart"/>
-                            <w:r>
-                              <w:rPr>
-                                <w:rFonts w:ascii="Liberation Serif" w:hAnsi="Liberation Serif"/>
-                                <w:sz w:val="19"/>
-                                <w:szCs w:val="19"/>
-                              </w:rPr>
-                              <w:t>ip</w:t>
-                            </w:r>
-                            <w:proofErr w:type="spellEnd"/>
-                            <w:r>
-                              <w:rPr>
-                                <w:rFonts w:ascii="Liberation Serif" w:hAnsi="Liberation Serif"/>
-                                <w:sz w:val="19"/>
-                                <w:szCs w:val="19"/>
-                              </w:rPr>
-                              <w:t xml:space="preserve"> </w:t>
-                            </w:r>
-                            <w:proofErr w:type="spellStart"/>
-                            <w:r>
-                              <w:rPr>
-                                <w:rFonts w:ascii="Liberation Serif" w:hAnsi="Liberation Serif"/>
-                                <w:sz w:val="19"/>
-                                <w:szCs w:val="19"/>
-                              </w:rPr>
-                              <w:t>nat</w:t>
-                            </w:r>
-                            <w:proofErr w:type="spellEnd"/>
-                            <w:r>
-                              <w:rPr>
-                                <w:rFonts w:ascii="Liberation Serif" w:hAnsi="Liberation Serif"/>
-                                <w:sz w:val="19"/>
-                                <w:szCs w:val="19"/>
-                              </w:rPr>
-                              <w:t xml:space="preserve"> outside</w:t>
-                            </w:r>
-                          </w:p>
-                          <w:p>
-                            <w:pPr>
-                              <w:spacing w:after="0"/>
-                              <w:rPr>
-                                <w:sz w:val="19"/>
-                                <w:szCs w:val="19"/>
-                              </w:rPr>
-                            </w:pPr>
-                            <w:r>
-                              <w:rPr>
-                                <w:rFonts w:ascii="Liberation Serif" w:hAnsi="Liberation Serif"/>
-                                <w:sz w:val="19"/>
-                                <w:szCs w:val="19"/>
-                              </w:rPr>
-                              <w:t>no shut</w:t>
-                            </w:r>
-                          </w:p>
-                          <w:p>
-                            <w:pPr>
-                              <w:spacing w:after="0"/>
-                              <w:rPr>
-                                <w:sz w:val="19"/>
-                                <w:szCs w:val="19"/>
-                              </w:rPr>
-                            </w:pPr>
-                            <w:r>
-                              <w:rPr>
-                                <w:rFonts w:ascii="Liberation Serif" w:hAnsi="Liberation Serif"/>
-                                <w:sz w:val="19"/>
-                                <w:szCs w:val="19"/>
-                              </w:rPr>
-                              <w:t>exit</w:t>
-                            </w:r>
-                          </w:p>
-                          <w:p>
-                            <w:pPr>
-                              <w:spacing w:after="0"/>
-                              <w:rPr>
-                                <w:sz w:val="19"/>
-                                <w:szCs w:val="19"/>
-                              </w:rPr>
-                            </w:pPr>
-                            <w:proofErr w:type="spellStart"/>
-                            <w:r>
-                              <w:rPr>
-                                <w:rFonts w:ascii="Liberation Serif" w:hAnsi="Liberation Serif"/>
-                                <w:sz w:val="19"/>
-                                <w:szCs w:val="19"/>
-                              </w:rPr>
-                              <w:t>ip</w:t>
-                            </w:r>
-                            <w:proofErr w:type="spellEnd"/>
-                            <w:r>
-                              <w:rPr>
-                                <w:rFonts w:ascii="Liberation Serif" w:hAnsi="Liberation Serif"/>
-                                <w:sz w:val="19"/>
-                                <w:szCs w:val="19"/>
-                              </w:rPr>
-                              <w:t xml:space="preserve"> route 193.136.212.128 255.255.255.192 193.136.212.225 </w:t>
-                            </w:r>
-                          </w:p>
-                          <w:p>
-                            <w:pPr>
-                              <w:spacing w:after="0"/>
-                              <w:rPr>
-                                <w:sz w:val="19"/>
-                                <w:szCs w:val="19"/>
-                              </w:rPr>
-                            </w:pPr>
-                            <w:proofErr w:type="spellStart"/>
-                            <w:r>
-                              <w:rPr>
-                                <w:rFonts w:ascii="Liberation Serif" w:hAnsi="Liberation Serif"/>
-                                <w:sz w:val="19"/>
-                                <w:szCs w:val="19"/>
-                              </w:rPr>
-                              <w:t>ip</w:t>
-                            </w:r>
-                            <w:proofErr w:type="spellEnd"/>
-                            <w:r>
-                              <w:rPr>
-                                <w:rFonts w:ascii="Liberation Serif" w:hAnsi="Liberation Serif"/>
-                                <w:sz w:val="19"/>
-                                <w:szCs w:val="19"/>
-                              </w:rPr>
-                              <w:t xml:space="preserve"> route 193.136.212.192 255.255.255.224 193.136.212.226 </w:t>
-                            </w:r>
-                          </w:p>
-                          <w:p>
-                            <w:pPr>
-                              <w:spacing w:after="0"/>
-                              <w:rPr>
-                                <w:sz w:val="19"/>
-                                <w:szCs w:val="19"/>
-                              </w:rPr>
-                            </w:pPr>
-                            <w:r>
-                              <w:rPr>
-                                <w:rFonts w:ascii="Liberation Serif" w:hAnsi="Liberation Serif"/>
-                                <w:sz w:val="19"/>
-                                <w:szCs w:val="19"/>
-                              </w:rPr>
-                              <w:t xml:space="preserve">access-list 1 permit 10.90.0.0 0.0.0.255 </w:t>
-                            </w:r>
-                          </w:p>
-                          <w:p>
-                            <w:pPr>
-                              <w:spacing w:after="0"/>
-                              <w:rPr>
-                                <w:sz w:val="19"/>
-                                <w:szCs w:val="19"/>
-                              </w:rPr>
-                            </w:pPr>
-                            <w:proofErr w:type="spellStart"/>
-                            <w:r>
-                              <w:rPr>
-                                <w:rFonts w:ascii="Liberation Serif" w:hAnsi="Liberation Serif"/>
-                                <w:sz w:val="19"/>
-                                <w:szCs w:val="19"/>
-                              </w:rPr>
-                              <w:t>ip</w:t>
-                            </w:r>
-                            <w:proofErr w:type="spellEnd"/>
-                            <w:r>
-                              <w:rPr>
-                                <w:rFonts w:ascii="Liberation Serif" w:hAnsi="Liberation Serif"/>
-                                <w:sz w:val="19"/>
-                                <w:szCs w:val="19"/>
-                              </w:rPr>
-                              <w:t xml:space="preserve"> </w:t>
-                            </w:r>
-                            <w:proofErr w:type="spellStart"/>
-                            <w:r>
-                              <w:rPr>
-                                <w:rFonts w:ascii="Liberation Serif" w:hAnsi="Liberation Serif"/>
-                                <w:sz w:val="19"/>
-                                <w:szCs w:val="19"/>
-                              </w:rPr>
-                              <w:t>nat</w:t>
-                            </w:r>
-                            <w:proofErr w:type="spellEnd"/>
-                            <w:r>
-                              <w:rPr>
-                                <w:rFonts w:ascii="Liberation Serif" w:hAnsi="Liberation Serif"/>
-                                <w:sz w:val="19"/>
-                                <w:szCs w:val="19"/>
-                              </w:rPr>
-                              <w:t xml:space="preserve"> inside source list 1 interface f1/0 overload </w:t>
-                            </w:r>
-                          </w:p>
-                          <w:p>
-                            <w:pPr>
-                              <w:spacing w:after="0"/>
-                              <w:rPr>
-                                <w:sz w:val="19"/>
-                                <w:szCs w:val="19"/>
-                              </w:rPr>
-                            </w:pPr>
-                            <w:proofErr w:type="spellStart"/>
-                            <w:r>
-                              <w:rPr>
-                                <w:rFonts w:ascii="Liberation Serif" w:hAnsi="Liberation Serif"/>
-                                <w:sz w:val="19"/>
-                                <w:szCs w:val="19"/>
-                              </w:rPr>
-                              <w:t>ip</w:t>
-                            </w:r>
-                            <w:proofErr w:type="spellEnd"/>
-                            <w:r>
-                              <w:rPr>
-                                <w:rFonts w:ascii="Liberation Serif" w:hAnsi="Liberation Serif"/>
-                                <w:sz w:val="19"/>
-                                <w:szCs w:val="19"/>
-                              </w:rPr>
-                              <w:t xml:space="preserve"> </w:t>
-                            </w:r>
-                            <w:proofErr w:type="spellStart"/>
-                            <w:r>
-                              <w:rPr>
-                                <w:rFonts w:ascii="Liberation Serif" w:hAnsi="Liberation Serif"/>
-                                <w:sz w:val="19"/>
-                                <w:szCs w:val="19"/>
-                              </w:rPr>
-                              <w:t>nat</w:t>
-                            </w:r>
-                            <w:proofErr w:type="spellEnd"/>
-                            <w:r>
-                              <w:rPr>
-                                <w:rFonts w:ascii="Liberation Serif" w:hAnsi="Liberation Serif"/>
-                                <w:sz w:val="19"/>
-                                <w:szCs w:val="19"/>
-                              </w:rPr>
-                              <w:t xml:space="preserve"> inside source static </w:t>
-                            </w:r>
-                            <w:proofErr w:type="spellStart"/>
-                            <w:r>
-                              <w:rPr>
-                                <w:rFonts w:ascii="Liberation Serif" w:hAnsi="Liberation Serif"/>
-                                <w:sz w:val="19"/>
-                                <w:szCs w:val="19"/>
-                              </w:rPr>
-                              <w:t>tcp</w:t>
-                            </w:r>
-                            <w:proofErr w:type="spellEnd"/>
-                            <w:r>
-                              <w:rPr>
-                                <w:rFonts w:ascii="Liberation Serif" w:hAnsi="Liberation Serif"/>
-                                <w:sz w:val="19"/>
-                                <w:szCs w:val="19"/>
-                              </w:rPr>
-                              <w:t xml:space="preserve"> 10.90.0.1 80 193.136.212.227 80 </w:t>
-                            </w:r>
-                          </w:p>
-                          <w:p>
-                            <w:pPr>
-                              <w:rPr>
-                                <w:sz w:val="19"/>
-                                <w:szCs w:val="19"/>
-                              </w:rPr>
-                            </w:pPr>
-                            <w:r>
-                              <w:rPr>
-                                <w:rFonts w:ascii="Liberation Serif" w:hAnsi="Liberation Serif"/>
-                                <w:sz w:val="19"/>
-                                <w:szCs w:val="19"/>
-                              </w:rPr>
-                              <w:t>exit</w:t>
-                            </w:r>
-                          </w:p>
-                          <w:p>
-                            <w:pPr>
-                              <w:spacing w:after="0"/>
-                              <w:rPr>
-                                <w:sz w:val="19"/>
-                                <w:szCs w:val="19"/>
-                              </w:rPr>
-                            </w:pPr>
-                            <w:r>
-                              <w:rPr>
-                                <w:rFonts w:cstheme="minorHAnsi"/>
-                                <w:b/>
-                                <w:bCs/>
-                                <w:sz w:val="20"/>
-                                <w:szCs w:val="20"/>
-                              </w:rPr>
-                              <w:t>PC1</w:t>
-                            </w:r>
-                            <w:r>
-                              <w:rPr>
-                                <w:rFonts w:cstheme="minorHAnsi"/>
-                                <w:b/>
-                                <w:bCs/>
-                                <w:sz w:val="20"/>
-                                <w:szCs w:val="20"/>
-                              </w:rPr>
-                              <w:t xml:space="preserve">: </w:t>
-                            </w:r>
-                            <w:proofErr w:type="spellStart"/>
-                            <w:r>
-                              <w:rPr>
-                                <w:rFonts w:ascii="Liberation Serif" w:hAnsi="Liberation Serif"/>
-                                <w:sz w:val="19"/>
-                                <w:szCs w:val="19"/>
-                              </w:rPr>
-                              <w:t>ip</w:t>
-                            </w:r>
-                            <w:proofErr w:type="spellEnd"/>
-                            <w:r>
-                              <w:rPr>
-                                <w:rFonts w:ascii="Liberation Serif" w:hAnsi="Liberation Serif"/>
-                                <w:sz w:val="19"/>
-                                <w:szCs w:val="19"/>
-                              </w:rPr>
-                              <w:t xml:space="preserve"> </w:t>
-                            </w:r>
-                            <w:r>
-                              <w:rPr>
-                                <w:rFonts w:ascii="Liberation Serif" w:hAnsi="Liberation Serif"/>
-                                <w:sz w:val="19"/>
-                                <w:szCs w:val="19"/>
-                              </w:rPr>
-                              <w:t>193.136.212.129/26 193.136.212.190</w:t>
-                            </w:r>
-                          </w:p>
-                          <w:p>
-                            <w:pPr>
-                              <w:spacing w:after="0" w:line="240" w:lineRule="auto"/>
-                              <w:rPr>
-                                <w:rFonts w:cstheme="minorHAnsi"/>
-                                <w:b/>
-                                <w:bCs/>
-                                <w:sz w:val="20"/>
-                                <w:szCs w:val="20"/>
-                              </w:rPr>
-                            </w:pPr>
-                            <w:r>
-                              <w:rPr>
-                                <w:rFonts w:cstheme="minorHAnsi"/>
-                                <w:b/>
-                                <w:bCs/>
-                                <w:sz w:val="20"/>
-                                <w:szCs w:val="20"/>
-                              </w:rPr>
-                              <w:t>PC2</w:t>
-                            </w:r>
-                            <w:r>
-                              <w:rPr>
-                                <w:rFonts w:cstheme="minorHAnsi"/>
-                                <w:b/>
-                                <w:bCs/>
-                                <w:sz w:val="20"/>
-                                <w:szCs w:val="20"/>
-                              </w:rPr>
-                              <w:t>:</w:t>
-                            </w:r>
-                            <w:r>
-                              <w:rPr>
-                                <w:rFonts w:ascii="Liberation Serif" w:hAnsi="Liberation Serif"/>
-                                <w:sz w:val="19"/>
-                                <w:szCs w:val="19"/>
-                              </w:rPr>
-                              <w:t xml:space="preserve"> </w:t>
-                            </w:r>
-                            <w:proofErr w:type="spellStart"/>
-                            <w:r>
-                              <w:rPr>
-                                <w:rFonts w:ascii="Liberation Serif" w:hAnsi="Liberation Serif"/>
-                                <w:sz w:val="19"/>
-                                <w:szCs w:val="19"/>
-                              </w:rPr>
-                              <w:t>ip</w:t>
-                            </w:r>
-                            <w:proofErr w:type="spellEnd"/>
-                            <w:r>
-                              <w:rPr>
-                                <w:rFonts w:ascii="Liberation Serif" w:hAnsi="Liberation Serif"/>
-                                <w:sz w:val="19"/>
-                                <w:szCs w:val="19"/>
-                              </w:rPr>
-                              <w:t xml:space="preserve"> </w:t>
-                            </w:r>
-                            <w:r>
-                              <w:rPr>
-                                <w:rFonts w:ascii="Liberation Serif" w:hAnsi="Liberation Serif"/>
-                                <w:sz w:val="19"/>
-                                <w:szCs w:val="19"/>
-                              </w:rPr>
-                              <w:t>193.136.212.130/26 193.136.212.190</w:t>
-                            </w:r>
-                          </w:p>
-                          <w:p>
-                            <w:pPr>
-                              <w:spacing w:after="0" w:line="240" w:lineRule="auto"/>
-                              <w:rPr>
-                                <w:rFonts w:cstheme="minorHAnsi"/>
-                                <w:b/>
-                                <w:bCs/>
-                                <w:sz w:val="20"/>
-                                <w:szCs w:val="20"/>
-                              </w:rPr>
-                            </w:pPr>
-                            <w:r>
-                              <w:rPr>
-                                <w:rFonts w:cstheme="minorHAnsi"/>
-                                <w:b/>
-                                <w:bCs/>
-                                <w:sz w:val="20"/>
-                                <w:szCs w:val="20"/>
-                              </w:rPr>
-                              <w:t>PC3</w:t>
-                            </w:r>
-                            <w:r>
-                              <w:rPr>
-                                <w:rFonts w:cstheme="minorHAnsi"/>
-                                <w:b/>
-                                <w:bCs/>
-                                <w:sz w:val="20"/>
-                                <w:szCs w:val="20"/>
-                              </w:rPr>
-                              <w:t>:</w:t>
-                            </w:r>
-                            <w:r>
-                              <w:rPr>
-                                <w:rFonts w:ascii="Liberation Serif" w:hAnsi="Liberation Serif"/>
-                                <w:sz w:val="19"/>
-                                <w:szCs w:val="19"/>
-                              </w:rPr>
-                              <w:t xml:space="preserve"> </w:t>
-                            </w:r>
-                            <w:proofErr w:type="spellStart"/>
-                            <w:r>
-                              <w:rPr>
-                                <w:rFonts w:ascii="Liberation Serif" w:hAnsi="Liberation Serif"/>
-                                <w:sz w:val="19"/>
-                                <w:szCs w:val="19"/>
-                              </w:rPr>
-                              <w:t>ip</w:t>
-                            </w:r>
-                            <w:proofErr w:type="spellEnd"/>
-                            <w:r>
-                              <w:rPr>
-                                <w:rFonts w:ascii="Liberation Serif" w:hAnsi="Liberation Serif"/>
-                                <w:sz w:val="19"/>
-                                <w:szCs w:val="19"/>
-                              </w:rPr>
-                              <w:t xml:space="preserve"> </w:t>
-                            </w:r>
-                            <w:r>
-                              <w:rPr>
-                                <w:rFonts w:ascii="Liberation Serif" w:hAnsi="Liberation Serif"/>
-                                <w:sz w:val="19"/>
-                                <w:szCs w:val="19"/>
-                              </w:rPr>
-                              <w:t>193.136.212.193/27 193.136.212.222</w:t>
-                            </w:r>
-                          </w:p>
-                          <w:p>
-                            <w:pPr>
-                              <w:spacing w:after="0" w:line="240" w:lineRule="auto"/>
-                              <w:rPr>
-                                <w:rFonts w:ascii="Liberation Serif" w:hAnsi="Liberation Serif"/>
-                                <w:sz w:val="19"/>
-                                <w:szCs w:val="19"/>
-                              </w:rPr>
-                            </w:pPr>
-                            <w:r>
-                              <w:rPr>
-                                <w:rFonts w:cstheme="minorHAnsi"/>
-                                <w:b/>
-                                <w:bCs/>
-                                <w:sz w:val="20"/>
-                                <w:szCs w:val="20"/>
-                              </w:rPr>
-                              <w:t>PC4</w:t>
-                            </w:r>
-                            <w:r>
-                              <w:rPr>
-                                <w:rFonts w:cstheme="minorHAnsi"/>
-                                <w:b/>
-                                <w:bCs/>
-                                <w:sz w:val="20"/>
-                                <w:szCs w:val="20"/>
-                              </w:rPr>
-                              <w:t>:</w:t>
-                            </w:r>
-                            <w:r>
-                              <w:rPr>
-                                <w:rFonts w:ascii="Liberation Serif" w:hAnsi="Liberation Serif"/>
-                                <w:sz w:val="19"/>
-                                <w:szCs w:val="19"/>
-                              </w:rPr>
-                              <w:t xml:space="preserve"> </w:t>
-                            </w:r>
-                            <w:proofErr w:type="spellStart"/>
-                            <w:r>
-                              <w:rPr>
-                                <w:rFonts w:ascii="Liberation Serif" w:hAnsi="Liberation Serif"/>
-                                <w:sz w:val="19"/>
-                                <w:szCs w:val="19"/>
-                              </w:rPr>
-                              <w:t>ip</w:t>
-                            </w:r>
-                            <w:proofErr w:type="spellEnd"/>
-                            <w:r>
-                              <w:rPr>
-                                <w:rFonts w:ascii="Liberation Serif" w:hAnsi="Liberation Serif"/>
-                                <w:sz w:val="19"/>
-                                <w:szCs w:val="19"/>
-                              </w:rPr>
-                              <w:t xml:space="preserve"> </w:t>
-                            </w:r>
-                            <w:r>
-                              <w:rPr>
-                                <w:rFonts w:ascii="Liberation Serif" w:hAnsi="Liberation Serif"/>
-                                <w:sz w:val="19"/>
-                                <w:szCs w:val="19"/>
-                              </w:rPr>
-                              <w:t>193.136.212.194/27 193.136.212.222</w:t>
-                            </w:r>
-                          </w:p>
-                          <w:p>
-                            <w:pPr>
-                              <w:spacing w:after="0" w:line="240" w:lineRule="auto"/>
-                              <w:rPr>
-                                <w:sz w:val="20"/>
-                                <w:szCs w:val="20"/>
-                                <w:lang w:val="en-US"/>
-                              </w:rPr>
-                            </w:pPr>
-                            <w:r>
-                              <w:rPr>
-                                <w:rFonts w:cstheme="minorHAnsi"/>
-                                <w:b/>
-                                <w:bCs/>
-                                <w:sz w:val="20"/>
-                                <w:szCs w:val="20"/>
-                              </w:rPr>
-                              <w:t>Server:</w:t>
-                            </w:r>
-                            <w:r>
-                              <w:rPr>
-                                <w:rFonts w:cstheme="minorHAnsi"/>
-                                <w:b/>
-                                <w:bCs/>
-                                <w:sz w:val="20"/>
-                                <w:szCs w:val="20"/>
-                              </w:rPr>
-                              <w:t xml:space="preserve"> </w:t>
-                            </w:r>
-                            <w:proofErr w:type="spellStart"/>
-                            <w:r>
-                              <w:rPr>
-                                <w:rFonts w:ascii="Liberation Serif" w:hAnsi="Liberation Serif"/>
-                                <w:sz w:val="19"/>
-                                <w:szCs w:val="19"/>
-                              </w:rPr>
-                              <w:t>ip</w:t>
-                            </w:r>
-                            <w:proofErr w:type="spellEnd"/>
-                            <w:r>
-                              <w:rPr>
-                                <w:rFonts w:ascii="Liberation Serif" w:hAnsi="Liberation Serif"/>
-                                <w:sz w:val="19"/>
-                                <w:szCs w:val="19"/>
-                              </w:rPr>
-                              <w:t xml:space="preserve"> </w:t>
-                            </w:r>
-                            <w:r>
-                              <w:rPr>
-                                <w:rFonts w:ascii="Liberation Serif" w:hAnsi="Liberation Serif"/>
-                                <w:sz w:val="19"/>
-                                <w:szCs w:val="19"/>
-                              </w:rPr>
-                              <w:t>10.90.0.1/24 10.90.0.</w:t>
-                            </w:r>
-                            <w:r>
-                              <w:rPr>
-                                <w:rFonts w:ascii="Liberation Serif" w:hAnsi="Liberation Serif"/>
-                                <w:sz w:val="19"/>
-                                <w:szCs w:val="19"/>
-                              </w:rPr>
-                              <w:t>254</w:t>
-                            </w:r>
-                          </w:p>
-                        </w:txbxContent>
-                      </wps:txbx>
-                      <wps:bodyPr rot="0" spcFirstLastPara="0" vertOverflow="overflow" horzOverflow="overflow" vert="horz" wrap="square" lIns="91440" tIns="45720" rIns="91440" bIns="45720" numCol="1" spcCol="0" rtlCol="0" fromWordArt="0" anchor="t" anchorCtr="0" forceAA="0" compatLnSpc="1">
-                        <a:prstTxWarp prst="textNoShape">
-                          <a:avLst/>
-                        </a:prstTxWarp>
-                        <a:noAutofit/>
-                      </wps:bodyPr>
-                    </wps:wsp>
-                  </a:graphicData>
-                </a:graphic>
-                <wp14:sizeRelH relativeFrom="margin">
-                  <wp14:pctWidth>0</wp14:pctWidth>
-                </wp14:sizeRelH>
-                <wp14:sizeRelV relativeFrom="margin">
-                  <wp14:pctHeight>0</wp14:pctHeight>
-                </wp14:sizeRelV>
-              </wp:anchor>
-            </w:drawing>
-          </mc:Choice>
-          <mc:Fallback>
-            <w:pict>
-              <v:shape w14:anchorId="4BDACDF8" id="Text Box 7" o:spid="_x0000_s1031" type="#_x0000_t202" style="position:absolute;margin-left:233.65pt;margin-top:19.2pt;width:258.8pt;height:314.3pt;z-index:251668480;visibility:visible;mso-wrap-style:square;mso-width-percent:0;mso-height-percent:0;mso-wrap-distance-left:9pt;mso-wrap-distance-top:0;mso-wrap-distance-right:9pt;mso-wrap-distance-bottom:0;mso-position-horizontal:absolute;mso-position-horizontal-relative:margin;mso-position-vertical:absolute;mso-position-vertical-relative:text;mso-width-percent:0;mso-height-percent:0;mso-width-relative:margin;mso-height-relative:margin;v-text-anchor:top" o:gfxdata="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" fillcolor="white [3201]" stroked="f" strokeweight=".5pt">
-                <v:textbox>
-                  <w:txbxContent>
-                    <w:p>
-                      <w:pPr>
-                        <w:spacing w:after="0"/>
-                        <w:rPr>
-                          <w:b/>
-                          <w:bCs/>
-                          <w:sz w:val="20"/>
-                          <w:szCs w:val="20"/>
-                          <w:lang w:val="pt-PT"/>
-                        </w:rPr>
-                      </w:pPr>
-                      <w:r>
-                        <w:rPr>
-                          <w:b/>
-                          <w:bCs/>
-                          <w:sz w:val="20"/>
-                          <w:szCs w:val="20"/>
-                          <w:lang w:val="pt-PT"/>
-                        </w:rPr>
-                        <w:t>R</w:t>
-                      </w:r>
-                      <w:r>
-                        <w:rPr>
-                          <w:b/>
-                          <w:bCs/>
-                          <w:sz w:val="20"/>
-                          <w:szCs w:val="20"/>
-                          <w:lang w:val="pt-PT"/>
-                        </w:rPr>
-                        <w:t>3</w:t>
-                      </w:r>
-                      <w:r>
-                        <w:rPr>
-                          <w:b/>
-                          <w:bCs/>
-                          <w:sz w:val="20"/>
-                          <w:szCs w:val="20"/>
-                          <w:lang w:val="pt-PT"/>
-                        </w:rPr>
-                        <w:t>:</w:t>
-                      </w:r>
-                    </w:p>
-                    <w:p>
-                      <w:pPr>
-                        <w:spacing w:after="0"/>
-                        <w:rPr>
-                          <w:sz w:val="19"/>
-                          <w:szCs w:val="19"/>
-                          <w:lang w:val="pt-PT"/>
-                        </w:rPr>
-                      </w:pPr>
-                      <w:r>
-                        <w:rPr>
-                          <w:rFonts w:ascii="Liberation Serif" w:hAnsi="Liberation Serif"/>
-                          <w:sz w:val="19"/>
-                          <w:szCs w:val="19"/>
-                          <w:lang w:val="pt-PT"/>
-                        </w:rPr>
-                        <w:t>conf t</w:t>
-                      </w:r>
-                    </w:p>
-                    <w:p>
-                      <w:pPr>
-                        <w:spacing w:after="0"/>
-                        <w:rPr>
-                          <w:sz w:val="19"/>
-                          <w:szCs w:val="19"/>
-                          <w:lang w:val="pt-PT"/>
-                        </w:rPr>
-                      </w:pPr>
-                      <w:r>
-                        <w:rPr>
-                          <w:rFonts w:ascii="Liberation Serif" w:hAnsi="Liberation Serif"/>
-                          <w:sz w:val="19"/>
-                          <w:szCs w:val="19"/>
-                          <w:lang w:val="pt-PT"/>
-                        </w:rPr>
-                        <w:t>interface e0/0</w:t>
-                      </w:r>
-                    </w:p>
-                    <w:p>
-                      <w:pPr>
-                        <w:spacing w:after="0"/>
-                        <w:rPr>
-                          <w:sz w:val="19"/>
-                          <w:szCs w:val="19"/>
-                        </w:rPr>
-                      </w:pPr>
-                      <w:proofErr w:type="spellStart"/>
-                      <w:r>
-                        <w:rPr>
-                          <w:rFonts w:ascii="Liberation Serif" w:hAnsi="Liberation Serif"/>
-                          <w:sz w:val="19"/>
-                          <w:szCs w:val="19"/>
-                        </w:rPr>
-                        <w:t>ip</w:t>
-                      </w:r>
-                      <w:proofErr w:type="spellEnd"/>
-                      <w:r>
-                        <w:rPr>
-                          <w:rFonts w:ascii="Liberation Serif" w:hAnsi="Liberation Serif"/>
-                          <w:sz w:val="19"/>
-                          <w:szCs w:val="19"/>
-                        </w:rPr>
-                        <w:t xml:space="preserve"> address 10.90.0.254 255.255.255.0</w:t>
-                      </w:r>
-                    </w:p>
-                    <w:p>
-                      <w:pPr>
-                        <w:spacing w:after="0"/>
-                        <w:rPr>
-                          <w:sz w:val="19"/>
-                          <w:szCs w:val="19"/>
-                        </w:rPr>
-                      </w:pPr>
-                      <w:proofErr w:type="spellStart"/>
-                      <w:r>
-                        <w:rPr>
-                          <w:rFonts w:ascii="Liberation Serif" w:hAnsi="Liberation Serif"/>
-                          <w:sz w:val="19"/>
-                          <w:szCs w:val="19"/>
-                        </w:rPr>
-                        <w:t>ip</w:t>
-                      </w:r>
-                      <w:proofErr w:type="spellEnd"/>
-                      <w:r>
-                        <w:rPr>
-                          <w:rFonts w:ascii="Liberation Serif" w:hAnsi="Liberation Serif"/>
-                          <w:sz w:val="19"/>
-                          <w:szCs w:val="19"/>
-                        </w:rPr>
-                        <w:t xml:space="preserve"> </w:t>
-                      </w:r>
-                      <w:proofErr w:type="spellStart"/>
-                      <w:r>
-                        <w:rPr>
-                          <w:rFonts w:ascii="Liberation Serif" w:hAnsi="Liberation Serif"/>
-                          <w:sz w:val="19"/>
-                          <w:szCs w:val="19"/>
-                        </w:rPr>
-                        <w:t>nat</w:t>
-                      </w:r>
-                      <w:proofErr w:type="spellEnd"/>
-                      <w:r>
-                        <w:rPr>
-                          <w:rFonts w:ascii="Liberation Serif" w:hAnsi="Liberation Serif"/>
-                          <w:sz w:val="19"/>
-                          <w:szCs w:val="19"/>
-                        </w:rPr>
-                        <w:t xml:space="preserve"> inside</w:t>
-                      </w:r>
-                    </w:p>
-                    <w:p>
-                      <w:pPr>
-                        <w:spacing w:after="0"/>
-                        <w:rPr>
-                          <w:sz w:val="19"/>
-                          <w:szCs w:val="19"/>
-                        </w:rPr>
-                      </w:pPr>
-                      <w:r>
-                        <w:rPr>
-                          <w:rFonts w:ascii="Liberation Serif" w:hAnsi="Liberation Serif"/>
-                          <w:sz w:val="19"/>
-                          <w:szCs w:val="19"/>
-                        </w:rPr>
-                        <w:t>no shut</w:t>
-                      </w:r>
-                    </w:p>
-                    <w:p>
-                      <w:pPr>
-                        <w:spacing w:after="0"/>
-                        <w:rPr>
-                          <w:sz w:val="19"/>
-                          <w:szCs w:val="19"/>
-                        </w:rPr>
-                      </w:pPr>
-                      <w:r>
-                        <w:rPr>
-                          <w:rFonts w:ascii="Liberation Serif" w:hAnsi="Liberation Serif"/>
-                          <w:sz w:val="19"/>
-                          <w:szCs w:val="19"/>
-                        </w:rPr>
-                        <w:t>exit</w:t>
-                      </w:r>
-                    </w:p>
-                    <w:p>
-                      <w:pPr>
-                        <w:spacing w:after="0"/>
-                        <w:rPr>
-                          <w:sz w:val="19"/>
-                          <w:szCs w:val="19"/>
-                        </w:rPr>
-                      </w:pPr>
-                      <w:r>
-                        <w:rPr>
-                          <w:rFonts w:ascii="Liberation Serif" w:hAnsi="Liberation Serif"/>
-                          <w:sz w:val="19"/>
-                          <w:szCs w:val="19"/>
-                        </w:rPr>
-                        <w:t>interface f1/0</w:t>
-                      </w:r>
-                    </w:p>
-                    <w:p>
-                      <w:pPr>
-                        <w:spacing w:after="0"/>
-                        <w:rPr>
-                          <w:sz w:val="19"/>
-                          <w:szCs w:val="19"/>
-                        </w:rPr>
-                      </w:pPr>
-                      <w:proofErr w:type="spellStart"/>
-                      <w:r>
-                        <w:rPr>
-                          <w:rFonts w:ascii="Liberation Serif" w:hAnsi="Liberation Serif"/>
-                          <w:sz w:val="19"/>
-                          <w:szCs w:val="19"/>
-                        </w:rPr>
-                        <w:t>ip</w:t>
-                      </w:r>
-                      <w:proofErr w:type="spellEnd"/>
-                      <w:r>
-                        <w:rPr>
-                          <w:rFonts w:ascii="Liberation Serif" w:hAnsi="Liberation Serif"/>
-                          <w:sz w:val="19"/>
-                          <w:szCs w:val="19"/>
-                        </w:rPr>
-                        <w:t xml:space="preserve"> address 193.136.212.227 255.255.255.248</w:t>
-                      </w:r>
-                    </w:p>
-                    <w:p>
-                      <w:pPr>
-                        <w:spacing w:after="0"/>
-                        <w:rPr>
-                          <w:sz w:val="19"/>
-                          <w:szCs w:val="19"/>
-                        </w:rPr>
-                      </w:pPr>
-                      <w:proofErr w:type="spellStart"/>
-                      <w:r>
-                        <w:rPr>
-                          <w:rFonts w:ascii="Liberation Serif" w:hAnsi="Liberation Serif"/>
-                          <w:sz w:val="19"/>
-                          <w:szCs w:val="19"/>
-                        </w:rPr>
-                        <w:t>ip</w:t>
-                      </w:r>
-                      <w:proofErr w:type="spellEnd"/>
-                      <w:r>
-                        <w:rPr>
-                          <w:rFonts w:ascii="Liberation Serif" w:hAnsi="Liberation Serif"/>
-                          <w:sz w:val="19"/>
-                          <w:szCs w:val="19"/>
-                        </w:rPr>
-                        <w:t xml:space="preserve"> </w:t>
-                      </w:r>
-                      <w:proofErr w:type="spellStart"/>
-                      <w:r>
-                        <w:rPr>
-                          <w:rFonts w:ascii="Liberation Serif" w:hAnsi="Liberation Serif"/>
-                          <w:sz w:val="19"/>
-                          <w:szCs w:val="19"/>
-                        </w:rPr>
-                        <w:t>nat</w:t>
-                      </w:r>
-                      <w:proofErr w:type="spellEnd"/>
-                      <w:r>
-                        <w:rPr>
-                          <w:rFonts w:ascii="Liberation Serif" w:hAnsi="Liberation Serif"/>
-                          <w:sz w:val="19"/>
-                          <w:szCs w:val="19"/>
-                        </w:rPr>
-                        <w:t xml:space="preserve"> outside</w:t>
-                      </w:r>
-                    </w:p>
-                    <w:p>
-                      <w:pPr>
-                        <w:spacing w:after="0"/>
-                        <w:rPr>
-                          <w:sz w:val="19"/>
-                          <w:szCs w:val="19"/>
-                        </w:rPr>
-                      </w:pPr>
-                      <w:r>
-                        <w:rPr>
-                          <w:rFonts w:ascii="Liberation Serif" w:hAnsi="Liberation Serif"/>
-                          <w:sz w:val="19"/>
-                          <w:szCs w:val="19"/>
-                        </w:rPr>
-                        <w:t>no shut</w:t>
-                      </w:r>
-                    </w:p>
-                    <w:p>
-                      <w:pPr>
-                        <w:spacing w:after="0"/>
-                        <w:rPr>
-                          <w:sz w:val="19"/>
-                          <w:szCs w:val="19"/>
-                        </w:rPr>
-                      </w:pPr>
-                      <w:r>
-                        <w:rPr>
-                          <w:rFonts w:ascii="Liberation Serif" w:hAnsi="Liberation Serif"/>
-                          <w:sz w:val="19"/>
-                          <w:szCs w:val="19"/>
-                        </w:rPr>
-                        <w:t>exit</w:t>
-                      </w:r>
-                    </w:p>
-                    <w:p>
-                      <w:pPr>
-                        <w:spacing w:after="0"/>
-                        <w:rPr>
-                          <w:sz w:val="19"/>
-                          <w:szCs w:val="19"/>
-                        </w:rPr>
-                      </w:pPr>
-                      <w:proofErr w:type="spellStart"/>
-                      <w:r>
-                        <w:rPr>
-                          <w:rFonts w:ascii="Liberation Serif" w:hAnsi="Liberation Serif"/>
-                          <w:sz w:val="19"/>
-                          <w:szCs w:val="19"/>
-                        </w:rPr>
-                        <w:t>ip</w:t>
-                      </w:r>
-                      <w:proofErr w:type="spellEnd"/>
-                      <w:r>
-                        <w:rPr>
-                          <w:rFonts w:ascii="Liberation Serif" w:hAnsi="Liberation Serif"/>
-                          <w:sz w:val="19"/>
-                          <w:szCs w:val="19"/>
-                        </w:rPr>
-                        <w:t xml:space="preserve"> route 193.136.212.128 255.255.255.192 193.136.212.225 </w:t>
-                      </w:r>
-                    </w:p>
-                    <w:p>
-                      <w:pPr>
-                        <w:spacing w:after="0"/>
-                        <w:rPr>
-                          <w:sz w:val="19"/>
-                          <w:szCs w:val="19"/>
-                        </w:rPr>
-                      </w:pPr>
-                      <w:proofErr w:type="spellStart"/>
-                      <w:r>
-                        <w:rPr>
-                          <w:rFonts w:ascii="Liberation Serif" w:hAnsi="Liberation Serif"/>
-                          <w:sz w:val="19"/>
-                          <w:szCs w:val="19"/>
-                        </w:rPr>
-                        <w:t>ip</w:t>
-                      </w:r>
-                      <w:proofErr w:type="spellEnd"/>
-                      <w:r>
-                        <w:rPr>
-                          <w:rFonts w:ascii="Liberation Serif" w:hAnsi="Liberation Serif"/>
-                          <w:sz w:val="19"/>
-                          <w:szCs w:val="19"/>
-                        </w:rPr>
-                        <w:t xml:space="preserve"> route 193.136.212.192 255.255.255.224 193.136.212.226 </w:t>
-                      </w:r>
-                    </w:p>
-                    <w:p>
-                      <w:pPr>
-                        <w:spacing w:after="0"/>
-                        <w:rPr>
-                          <w:sz w:val="19"/>
-                          <w:szCs w:val="19"/>
-                        </w:rPr>
-                      </w:pPr>
-                      <w:r>
-                        <w:rPr>
-                          <w:rFonts w:ascii="Liberation Serif" w:hAnsi="Liberation Serif"/>
-                          <w:sz w:val="19"/>
-                          <w:szCs w:val="19"/>
-                        </w:rPr>
-                        <w:t xml:space="preserve">access-list 1 permit 10.90.0.0 0.0.0.255 </w:t>
-                      </w:r>
-                    </w:p>
-                    <w:p>
-                      <w:pPr>
-                        <w:spacing w:after="0"/>
-                        <w:rPr>
-                          <w:sz w:val="19"/>
-                          <w:szCs w:val="19"/>
-                        </w:rPr>
-                      </w:pPr>
-                      <w:proofErr w:type="spellStart"/>
-                      <w:r>
-                        <w:rPr>
-                          <w:rFonts w:ascii="Liberation Serif" w:hAnsi="Liberation Serif"/>
-                          <w:sz w:val="19"/>
-                          <w:szCs w:val="19"/>
-                        </w:rPr>
-                        <w:t>ip</w:t>
-                      </w:r>
-                      <w:proofErr w:type="spellEnd"/>
-                      <w:r>
-                        <w:rPr>
-                          <w:rFonts w:ascii="Liberation Serif" w:hAnsi="Liberation Serif"/>
-                          <w:sz w:val="19"/>
-                          <w:szCs w:val="19"/>
-                        </w:rPr>
-                        <w:t xml:space="preserve"> </w:t>
-                      </w:r>
-                      <w:proofErr w:type="spellStart"/>
-                      <w:r>
-                        <w:rPr>
-                          <w:rFonts w:ascii="Liberation Serif" w:hAnsi="Liberation Serif"/>
-                          <w:sz w:val="19"/>
-                          <w:szCs w:val="19"/>
-                        </w:rPr>
-                        <w:t>nat</w:t>
-                      </w:r>
-                      <w:proofErr w:type="spellEnd"/>
-                      <w:r>
-                        <w:rPr>
-                          <w:rFonts w:ascii="Liberation Serif" w:hAnsi="Liberation Serif"/>
-                          <w:sz w:val="19"/>
-                          <w:szCs w:val="19"/>
-                        </w:rPr>
-                        <w:t xml:space="preserve"> inside source list 1 interface f1/0 overload </w:t>
-                      </w:r>
-                    </w:p>
-                    <w:p>
-                      <w:pPr>
-                        <w:spacing w:after="0"/>
-                        <w:rPr>
-                          <w:sz w:val="19"/>
-                          <w:szCs w:val="19"/>
-                        </w:rPr>
-                      </w:pPr>
-                      <w:proofErr w:type="spellStart"/>
-                      <w:r>
-                        <w:rPr>
-                          <w:rFonts w:ascii="Liberation Serif" w:hAnsi="Liberation Serif"/>
-                          <w:sz w:val="19"/>
-                          <w:szCs w:val="19"/>
-                        </w:rPr>
-                        <w:t>ip</w:t>
-                      </w:r>
-                      <w:proofErr w:type="spellEnd"/>
-                      <w:r>
-                        <w:rPr>
-                          <w:rFonts w:ascii="Liberation Serif" w:hAnsi="Liberation Serif"/>
-                          <w:sz w:val="19"/>
-                          <w:szCs w:val="19"/>
-                        </w:rPr>
-                        <w:t xml:space="preserve"> </w:t>
-                      </w:r>
-                      <w:proofErr w:type="spellStart"/>
-                      <w:r>
-                        <w:rPr>
-                          <w:rFonts w:ascii="Liberation Serif" w:hAnsi="Liberation Serif"/>
-                          <w:sz w:val="19"/>
-                          <w:szCs w:val="19"/>
-                        </w:rPr>
-                        <w:t>nat</w:t>
-                      </w:r>
-                      <w:proofErr w:type="spellEnd"/>
-                      <w:r>
-                        <w:rPr>
-                          <w:rFonts w:ascii="Liberation Serif" w:hAnsi="Liberation Serif"/>
-                          <w:sz w:val="19"/>
-                          <w:szCs w:val="19"/>
-                        </w:rPr>
-                        <w:t xml:space="preserve"> inside source static </w:t>
-                      </w:r>
-                      <w:proofErr w:type="spellStart"/>
-                      <w:r>
-                        <w:rPr>
-                          <w:rFonts w:ascii="Liberation Serif" w:hAnsi="Liberation Serif"/>
-                          <w:sz w:val="19"/>
-                          <w:szCs w:val="19"/>
-                        </w:rPr>
-                        <w:t>tcp</w:t>
-                      </w:r>
-                      <w:proofErr w:type="spellEnd"/>
-                      <w:r>
-                        <w:rPr>
-                          <w:rFonts w:ascii="Liberation Serif" w:hAnsi="Liberation Serif"/>
-                          <w:sz w:val="19"/>
-                          <w:szCs w:val="19"/>
-                        </w:rPr>
-                        <w:t xml:space="preserve"> 10.90.0.1 80 193.136.212.227 80 </w:t>
-                      </w:r>
-                    </w:p>
-                    <w:p>
-                      <w:pPr>
-                        <w:rPr>
-                          <w:sz w:val="19"/>
-                          <w:szCs w:val="19"/>
-                        </w:rPr>
-                      </w:pPr>
-                      <w:r>
-                        <w:rPr>
-                          <w:rFonts w:ascii="Liberation Serif" w:hAnsi="Liberation Serif"/>
-                          <w:sz w:val="19"/>
-                          <w:szCs w:val="19"/>
-                        </w:rPr>
-                        <w:t>exit</w:t>
-                      </w:r>
-                    </w:p>
-                    <w:p>
-                      <w:pPr>
-                        <w:spacing w:after="0"/>
-                        <w:rPr>
-                          <w:sz w:val="19"/>
-                          <w:szCs w:val="19"/>
-                        </w:rPr>
-                      </w:pPr>
-                      <w:r>
-                        <w:rPr>
-                          <w:rFonts w:cstheme="minorHAnsi"/>
-                          <w:b/>
-                          <w:bCs/>
-                          <w:sz w:val="20"/>
-                          <w:szCs w:val="20"/>
-                        </w:rPr>
-                        <w:t>PC1</w:t>
-                      </w:r>
-                      <w:r>
-                        <w:rPr>
-                          <w:rFonts w:cstheme="minorHAnsi"/>
-                          <w:b/>
-                          <w:bCs/>
-                          <w:sz w:val="20"/>
-                          <w:szCs w:val="20"/>
-                        </w:rPr>
-                        <w:t xml:space="preserve">: </w:t>
-                      </w:r>
-                      <w:proofErr w:type="spellStart"/>
-                      <w:r>
-                        <w:rPr>
-                          <w:rFonts w:ascii="Liberation Serif" w:hAnsi="Liberation Serif"/>
-                          <w:sz w:val="19"/>
-                          <w:szCs w:val="19"/>
-                        </w:rPr>
-                        <w:t>ip</w:t>
-                      </w:r>
-                      <w:proofErr w:type="spellEnd"/>
-                      <w:r>
-                        <w:rPr>
-                          <w:rFonts w:ascii="Liberation Serif" w:hAnsi="Liberation Serif"/>
-                          <w:sz w:val="19"/>
-                          <w:szCs w:val="19"/>
-                        </w:rPr>
-                        <w:t xml:space="preserve"> </w:t>
-                      </w:r>
-                      <w:r>
-                        <w:rPr>
-                          <w:rFonts w:ascii="Liberation Serif" w:hAnsi="Liberation Serif"/>
-                          <w:sz w:val="19"/>
-                          <w:szCs w:val="19"/>
-                        </w:rPr>
-                        <w:t>193.136.212.129/26 193.136.212.190</w:t>
-                      </w:r>
-                    </w:p>
-                    <w:p>
-                      <w:pPr>
-                        <w:spacing w:after="0" w:line="240" w:lineRule="auto"/>
-                        <w:rPr>
-                          <w:rFonts w:cstheme="minorHAnsi"/>
-                          <w:b/>
-                          <w:bCs/>
-                          <w:sz w:val="20"/>
-                          <w:szCs w:val="20"/>
-                        </w:rPr>
-                      </w:pPr>
-                      <w:r>
-                        <w:rPr>
-                          <w:rFonts w:cstheme="minorHAnsi"/>
-                          <w:b/>
-                          <w:bCs/>
-                          <w:sz w:val="20"/>
-                          <w:szCs w:val="20"/>
-                        </w:rPr>
-                        <w:t>PC2</w:t>
-                      </w:r>
-                      <w:r>
-                        <w:rPr>
-                          <w:rFonts w:cstheme="minorHAnsi"/>
-                          <w:b/>
-                          <w:bCs/>
-                          <w:sz w:val="20"/>
-                          <w:szCs w:val="20"/>
-                        </w:rPr>
-                        <w:t>:</w:t>
-                      </w:r>
-                      <w:r>
-                        <w:rPr>
-                          <w:rFonts w:ascii="Liberation Serif" w:hAnsi="Liberation Serif"/>
-                          <w:sz w:val="19"/>
-                          <w:szCs w:val="19"/>
-                        </w:rPr>
-                        <w:t xml:space="preserve"> </w:t>
-                      </w:r>
-                      <w:proofErr w:type="spellStart"/>
-                      <w:r>
-                        <w:rPr>
-                          <w:rFonts w:ascii="Liberation Serif" w:hAnsi="Liberation Serif"/>
-                          <w:sz w:val="19"/>
-                          <w:szCs w:val="19"/>
-                        </w:rPr>
-                        <w:t>ip</w:t>
-                      </w:r>
-                      <w:proofErr w:type="spellEnd"/>
-                      <w:r>
-                        <w:rPr>
-                          <w:rFonts w:ascii="Liberation Serif" w:hAnsi="Liberation Serif"/>
-                          <w:sz w:val="19"/>
-                          <w:szCs w:val="19"/>
-                        </w:rPr>
-                        <w:t xml:space="preserve"> </w:t>
-                      </w:r>
-                      <w:r>
-                        <w:rPr>
-                          <w:rFonts w:ascii="Liberation Serif" w:hAnsi="Liberation Serif"/>
-                          <w:sz w:val="19"/>
-                          <w:szCs w:val="19"/>
-                        </w:rPr>
-                        <w:t>193.136.212.130/26 193.136.212.190</w:t>
-                      </w:r>
-                    </w:p>
-                    <w:p>
-                      <w:pPr>
-                        <w:spacing w:after="0" w:line="240" w:lineRule="auto"/>
-                        <w:rPr>
-                          <w:rFonts w:cstheme="minorHAnsi"/>
-                          <w:b/>
-                          <w:bCs/>
-                          <w:sz w:val="20"/>
-                          <w:szCs w:val="20"/>
-                        </w:rPr>
-                      </w:pPr>
-                      <w:r>
-                        <w:rPr>
-                          <w:rFonts w:cstheme="minorHAnsi"/>
-                          <w:b/>
-                          <w:bCs/>
-                          <w:sz w:val="20"/>
-                          <w:szCs w:val="20"/>
-                        </w:rPr>
-                        <w:t>PC3</w:t>
-                      </w:r>
-                      <w:r>
-                        <w:rPr>
-                          <w:rFonts w:cstheme="minorHAnsi"/>
-                          <w:b/>
-                          <w:bCs/>
-                          <w:sz w:val="20"/>
-                          <w:szCs w:val="20"/>
-                        </w:rPr>
-                        <w:t>:</w:t>
-                      </w:r>
-                      <w:r>
-                        <w:rPr>
-                          <w:rFonts w:ascii="Liberation Serif" w:hAnsi="Liberation Serif"/>
-                          <w:sz w:val="19"/>
-                          <w:szCs w:val="19"/>
-                        </w:rPr>
-                        <w:t xml:space="preserve"> </w:t>
-                      </w:r>
-                      <w:proofErr w:type="spellStart"/>
-                      <w:r>
-                        <w:rPr>
-                          <w:rFonts w:ascii="Liberation Serif" w:hAnsi="Liberation Serif"/>
-                          <w:sz w:val="19"/>
-                          <w:szCs w:val="19"/>
-                        </w:rPr>
-                        <w:t>ip</w:t>
-                      </w:r>
-                      <w:proofErr w:type="spellEnd"/>
-                      <w:r>
-                        <w:rPr>
-                          <w:rFonts w:ascii="Liberation Serif" w:hAnsi="Liberation Serif"/>
-                          <w:sz w:val="19"/>
-                          <w:szCs w:val="19"/>
-                        </w:rPr>
-                        <w:t xml:space="preserve"> </w:t>
-                      </w:r>
-                      <w:r>
-                        <w:rPr>
-                          <w:rFonts w:ascii="Liberation Serif" w:hAnsi="Liberation Serif"/>
-                          <w:sz w:val="19"/>
-                          <w:szCs w:val="19"/>
-                        </w:rPr>
-                        <w:t>193.136.212.193/27 193.136.212.222</w:t>
-                      </w:r>
-                    </w:p>
-                    <w:p>
-                      <w:pPr>
-                        <w:spacing w:after="0" w:line="240" w:lineRule="auto"/>
-                        <w:rPr>
-                          <w:rFonts w:ascii="Liberation Serif" w:hAnsi="Liberation Serif"/>
-                          <w:sz w:val="19"/>
-                          <w:szCs w:val="19"/>
-                        </w:rPr>
-                      </w:pPr>
-                      <w:r>
-                        <w:rPr>
-                          <w:rFonts w:cstheme="minorHAnsi"/>
-                          <w:b/>
-                          <w:bCs/>
-                          <w:sz w:val="20"/>
-                          <w:szCs w:val="20"/>
-                        </w:rPr>
-                        <w:t>PC4</w:t>
-                      </w:r>
-                      <w:r>
-                        <w:rPr>
-                          <w:rFonts w:cstheme="minorHAnsi"/>
-                          <w:b/>
-                          <w:bCs/>
-                          <w:sz w:val="20"/>
-                          <w:szCs w:val="20"/>
-                        </w:rPr>
-                        <w:t>:</w:t>
-                      </w:r>
-                      <w:r>
-                        <w:rPr>
-                          <w:rFonts w:ascii="Liberation Serif" w:hAnsi="Liberation Serif"/>
-                          <w:sz w:val="19"/>
-                          <w:szCs w:val="19"/>
-                        </w:rPr>
-                        <w:t xml:space="preserve"> </w:t>
-                      </w:r>
-                      <w:proofErr w:type="spellStart"/>
-                      <w:r>
-                        <w:rPr>
-                          <w:rFonts w:ascii="Liberation Serif" w:hAnsi="Liberation Serif"/>
-                          <w:sz w:val="19"/>
-                          <w:szCs w:val="19"/>
-                        </w:rPr>
-                        <w:t>ip</w:t>
-                      </w:r>
-                      <w:proofErr w:type="spellEnd"/>
-                      <w:r>
-                        <w:rPr>
-                          <w:rFonts w:ascii="Liberation Serif" w:hAnsi="Liberation Serif"/>
-                          <w:sz w:val="19"/>
-                          <w:szCs w:val="19"/>
-                        </w:rPr>
-                        <w:t xml:space="preserve"> </w:t>
-                      </w:r>
-                      <w:r>
-                        <w:rPr>
-                          <w:rFonts w:ascii="Liberation Serif" w:hAnsi="Liberation Serif"/>
-                          <w:sz w:val="19"/>
-                          <w:szCs w:val="19"/>
-                        </w:rPr>
-                        <w:t>193.136.212.194/27 193.136.212.222</w:t>
-                      </w:r>
-                    </w:p>
-                    <w:p>
-                      <w:pPr>
-                        <w:spacing w:after="0" w:line="240" w:lineRule="auto"/>
-                        <w:rPr>
-                          <w:sz w:val="20"/>
-                          <w:szCs w:val="20"/>
-                          <w:lang w:val="en-US"/>
-                        </w:rPr>
-                      </w:pPr>
-                      <w:r>
-                        <w:rPr>
-                          <w:rFonts w:cstheme="minorHAnsi"/>
-                          <w:b/>
-                          <w:bCs/>
-                          <w:sz w:val="20"/>
-                          <w:szCs w:val="20"/>
-                        </w:rPr>
-                        <w:t>Server:</w:t>
-                      </w:r>
-                      <w:r>
-                        <w:rPr>
-                          <w:rFonts w:cstheme="minorHAnsi"/>
-                          <w:b/>
-                          <w:bCs/>
-                          <w:sz w:val="20"/>
-                          <w:szCs w:val="20"/>
-                        </w:rPr>
-                        <w:t xml:space="preserve"> </w:t>
-                      </w:r>
-                      <w:proofErr w:type="spellStart"/>
-                      <w:r>
-                        <w:rPr>
-                          <w:rFonts w:ascii="Liberation Serif" w:hAnsi="Liberation Serif"/>
-                          <w:sz w:val="19"/>
-                          <w:szCs w:val="19"/>
-                        </w:rPr>
-                        <w:t>ip</w:t>
-                      </w:r>
-                      <w:proofErr w:type="spellEnd"/>
-                      <w:r>
-                        <w:rPr>
-                          <w:rFonts w:ascii="Liberation Serif" w:hAnsi="Liberation Serif"/>
-                          <w:sz w:val="19"/>
-                          <w:szCs w:val="19"/>
-                        </w:rPr>
-                        <w:t xml:space="preserve"> </w:t>
-                      </w:r>
-                      <w:r>
-                        <w:rPr>
-                          <w:rFonts w:ascii="Liberation Serif" w:hAnsi="Liberation Serif"/>
-                          <w:sz w:val="19"/>
-                          <w:szCs w:val="19"/>
-                        </w:rPr>
-                        <w:t>10.90.0.1/24 10.90.0.</w:t>
-                      </w:r>
-                      <w:r>
-                        <w:rPr>
-                          <w:rFonts w:ascii="Liberation Serif" w:hAnsi="Liberation Serif"/>
-                          <w:sz w:val="19"/>
-                          <w:szCs w:val="19"/>
-                        </w:rPr>
-                        <w:t>254</w:t>
-                      </w:r>
-                    </w:p>
-                  </w:txbxContent>
-                </v:textbox>
-                <w10:wrap anchorx="margin"/>
-              </v:shape>
-            </w:pict>
-          </mc:Fallback>
-        </mc:AlternateContent>
-      </w:r>
     </w:p>
     <w:p>
       <w:pPr>
+        <w:jc w:val="both"/>
         <w:rPr>
           <w:lang w:val="pt-PT"/>
         </w:rPr>
@@ -4682,6 +4928,7 @@
     </w:p>
     <w:p>
       <w:pPr>
+        <w:jc w:val="both"/>
         <w:rPr>
           <w:lang w:val="pt-PT"/>
         </w:rPr>
@@ -4689,6 +4936,7 @@
     </w:p>
     <w:p>
       <w:pPr>
+        <w:jc w:val="both"/>
         <w:rPr>
           <w:lang w:val="pt-PT"/>
         </w:rPr>
@@ -4696,6 +4944,7 @@
     </w:p>
     <w:p>
       <w:pPr>
+        <w:jc w:val="both"/>
         <w:rPr>
           <w:lang w:val="pt-PT"/>
         </w:rPr>
@@ -4703,6 +4952,7 @@
     </w:p>
     <w:p>
       <w:pPr>
+        <w:jc w:val="both"/>
         <w:rPr>
           <w:lang w:val="pt-PT"/>
         </w:rPr>
@@ -4710,6 +4960,7 @@
     </w:p>
     <w:p>
       <w:pPr>
+        <w:jc w:val="both"/>
         <w:rPr>
           <w:lang w:val="pt-PT"/>
         </w:rPr>
@@ -4717,6 +4968,7 @@
     </w:p>
     <w:p>
       <w:pPr>
+        <w:jc w:val="both"/>
         <w:rPr>
           <w:lang w:val="pt-PT"/>
         </w:rPr>
@@ -4724,6 +4976,7 @@
     </w:p>
     <w:p>
       <w:pPr>
+        <w:jc w:val="both"/>
         <w:rPr>
           <w:lang w:val="pt-PT"/>
         </w:rPr>
@@ -4731,6 +4984,7 @@
     </w:p>
     <w:p>
       <w:pPr>
+        <w:jc w:val="both"/>
         <w:rPr>
           <w:lang w:val="pt-PT"/>
         </w:rPr>
@@ -4738,6 +4992,7 @@
     </w:p>
     <w:p>
       <w:pPr>
+        <w:jc w:val="both"/>
         <w:rPr>
           <w:lang w:val="pt-PT"/>
         </w:rPr>
@@ -4745,6 +5000,7 @@
     </w:p>
     <w:p>
       <w:pPr>
+        <w:jc w:val="both"/>
         <w:rPr>
           <w:lang w:val="pt-PT"/>
         </w:rPr>
@@ -4752,6 +5008,7 @@
     </w:p>
     <w:p>
       <w:pPr>
+        <w:jc w:val="both"/>
         <w:rPr>
           <w:b/>
           <w:bCs/>
@@ -4761,6 +5018,8 @@
       <w:r>
         <w:rPr>
           <w:noProof/>
+          <w:sz w:val="28"/>
+          <w:szCs w:val="28"/>
         </w:rPr>
         <w:lastRenderedPageBreak/>
         <w:drawing>
@@ -4789,7 +5048,7 @@
                     </pic:cNvPicPr>
                   </pic:nvPicPr>
                   <pic:blipFill>
-                    <a:blip r:embed="rId8"/>
+                    <a:blip r:embed="rId9"/>
                     <a:srcRect t="14621" b="16916"/>
                     <a:stretch>
                       <a:fillRect/>
@@ -4819,6 +5078,8 @@
       <w:r>
         <w:rPr>
           <w:noProof/>
+          <w:sz w:val="28"/>
+          <w:szCs w:val="28"/>
         </w:rPr>
         <w:drawing>
           <wp:anchor distT="0" distB="0" distL="0" distR="0" simplePos="0" relativeHeight="251676672" behindDoc="0" locked="0" layoutInCell="0" allowOverlap="1" wp14:anchorId="063D7B4C" wp14:editId="35EE3A1D">
@@ -4846,7 +5107,7 @@
                     </pic:cNvPicPr>
                   </pic:nvPicPr>
                   <pic:blipFill>
-                    <a:blip r:embed="rId9"/>
+                    <a:blip r:embed="rId10"/>
                     <a:srcRect t="54533" b="-19"/>
                     <a:stretch>
                       <a:fillRect/>
@@ -4876,6 +5137,8 @@
       <w:r>
         <w:rPr>
           <w:noProof/>
+          <w:sz w:val="28"/>
+          <w:szCs w:val="28"/>
         </w:rPr>
         <w:drawing>
           <wp:anchor distT="0" distB="0" distL="0" distR="0" simplePos="0" relativeHeight="251672576" behindDoc="0" locked="0" layoutInCell="0" allowOverlap="1" wp14:anchorId="5B03F340" wp14:editId="7C359C7D">
@@ -4903,7 +5166,7 @@
                     </pic:cNvPicPr>
                   </pic:nvPicPr>
                   <pic:blipFill>
-                    <a:blip r:embed="rId10"/>
+                    <a:blip r:embed="rId11"/>
                     <a:srcRect t="16728" b="10639"/>
                     <a:stretch>
                       <a:fillRect/>
@@ -4930,50 +5193,64 @@
           </wp:anchor>
         </w:drawing>
       </w:r>
+      <w:proofErr w:type="spellStart"/>
       <w:r>
         <w:rPr>
           <w:b/>
           <w:bCs/>
-          <w:lang w:val="pt-PT"/>
-        </w:rPr>
-        <w:t xml:space="preserve">Ping 1 </w:t>
-      </w:r>
+          <w:sz w:val="28"/>
+          <w:szCs w:val="28"/>
+          <w:lang w:val="pt-PT"/>
+        </w:rPr>
+        <w:t>Ping</w:t>
+      </w:r>
+      <w:proofErr w:type="spellEnd"/>
       <w:r>
         <w:rPr>
           <w:b/>
           <w:bCs/>
-          <w:lang w:val="pt-PT"/>
-        </w:rPr>
-        <w:t>–</w:t>
+          <w:sz w:val="28"/>
+          <w:szCs w:val="28"/>
+          <w:lang w:val="pt-PT"/>
+        </w:rPr>
+        <w:t xml:space="preserve"> 1 </w:t>
       </w:r>
       <w:r>
         <w:rPr>
           <w:b/>
           <w:bCs/>
-          <w:lang w:val="pt-PT"/>
-        </w:rPr>
-        <w:t>&gt;</w:t>
+          <w:sz w:val="28"/>
+          <w:szCs w:val="28"/>
+          <w:lang w:val="pt-PT"/>
+        </w:rPr>
+        <w:t>–</w:t>
       </w:r>
       <w:r>
         <w:rPr>
           <w:b/>
           <w:bCs/>
-          <w:lang w:val="pt-PT"/>
-        </w:rPr>
-        <w:t xml:space="preserve"> 2 e</w:t>
+          <w:sz w:val="28"/>
+          <w:szCs w:val="28"/>
+          <w:lang w:val="pt-PT"/>
+        </w:rPr>
+        <w:t>&gt;</w:t>
       </w:r>
       <w:r>
         <w:rPr>
           <w:b/>
           <w:bCs/>
-          <w:lang w:val="pt-PT"/>
-        </w:rPr>
-        <w:t xml:space="preserve"> 1</w:t>
+          <w:sz w:val="28"/>
+          <w:szCs w:val="28"/>
+          <w:lang w:val="pt-PT"/>
+        </w:rPr>
+        <w:t xml:space="preserve"> 2 e 1</w:t>
       </w:r>
       <w:r>
         <w:rPr>
           <w:b/>
           <w:bCs/>
+          <w:sz w:val="28"/>
+          <w:szCs w:val="28"/>
           <w:lang w:val="pt-PT"/>
         </w:rPr>
         <w:t xml:space="preserve"> </w:t>
@@ -4982,33 +5259,43 @@
         <w:rPr>
           <w:b/>
           <w:bCs/>
-          <w:lang w:val="pt-PT"/>
-        </w:rPr>
-        <w:t xml:space="preserve">–&gt; </w:t>
+          <w:sz w:val="28"/>
+          <w:szCs w:val="28"/>
+          <w:lang w:val="pt-PT"/>
+        </w:rPr>
+        <w:t>–&gt; 4</w:t>
       </w:r>
       <w:r>
         <w:rPr>
           <w:b/>
           <w:bCs/>
-          <w:lang w:val="pt-PT"/>
-        </w:rPr>
-        <w:t>4</w:t>
-      </w:r>
+          <w:sz w:val="28"/>
+          <w:szCs w:val="28"/>
+          <w:lang w:val="pt-PT"/>
+        </w:rPr>
+        <w:tab/>
+      </w:r>
+      <w:proofErr w:type="spellStart"/>
       <w:r>
         <w:rPr>
           <w:b/>
           <w:bCs/>
-          <w:lang w:val="pt-PT"/>
-        </w:rPr>
-        <w:tab/>
-      </w:r>
+          <w:sz w:val="28"/>
+          <w:szCs w:val="28"/>
+          <w:lang w:val="pt-PT"/>
+        </w:rPr>
+        <w:t>Ping</w:t>
+      </w:r>
+      <w:proofErr w:type="spellEnd"/>
       <w:r>
         <w:rPr>
           <w:b/>
           <w:bCs/>
-          <w:lang w:val="pt-PT"/>
-        </w:rPr>
-        <w:tab/>
+          <w:sz w:val="28"/>
+          <w:szCs w:val="28"/>
+          <w:lang w:val="pt-PT"/>
+        </w:rPr>
+        <w:t xml:space="preserve"> 2 –&gt; 1  e 2 –&gt; 4</w:t>
       </w:r>
       <w:r>
         <w:rPr>
@@ -5016,7 +5303,7 @@
           <w:bCs/>
           <w:lang w:val="pt-PT"/>
         </w:rPr>
-        <w:t xml:space="preserve">Ping </w:t>
+        <w:tab/>
       </w:r>
       <w:r>
         <w:rPr>
@@ -5024,131 +5311,34 @@
           <w:bCs/>
           <w:lang w:val="pt-PT"/>
         </w:rPr>
-        <w:t>2</w:t>
-      </w:r>
+        <w:t xml:space="preserve">       </w:t>
+      </w:r>
+      <w:proofErr w:type="spellStart"/>
       <w:r>
         <w:rPr>
           <w:b/>
           <w:bCs/>
-          <w:lang w:val="pt-PT"/>
-        </w:rPr>
-        <w:t xml:space="preserve"> –&gt;</w:t>
-      </w:r>
+          <w:sz w:val="28"/>
+          <w:szCs w:val="28"/>
+          <w:lang w:val="pt-PT"/>
+        </w:rPr>
+        <w:t>Ping</w:t>
+      </w:r>
+      <w:proofErr w:type="spellEnd"/>
       <w:r>
         <w:rPr>
           <w:b/>
           <w:bCs/>
-          <w:lang w:val="pt-PT"/>
-        </w:rPr>
-        <w:t xml:space="preserve"> 1 </w:t>
-      </w:r>
-      <w:r>
-        <w:rPr>
-          <w:b/>
-          <w:bCs/>
-          <w:lang w:val="pt-PT"/>
-        </w:rPr>
-        <w:t xml:space="preserve"> e </w:t>
-      </w:r>
-      <w:r>
-        <w:rPr>
-          <w:b/>
-          <w:bCs/>
-          <w:lang w:val="pt-PT"/>
-        </w:rPr>
-        <w:t>2</w:t>
-      </w:r>
-      <w:r>
-        <w:rPr>
-          <w:b/>
-          <w:bCs/>
-          <w:lang w:val="pt-PT"/>
-        </w:rPr>
-        <w:t xml:space="preserve"> –&gt; </w:t>
-      </w:r>
-      <w:r>
-        <w:rPr>
-          <w:b/>
-          <w:bCs/>
-          <w:lang w:val="pt-PT"/>
-        </w:rPr>
-        <w:t>4</w:t>
-      </w:r>
-      <w:r>
-        <w:rPr>
-          <w:b/>
-          <w:bCs/>
-          <w:lang w:val="pt-PT"/>
-        </w:rPr>
-        <w:tab/>
-      </w:r>
-      <w:r>
-        <w:rPr>
-          <w:b/>
-          <w:bCs/>
-          <w:lang w:val="pt-PT"/>
-        </w:rPr>
-        <w:tab/>
-      </w:r>
-      <w:r>
-        <w:rPr>
-          <w:b/>
-          <w:bCs/>
-          <w:lang w:val="pt-PT"/>
-        </w:rPr>
-        <w:tab/>
-      </w:r>
-      <w:r>
-        <w:rPr>
-          <w:b/>
-          <w:bCs/>
-          <w:lang w:val="pt-PT"/>
-        </w:rPr>
-        <w:t xml:space="preserve">Ping </w:t>
-      </w:r>
-      <w:r>
-        <w:rPr>
-          <w:b/>
-          <w:bCs/>
-          <w:lang w:val="pt-PT"/>
-        </w:rPr>
-        <w:t>3</w:t>
-      </w:r>
-      <w:r>
-        <w:rPr>
-          <w:b/>
-          <w:bCs/>
-          <w:lang w:val="pt-PT"/>
-        </w:rPr>
-        <w:t xml:space="preserve"> –&gt; 1 e </w:t>
-      </w:r>
-      <w:r>
-        <w:rPr>
-          <w:b/>
-          <w:bCs/>
-          <w:lang w:val="pt-PT"/>
-        </w:rPr>
-        <w:t>3</w:t>
-      </w:r>
-      <w:r>
-        <w:rPr>
-          <w:b/>
-          <w:bCs/>
-          <w:lang w:val="pt-PT"/>
-        </w:rPr>
-        <w:t xml:space="preserve"> –&gt;</w:t>
-      </w:r>
-      <w:r>
-        <w:rPr>
-          <w:b/>
-          <w:bCs/>
-          <w:lang w:val="pt-PT"/>
-        </w:rPr>
-        <w:t xml:space="preserve"> 2</w:t>
+          <w:sz w:val="28"/>
+          <w:szCs w:val="28"/>
+          <w:lang w:val="pt-PT"/>
+        </w:rPr>
+        <w:t xml:space="preserve"> 3 –&gt; 1 e 3 –&gt; 2</w:t>
       </w:r>
     </w:p>
     <w:p>
       <w:pPr>
+        <w:jc w:val="both"/>
         <w:rPr>
           <w:lang w:val="pt-PT"/>
         </w:rPr>
@@ -5156,15 +5346,20 @@
     </w:p>
     <w:p>
       <w:pPr>
+        <w:jc w:val="both"/>
         <w:rPr>
           <w:b/>
           <w:bCs/>
+          <w:sz w:val="28"/>
+          <w:szCs w:val="28"/>
           <w:lang w:val="pt-PT"/>
         </w:rPr>
       </w:pPr>
       <w:r>
         <w:rPr>
           <w:noProof/>
+          <w:sz w:val="28"/>
+          <w:szCs w:val="28"/>
         </w:rPr>
         <w:drawing>
           <wp:anchor distT="0" distB="0" distL="0" distR="0" simplePos="0" relativeHeight="251678720" behindDoc="0" locked="0" layoutInCell="0" allowOverlap="1" wp14:anchorId="31011CB4" wp14:editId="57FC520E">
@@ -5192,7 +5387,7 @@
                     </pic:cNvPicPr>
                   </pic:nvPicPr>
                   <pic:blipFill>
-                    <a:blip r:embed="rId11"/>
+                    <a:blip r:embed="rId12"/>
                     <a:stretch>
                       <a:fillRect/>
                     </a:stretch>
@@ -5216,6 +5411,8 @@
         <w:rPr>
           <w:b/>
           <w:bCs/>
+          <w:sz w:val="28"/>
+          <w:szCs w:val="28"/>
           <w:lang w:val="pt-PT"/>
         </w:rPr>
         <w:t>Teste DNAT</w:t>
@@ -5223,6 +5420,7 @@
     </w:p>
     <w:p>
       <w:pPr>
+        <w:jc w:val="both"/>
         <w:rPr>
           <w:b/>
           <w:bCs/>
@@ -5232,9 +5430,12 @@
     </w:p>
     <w:p>
       <w:pPr>
+        <w:jc w:val="both"/>
         <w:rPr>
           <w:b/>
           <w:bCs/>
+          <w:sz w:val="28"/>
+          <w:szCs w:val="28"/>
           <w:lang w:val="pt-PT"/>
         </w:rPr>
       </w:pPr>
@@ -5242,49 +5443,73 @@
         <w:rPr>
           <w:b/>
           <w:bCs/>
-          <w:lang w:val="pt-PT"/>
-        </w:rPr>
-        <w:t>Teste SNAT</w:t>
+          <w:sz w:val="28"/>
+          <w:szCs w:val="28"/>
+          <w:lang w:val="pt-PT"/>
+        </w:rPr>
+        <w:t>Teste S</w:t>
+      </w:r>
+      <w:r>
+        <w:rPr>
+          <w:b/>
+          <w:bCs/>
+          <w:sz w:val="28"/>
+          <w:szCs w:val="28"/>
+          <w:lang w:val="pt-PT"/>
+        </w:rPr>
+        <w:t>NAT</w:t>
+      </w:r>
+      <w:r>
+        <w:rPr>
+          <w:b/>
+          <w:bCs/>
+          <w:sz w:val="28"/>
+          <w:szCs w:val="28"/>
+          <w:lang w:val="pt-PT"/>
+        </w:rPr>
+        <w:br w:type="page"/>
       </w:r>
       <w:r>
         <w:rPr>
           <w:noProof/>
+          <w:sz w:val="28"/>
+          <w:szCs w:val="28"/>
         </w:rPr>
         <w:drawing>
-          <wp:anchor distT="0" distB="0" distL="0" distR="0" simplePos="0" relativeHeight="251680768" behindDoc="0" locked="0" layoutInCell="0" allowOverlap="1" wp14:anchorId="2553732B" wp14:editId="0D761037">
+          <wp:anchor distT="0" distB="0" distL="114300" distR="114300" simplePos="0" relativeHeight="251682816" behindDoc="0" locked="0" layoutInCell="1" allowOverlap="1" wp14:anchorId="2A487923" wp14:editId="395C041D">
             <wp:simplePos x="0" y="0"/>
-            <wp:positionH relativeFrom="margin">
+            <wp:positionH relativeFrom="column">
               <wp:posOffset>0</wp:posOffset>
             </wp:positionH>
             <wp:positionV relativeFrom="paragraph">
-              <wp:posOffset>283845</wp:posOffset>
+              <wp:posOffset>281940</wp:posOffset>
             </wp:positionV>
-            <wp:extent cx="5693410" cy="3201035"/>
-            <wp:effectExtent l="0" t="0" r="2540" b="0"/>
-            <wp:wrapSquare wrapText="largest"/>
-            <wp:docPr id="13" name="Image4"/>
-            <wp:cNvGraphicFramePr>
-              <a:graphicFrameLocks xmlns:a="http://schemas.openxmlformats.org/drawingml/2006/main" noChangeAspect="1"/>
-            </wp:cNvGraphicFramePr>
+            <wp:extent cx="5594400" cy="3146399"/>
+            <wp:effectExtent l="0" t="0" r="6300" b="0"/>
+            <wp:wrapSquare wrapText="bothSides"/>
+            <wp:docPr id="10" name="Image5"/>
+            <wp:cNvGraphicFramePr/>
             <a:graphic xmlns:a="http://schemas.openxmlformats.org/drawingml/2006/main">
               <a:graphicData uri="http://schemas.openxmlformats.org/drawingml/2006/picture">
                 <pic:pic xmlns:pic="http://schemas.openxmlformats.org/drawingml/2006/picture">
                   <pic:nvPicPr>
-                    <pic:cNvPr id="9" name="Image4"/>
-                    <pic:cNvPicPr>
-                      <a:picLocks noChangeAspect="1" noChangeArrowheads="1"/>
-                    </pic:cNvPicPr>
+                    <pic:cNvPr id="0" name=""/>
+                    <pic:cNvPicPr/>
                   </pic:nvPicPr>
                   <pic:blipFill>
-                    <a:blip r:embed="rId11"/>
+                    <a:blip r:embed="rId13">
+                      <a:lum/>
+                      <a:alphaModFix/>
+                    </a:blip>
+                    <a:srcRect/>
                     <a:stretch>
                       <a:fillRect/>
                     </a:stretch>
                   </pic:blipFill>
-                  <pic:spPr bwMode="auto">
+                  <pic:spPr>
                     <a:xfrm>
                       <a:off x="0" y="0"/>
-                      <a:ext cx="5693410" cy="3201035"/>
+                      <a:ext cx="5594400" cy="3146399"/>
                     </a:xfrm>
                     <a:prstGeom prst="rect">
                       <a:avLst/>
@@ -5296,6 +5521,562 @@
           </wp:anchor>
         </w:drawing>
       </w:r>
+    </w:p>
+    <w:p>
+      <w:pPr>
+        <w:jc w:val="both"/>
+        <w:rPr>
+          <w:b/>
+          <w:bCs/>
+          <w:lang w:val="pt-PT"/>
+        </w:rPr>
+      </w:pPr>
+    </w:p>
+    <w:p>
+      <w:pPr>
+        <w:jc w:val="both"/>
+        <w:rPr>
+          <w:b/>
+          <w:bCs/>
+          <w:sz w:val="28"/>
+          <w:szCs w:val="28"/>
+          <w:lang w:val="pt-PT"/>
+        </w:rPr>
+      </w:pPr>
+      <w:r>
+        <w:rPr>
+          <w:b/>
+          <w:bCs/>
+          <w:sz w:val="28"/>
+          <w:szCs w:val="28"/>
+          <w:lang w:val="pt-PT"/>
+        </w:rPr>
+        <w:t>Escolhas feitas</w:t>
+      </w:r>
+    </w:p>
+    <w:p>
+      <w:pPr>
+        <w:jc w:val="both"/>
+        <w:rPr>
+          <w:lang w:val="pt-PT"/>
+        </w:rPr>
+      </w:pPr>
+      <w:r>
+        <w:rPr>
+          <w:b/>
+          <w:bCs/>
+          <w:sz w:val="28"/>
+          <w:szCs w:val="28"/>
+          <w:lang w:val="pt-PT"/>
+        </w:rPr>
+        <w:tab/>
+      </w:r>
+      <w:r>
+        <w:rPr>
+          <w:lang w:val="pt-PT"/>
+        </w:rPr>
+        <w:t xml:space="preserve">Para facilitar a gestão dos </w:t>
+      </w:r>
+      <w:proofErr w:type="spellStart"/>
+      <w:r>
+        <w:rPr>
+          <w:lang w:val="pt-PT"/>
+        </w:rPr>
+        <w:t>IP’s</w:t>
+      </w:r>
+      <w:proofErr w:type="spellEnd"/>
+      <w:r>
+        <w:rPr>
+          <w:lang w:val="pt-PT"/>
+        </w:rPr>
+        <w:t xml:space="preserve"> e portos dos utilizadores, foram criadas várias estrutura</w:t>
+      </w:r>
+      <w:r>
+        <w:rPr>
+          <w:lang w:val="pt-PT"/>
+        </w:rPr>
+        <w:t xml:space="preserve">s, do lado dos clientes e do lado do servidor. Do lado do cliente, a estrutura </w:t>
+      </w:r>
+      <w:r>
+        <w:rPr>
+          <w:i/>
+          <w:iCs/>
+          <w:lang w:val="pt-PT"/>
+        </w:rPr>
+        <w:t>node</w:t>
+      </w:r>
+      <w:r>
+        <w:rPr>
+          <w:i/>
+          <w:iCs/>
+          <w:lang w:val="pt-PT"/>
+        </w:rPr>
+        <w:t xml:space="preserve"> </w:t>
+      </w:r>
+      <w:r>
+        <w:rPr>
+          <w:lang w:val="pt-PT"/>
+        </w:rPr>
+        <w:t xml:space="preserve">guarda o </w:t>
+      </w:r>
+      <w:proofErr w:type="spellStart"/>
+      <w:r>
+        <w:rPr>
+          <w:i/>
+          <w:iCs/>
+          <w:lang w:val="pt-PT"/>
+        </w:rPr>
+        <w:t>username</w:t>
+      </w:r>
+      <w:proofErr w:type="spellEnd"/>
+      <w:r>
+        <w:rPr>
+          <w:lang w:val="pt-PT"/>
+        </w:rPr>
+        <w:t xml:space="preserve">, </w:t>
+      </w:r>
+      <w:r>
+        <w:rPr>
+          <w:lang w:val="pt-PT"/>
+        </w:rPr>
+        <w:t>IP</w:t>
+      </w:r>
+      <w:r>
+        <w:rPr>
+          <w:lang w:val="pt-PT"/>
+        </w:rPr>
+        <w:t xml:space="preserve"> e porto dos utilizadores para o qual já fez uma comunicação P2P, apenas sendo necessário pedir estes dados ao servidor uma vez, diminuindo assim os acessos ao servidor. A outra estrutura do lado do cliente, </w:t>
+      </w:r>
+      <w:proofErr w:type="spellStart"/>
+      <w:r>
+        <w:rPr>
+          <w:i/>
+          <w:iCs/>
+          <w:lang w:val="pt-PT"/>
+        </w:rPr>
+        <w:t>nodeGrp</w:t>
+      </w:r>
+      <w:proofErr w:type="spellEnd"/>
+      <w:r>
+        <w:rPr>
+          <w:lang w:val="pt-PT"/>
+        </w:rPr>
+        <w:t xml:space="preserve">, guarda o nome do grupo e o </w:t>
+      </w:r>
+      <w:proofErr w:type="spellStart"/>
+      <w:r>
+        <w:rPr>
+          <w:lang w:val="pt-PT"/>
+        </w:rPr>
+        <w:t>ip</w:t>
+      </w:r>
+      <w:proofErr w:type="spellEnd"/>
+      <w:r>
+        <w:rPr>
+          <w:lang w:val="pt-PT"/>
+        </w:rPr>
+        <w:t xml:space="preserve"> de </w:t>
+      </w:r>
+      <w:proofErr w:type="spellStart"/>
+      <w:r>
+        <w:rPr>
+          <w:i/>
+          <w:iCs/>
+          <w:lang w:val="pt-PT"/>
+        </w:rPr>
+        <w:t>multicast</w:t>
+      </w:r>
+      <w:proofErr w:type="spellEnd"/>
+      <w:r>
+        <w:rPr>
+          <w:lang w:val="pt-PT"/>
+        </w:rPr>
+        <w:t xml:space="preserve"> em que esse utilizador pode participar.</w:t>
+      </w:r>
+    </w:p>
+    <w:p>
+      <w:pPr>
+        <w:jc w:val="both"/>
+        <w:rPr>
+          <w:lang w:val="pt-PT"/>
+        </w:rPr>
+      </w:pPr>
+      <w:r>
+        <w:rPr>
+          <w:lang w:val="pt-PT"/>
+        </w:rPr>
+        <w:tab/>
+        <w:t xml:space="preserve">Do lado do servidor, existe uma estrutura que guarda os mesmos dados que estão no ficheiro </w:t>
+      </w:r>
+      <w:r>
+        <w:rPr>
+          <w:lang w:val="pt-PT"/>
+        </w:rPr>
+        <w:t xml:space="preserve">dos </w:t>
+      </w:r>
+      <w:proofErr w:type="spellStart"/>
+      <w:r>
+        <w:rPr>
+          <w:i/>
+          <w:iCs/>
+          <w:lang w:val="pt-PT"/>
+        </w:rPr>
+        <w:t>users</w:t>
+      </w:r>
+      <w:proofErr w:type="spellEnd"/>
+      <w:r>
+        <w:rPr>
+          <w:lang w:val="pt-PT"/>
+        </w:rPr>
+        <w:t xml:space="preserve">, diminuindo os acessos ao ficheiro. A outra estrutura guarda o nome, </w:t>
+      </w:r>
+      <w:r>
+        <w:rPr>
+          <w:lang w:val="pt-PT"/>
+        </w:rPr>
+        <w:t>IP</w:t>
+      </w:r>
+      <w:r>
+        <w:rPr>
+          <w:lang w:val="pt-PT"/>
+        </w:rPr>
+        <w:t xml:space="preserve"> </w:t>
+      </w:r>
+      <w:proofErr w:type="spellStart"/>
+      <w:r>
+        <w:rPr>
+          <w:i/>
+          <w:iCs/>
+          <w:lang w:val="pt-PT"/>
+        </w:rPr>
+        <w:t>multicast</w:t>
+      </w:r>
+      <w:proofErr w:type="spellEnd"/>
+      <w:r>
+        <w:rPr>
+          <w:lang w:val="pt-PT"/>
+        </w:rPr>
+        <w:t xml:space="preserve"> e os nomes dos vários participantes dos vários grupos criados pelos utilizadores que tenham permissões.</w:t>
+      </w:r>
+    </w:p>
+    <w:p>
+      <w:pPr>
+        <w:jc w:val="both"/>
+        <w:rPr>
+          <w:lang w:val="pt-PT"/>
+        </w:rPr>
+      </w:pPr>
+      <w:r>
+        <w:rPr>
+          <w:b/>
+          <w:bCs/>
+          <w:lang w:val="pt-PT"/>
+        </w:rPr>
+        <w:tab/>
+      </w:r>
+      <w:r>
+        <w:rPr>
+          <w:lang w:val="pt-PT"/>
+        </w:rPr>
+        <w:t>Quando o</w:t>
+      </w:r>
+      <w:r>
+        <w:rPr>
+          <w:lang w:val="pt-PT"/>
+        </w:rPr>
+        <w:t>s clientes faz</w:t>
+      </w:r>
+      <w:r>
+        <w:rPr>
+          <w:lang w:val="pt-PT"/>
+        </w:rPr>
+        <w:t>em</w:t>
+      </w:r>
+      <w:r>
+        <w:rPr>
+          <w:lang w:val="pt-PT"/>
+        </w:rPr>
+        <w:t xml:space="preserve"> </w:t>
+      </w:r>
+      <w:r>
+        <w:rPr>
+          <w:i/>
+          <w:iCs/>
+          <w:lang w:val="pt-PT"/>
+        </w:rPr>
+        <w:t>login</w:t>
+      </w:r>
+      <w:r>
+        <w:rPr>
+          <w:b/>
+          <w:bCs/>
+          <w:lang w:val="pt-PT"/>
+        </w:rPr>
+        <w:t xml:space="preserve">, </w:t>
+      </w:r>
+      <w:r>
+        <w:rPr>
+          <w:lang w:val="pt-PT"/>
+        </w:rPr>
+        <w:t xml:space="preserve">é criada uma entrada </w:t>
+      </w:r>
+      <w:r>
+        <w:rPr>
+          <w:lang w:val="pt-PT"/>
+        </w:rPr>
+        <w:t>na</w:t>
+      </w:r>
+      <w:r>
+        <w:rPr>
+          <w:lang w:val="pt-PT"/>
+        </w:rPr>
+        <w:t xml:space="preserve"> estrutura</w:t>
+      </w:r>
+      <w:r>
+        <w:rPr>
+          <w:lang w:val="pt-PT"/>
+        </w:rPr>
+        <w:t xml:space="preserve"> </w:t>
+      </w:r>
+      <w:r>
+        <w:rPr>
+          <w:lang w:val="pt-PT"/>
+        </w:rPr>
+        <w:t xml:space="preserve">gerida pelo servidor, onde estão todos os utilizadores autenticados. Quando um cliente sai, seja pelo comando QUIT ou por um </w:t>
+      </w:r>
+      <w:proofErr w:type="spellStart"/>
+      <w:r>
+        <w:rPr>
+          <w:i/>
+          <w:iCs/>
+          <w:lang w:val="pt-PT"/>
+        </w:rPr>
+        <w:t>ctrl</w:t>
+      </w:r>
+      <w:proofErr w:type="spellEnd"/>
+      <w:r>
+        <w:rPr>
+          <w:lang w:val="pt-PT"/>
+        </w:rPr>
+        <w:t xml:space="preserve"> + c, a sua entrada é removida, deixando de estar autenticado.</w:t>
+      </w:r>
+      <w:r>
+        <w:rPr>
+          <w:lang w:val="pt-PT"/>
+        </w:rPr>
+        <w:t xml:space="preserve"> Apenas um cliente que esteja autenticado poderá enviar/receber as mensagens, se tiver as devidas permissões. Os clientes, com as devias permissões, podem enviar mensagens para outro utilizador pelo servidor ou diretamente (</w:t>
+      </w:r>
+      <w:proofErr w:type="spellStart"/>
+      <w:r>
+        <w:rPr>
+          <w:i/>
+          <w:iCs/>
+          <w:lang w:val="pt-PT"/>
+        </w:rPr>
+        <w:t>peer</w:t>
+      </w:r>
+      <w:proofErr w:type="spellEnd"/>
+      <w:r>
+        <w:rPr>
+          <w:i/>
+          <w:iCs/>
+          <w:lang w:val="pt-PT"/>
+        </w:rPr>
+        <w:t xml:space="preserve"> to </w:t>
+      </w:r>
+      <w:proofErr w:type="spellStart"/>
+      <w:r>
+        <w:rPr>
+          <w:i/>
+          <w:iCs/>
+          <w:lang w:val="pt-PT"/>
+        </w:rPr>
+        <w:t>peer</w:t>
+      </w:r>
+      <w:proofErr w:type="spellEnd"/>
+      <w:r>
+        <w:rPr>
+          <w:i/>
+          <w:iCs/>
+          <w:lang w:val="pt-PT"/>
+        </w:rPr>
+        <w:t xml:space="preserve">) </w:t>
+      </w:r>
+      <w:r>
+        <w:rPr>
+          <w:lang w:val="pt-PT"/>
+        </w:rPr>
+        <w:t>e criar grupos.</w:t>
+      </w:r>
+      <w:r>
+        <w:rPr>
+          <w:lang w:val="pt-PT"/>
+        </w:rPr>
+        <w:t xml:space="preserve"> Um utilizador apenas precisa de permissões para criar um grupo, podendo mandar mensagens.</w:t>
+      </w:r>
+    </w:p>
+    <w:p>
+      <w:pPr>
+        <w:jc w:val="both"/>
+        <w:rPr>
+          <w:lang w:val="pt-PT"/>
+        </w:rPr>
+      </w:pPr>
+      <w:r>
+        <w:rPr>
+          <w:lang w:val="pt-PT"/>
+        </w:rPr>
+        <w:tab/>
+      </w:r>
+      <w:r>
+        <w:rPr>
+          <w:lang w:val="pt-PT"/>
+        </w:rPr>
+        <w:t xml:space="preserve">Para a </w:t>
+      </w:r>
+      <w:r>
+        <w:rPr>
+          <w:lang w:val="pt-PT"/>
+        </w:rPr>
+        <w:t>comunicação em grupo</w:t>
+      </w:r>
+      <w:r>
+        <w:rPr>
+          <w:lang w:val="pt-PT"/>
+        </w:rPr>
+        <w:t xml:space="preserve">, um utilizador define o nome do grupo, pede ao servidor um IP </w:t>
+      </w:r>
+      <w:proofErr w:type="spellStart"/>
+      <w:r>
+        <w:rPr>
+          <w:i/>
+          <w:iCs/>
+          <w:lang w:val="pt-PT"/>
+        </w:rPr>
+        <w:t>multicast</w:t>
+      </w:r>
+      <w:proofErr w:type="spellEnd"/>
+      <w:r>
+        <w:rPr>
+          <w:lang w:val="pt-PT"/>
+        </w:rPr>
+        <w:t xml:space="preserve"> disponível e associa os utilizadores que poderão aceder ao grupo. O </w:t>
+      </w:r>
+      <w:r>
+        <w:rPr>
+          <w:lang w:val="pt-PT"/>
+        </w:rPr>
+        <w:t xml:space="preserve">número máximo de grupos </w:t>
+      </w:r>
+      <w:r>
+        <w:rPr>
+          <w:lang w:val="pt-PT"/>
+        </w:rPr>
+        <w:t>que podem existir de uma vez</w:t>
+      </w:r>
+      <w:r>
+        <w:rPr>
+          <w:lang w:val="pt-PT"/>
+        </w:rPr>
+        <w:t xml:space="preserve"> </w:t>
+      </w:r>
+      <w:r>
+        <w:rPr>
+          <w:lang w:val="pt-PT"/>
+        </w:rPr>
+        <w:t xml:space="preserve">está </w:t>
+      </w:r>
+      <w:r>
+        <w:rPr>
+          <w:lang w:val="pt-PT"/>
+        </w:rPr>
+        <w:t>definido por MAX_GROUPS.</w:t>
+      </w:r>
+    </w:p>
+    <w:p>
+      <w:pPr>
+        <w:jc w:val="both"/>
+        <w:rPr>
+          <w:lang w:val="pt-PT"/>
+        </w:rPr>
+      </w:pPr>
+      <w:r>
+        <w:rPr>
+          <w:lang w:val="pt-PT"/>
+        </w:rPr>
+        <w:tab/>
+        <w:t xml:space="preserve">O servidor </w:t>
+      </w:r>
+      <w:r>
+        <w:rPr>
+          <w:lang w:val="pt-PT"/>
+        </w:rPr>
+        <w:t xml:space="preserve">cria um processo para cada </w:t>
+      </w:r>
+      <w:proofErr w:type="spellStart"/>
+      <w:r>
+        <w:rPr>
+          <w:i/>
+          <w:iCs/>
+          <w:lang w:val="pt-PT"/>
+        </w:rPr>
+        <w:t>admin</w:t>
+      </w:r>
+      <w:proofErr w:type="spellEnd"/>
+      <w:r>
+        <w:rPr>
+          <w:lang w:val="pt-PT"/>
+        </w:rPr>
+        <w:t xml:space="preserve"> que se conecte pelo porto de configuração, podendo haver vários </w:t>
+      </w:r>
+      <w:proofErr w:type="spellStart"/>
+      <w:r>
+        <w:rPr>
+          <w:i/>
+          <w:iCs/>
+          <w:lang w:val="pt-PT"/>
+        </w:rPr>
+        <w:t>admins</w:t>
+      </w:r>
+      <w:proofErr w:type="spellEnd"/>
+      <w:r>
+        <w:rPr>
+          <w:lang w:val="pt-PT"/>
+        </w:rPr>
+        <w:t xml:space="preserve"> em simultâneo, apesar de não haver nenhum mecanismo de sincronização para o acesso ao ficheiro com os dados dos utilizadores</w:t>
+      </w:r>
+      <w:r>
+        <w:rPr>
+          <w:lang w:val="pt-PT"/>
+        </w:rPr>
+        <w:t xml:space="preserve"> nem às estruturas com os dados dos grupos e utilizadores.</w:t>
+      </w:r>
+    </w:p>
+    <w:p>
+      <w:pPr>
+        <w:jc w:val="both"/>
+        <w:rPr>
+          <w:b/>
+          <w:bCs/>
+          <w:lang w:val="pt-PT"/>
+        </w:rPr>
+      </w:pPr>
+      <w:r>
+        <w:rPr>
+          <w:lang w:val="pt-PT"/>
+        </w:rPr>
+        <w:tab/>
+      </w:r>
+    </w:p>
+    <w:p>
+      <w:pPr>
+        <w:jc w:val="both"/>
+        <w:rPr>
+          <w:b/>
+          <w:bCs/>
+          <w:lang w:val="pt-PT"/>
+        </w:rPr>
+      </w:pPr>
     </w:p>
     <w:sectPr>
       <w:pgSz w:w="11906" w:h="16838"/>
@@ -5308,7 +6089,7 @@
 </file>
 
 <file path=word/endnotes.xml><?xml version="1.0" encoding="utf-8"?>
-<w:endnotes xmlns:wpc="http://schemas.microsoft.com/office/word/2010/wordprocessingCanvas" xmlns:cx="http://schemas.microsoft.com/office/drawing/2014/chartex" xmlns:cx1="http://schemas.microsoft.com/office/drawing/2015/9/8/chartex" xmlns:cx2="http://schemas.microsoft.com/office/drawing/2015/10/21/chartex" xmlns:cx3="http://schemas.microsoft.com/office/drawing/2016/5/9/chartex" xmlns:cx4="http://schemas.microsoft.com/office/drawing/2016/5/10/chartex" xmlns:cx5="http://schemas.microsoft.com/office/drawing/2016/5/11/chartex" xmlns:cx6="http://schemas.microsoft.com/office/drawing/2016/5/12/chartex" xmlns:cx7="http://schemas.microsoft.com/office/drawing/2016/5/13/chartex" xmlns:cx8="http://schemas.microsoft.com/office/drawing/2016/5/14/chartex" xmlns:mc="http://schemas.openxmlformats.org/markup-compatibility/2006" xmlns:aink="http://schemas.microsoft.com/office/drawing/2016/ink" xmlns:am3d="http://schemas.microsoft.com/office/drawing/2017/model3d" xmlns:o="urn:schemas-microsoft-com:office:office" xmlns:r="http://schemas.openxmlformats.org/officeDocument/2006/relationships" xmlns:m="http://schemas.openxmlformats.org/officeDocument/2006/math" xmlns:v="urn:schemas-microsoft-com:vml" xmlns:wp14="http://schemas.microsoft.com/office/word/2010/wordprocessingDrawing" xmlns:wp="http://schemas.openxmlformats.org/drawingml/2006/wordprocessingDrawing" xmlns:w10="urn:schemas-microsoft-com:office:word" xmlns:w="http://schemas.openxmlformats.org/wordprocessingml/2006/main" xmlns:w14="http://schemas.microsoft.com/office/word/2010/wordml" xmlns:w15="http://schemas.microsoft.com/office/word/2012/wordml" xmlns:w16cex="http://schemas.microsoft.com/office/word/2018/wordml/cex" xmlns:w16cid="http://schemas.microsoft.com/office/word/2016/wordml/cid" xmlns:w16="http://schemas.microsoft.com/office/word/2018/wordml" xmlns:w16se="http://schemas.microsoft.com/office/word/2015/wordml/symex" xmlns:wpg="http://schemas.microsoft.com/office/word/2010/wordprocessingGroup" xmlns:wpi="http://schemas.microsoft.com/office/word/2010/wordprocessingInk" xmlns:wne="http://schemas.microsoft.com/office/word/2006/wordml" xmlns:wps="http://schemas.microsoft.com/office/word/2010/wordprocessingShape" mc:Ignorable="w14 w15 w16se w16cid w16 w16cex wp14">
+<w:endnotes xmlns:wpc="http://schemas.microsoft.com/office/word/2010/wordprocessingCanvas" xmlns:cx="http://schemas.microsoft.com/office/drawing/2014/chartex" xmlns:cx1="http://schemas.microsoft.com/office/drawing/2015/9/8/chartex" xmlns:cx2="http://schemas.microsoft.com/office/drawing/2015/10/21/chartex" xmlns:cx3="http://schemas.microsoft.com/office/drawing/2016/5/9/chartex" xmlns:cx4="http://schemas.microsoft.com/office/drawing/2016/5/10/chartex" xmlns:cx5="http://schemas.microsoft.com/office/drawing/2016/5/11/chartex" xmlns:cx6="http://schemas.microsoft.com/office/drawing/2016/5/12/chartex" xmlns:cx7="http://schemas.microsoft.com/office/drawing/2016/5/13/chartex" xmlns:cx8="http://schemas.microsoft.com/office/drawing/2016/5/14/chartex" xmlns:mc="http://schemas.openxmlformats.org/markup-compatibility/2006" xmlns:aink="http://schemas.microsoft.com/office/drawing/2016/ink" xmlns:am3d="http://schemas.microsoft.com/office/drawing/2017/model3d" xmlns:o="urn:schemas-microsoft-com:office:office" xmlns:r="http://schemas.openxmlformats.org/officeDocument/2006/relationships" xmlns:m="http://schemas.openxmlformats.org/officeDocument/2006/math" xmlns:v="urn:schemas-microsoft-com:vml" xmlns:wp14="http://schemas.microsoft.com/office/word/2010/wordprocessingDrawing" xmlns:wp="http://schemas.openxmlformats.org/drawingml/2006/wordprocessingDrawing" xmlns:w10="urn:schemas-microsoft-com:office:word" xmlns:w="http://schemas.openxmlformats.org/wordprocessingml/2006/main" xmlns:w14="http://schemas.microsoft.com/office/word/2010/wordml" xmlns:w15="http://schemas.microsoft.com/office/word/2012/wordml" xmlns:w16cex="http://schemas.microsoft.com/office/word/2018/wordml/cex" xmlns:w16cid="http://schemas.microsoft.com/office/word/2016/wordml/cid" xmlns:w16="http://schemas.microsoft.com/office/word/2018/wordml" xmlns:w16sdtdh="http://schemas.microsoft.com/office/word/2020/wordml/sdtdatahash" xmlns:w16se="http://schemas.microsoft.com/office/word/2015/wordml/symex" xmlns:wpg="http://schemas.microsoft.com/office/word/2010/wordprocessingGroup" xmlns:wpi="http://schemas.microsoft.com/office/word/2010/wordprocessingInk" xmlns:wne="http://schemas.microsoft.com/office/word/2006/wordml" xmlns:wps="http://schemas.microsoft.com/office/word/2010/wordprocessingShape" mc:Ignorable="w14 w15 w16se w16cid w16 w16cex w16sdtdh wp14">
   <w:endnote w:type="separator" w:id="-1">
     <w:p>
       <w:pPr>
@@ -5333,7 +6114,7 @@
 </file>
 
 <file path=word/footnotes.xml><?xml version="1.0" encoding="utf-8"?>
-<w:footnotes xmlns:wpc="http://schemas.microsoft.com/office/word/2010/wordprocessingCanvas" xmlns:cx="http://schemas.microsoft.com/office/drawing/2014/chartex" xmlns:cx1="http://schemas.microsoft.com/office/drawing/2015/9/8/chartex" xmlns:cx2="http://schemas.microsoft.com/office/drawing/2015/10/21/chartex" xmlns:cx3="http://schemas.microsoft.com/office/drawing/2016/5/9/chartex" xmlns:cx4="http://schemas.microsoft.com/office/drawing/2016/5/10/chartex" xmlns:cx5="http://schemas.microsoft.com/office/drawing/2016/5/11/chartex" xmlns:cx6="http://schemas.microsoft.com/office/drawing/2016/5/12/chartex" xmlns:cx7="http://schemas.microsoft.com/office/drawing/2016/5/13/chartex" xmlns:cx8="http://schemas.microsoft.com/office/drawing/2016/5/14/chartex" xmlns:mc="http://schemas.openxmlformats.org/markup-compatibility/2006" xmlns:aink="http://schemas.microsoft.com/office/drawing/2016/ink" xmlns:am3d="http://schemas.microsoft.com/office/drawing/2017/model3d" xmlns:o="urn:schemas-microsoft-com:office:office" xmlns:r="http://schemas.openxmlformats.org/officeDocument/2006/relationships" xmlns:m="http://schemas.openxmlformats.org/officeDocument/2006/math" xmlns:v="urn:schemas-microsoft-com:vml" xmlns:wp14="http://schemas.microsoft.com/office/word/2010/wordprocessingDrawing" xmlns:wp="http://schemas.openxmlformats.org/drawingml/2006/wordprocessingDrawing" xmlns:w10="urn:schemas-microsoft-com:office:word" xmlns:w="http://schemas.openxmlformats.org/wordprocessingml/2006/main" xmlns:w14="http://schemas.microsoft.com/office/word/2010/wordml" xmlns:w15="http://schemas.microsoft.com/office/word/2012/wordml" xmlns:w16cex="http://schemas.microsoft.com/office/word/2018/wordml/cex" xmlns:w16cid="http://schemas.microsoft.com/office/word/2016/wordml/cid" xmlns:w16="http://schemas.microsoft.com/office/word/2018/wordml" xmlns:w16se="http://schemas.microsoft.com/office/word/2015/wordml/symex" xmlns:wpg="http://schemas.microsoft.com/office/word/2010/wordprocessingGroup" xmlns:wpi="http://schemas.microsoft.com/office/word/2010/wordprocessingInk" xmlns:wne="http://schemas.microsoft.com/office/word/2006/wordml" xmlns:wps="http://schemas.microsoft.com/office/word/2010/wordprocessingShape" mc:Ignorable="w14 w15 w16se w16cid w16 w16cex wp14">
+<w:footnotes xmlns:wpc="http://schemas.microsoft.com/office/word/2010/wordprocessingCanvas" xmlns:cx="http://schemas.microsoft.com/office/drawing/2014/chartex" xmlns:cx1="http://schemas.microsoft.com/office/drawing/2015/9/8/chartex" xmlns:cx2="http://schemas.microsoft.com/office/drawing/2015/10/21/chartex" xmlns:cx3="http://schemas.microsoft.com/office/drawing/2016/5/9/chartex" xmlns:cx4="http://schemas.microsoft.com/office/drawing/2016/5/10/chartex" xmlns:cx5="http://schemas.microsoft.com/office/drawing/2016/5/11/chartex" xmlns:cx6="http://schemas.microsoft.com/office/drawing/2016/5/12/chartex" xmlns:cx7="http://schemas.microsoft.com/office/drawing/2016/5/13/chartex" xmlns:cx8="http://schemas.microsoft.com/office/drawing/2016/5/14/chartex" xmlns:mc="http://schemas.openxmlformats.org/markup-compatibility/2006" xmlns:aink="http://schemas.microsoft.com/office/drawing/2016/ink" xmlns:am3d="http://schemas.microsoft.com/office/drawing/2017/model3d" xmlns:o="urn:schemas-microsoft-com:office:office" xmlns:r="http://schemas.openxmlformats.org/officeDocument/2006/relationships" xmlns:m="http://schemas.openxmlformats.org/officeDocument/2006/math" xmlns:v="urn:schemas-microsoft-com:vml" xmlns:wp14="http://schemas.microsoft.com/office/word/2010/wordprocessingDrawing" xmlns:wp="http://schemas.openxmlformats.org/drawingml/2006/wordprocessingDrawing" xmlns:w10="urn:schemas-microsoft-com:office:word" xmlns:w="http://schemas.openxmlformats.org/wordprocessingml/2006/main" xmlns:w14="http://schemas.microsoft.com/office/word/2010/wordml" xmlns:w15="http://schemas.microsoft.com/office/word/2012/wordml" xmlns:w16cex="http://schemas.microsoft.com/office/word/2018/wordml/cex" xmlns:w16cid="http://schemas.microsoft.com/office/word/2016/wordml/cid" xmlns:w16="http://schemas.microsoft.com/office/word/2018/wordml" xmlns:w16sdtdh="http://schemas.microsoft.com/office/word/2020/wordml/sdtdatahash" xmlns:w16se="http://schemas.microsoft.com/office/word/2015/wordml/symex" xmlns:wpg="http://schemas.microsoft.com/office/word/2010/wordprocessingGroup" xmlns:wpi="http://schemas.microsoft.com/office/word/2010/wordprocessingInk" xmlns:wne="http://schemas.microsoft.com/office/word/2006/wordml" xmlns:wps="http://schemas.microsoft.com/office/word/2010/wordprocessingShape" mc:Ignorable="w14 w15 w16se w16cid w16 w16cex w16sdtdh wp14">
   <w:footnote w:type="separator" w:id="-1">
     <w:p>
       <w:pPr>
@@ -5358,7 +6139,7 @@
 </file>
 
 <file path=word/numbering.xml><?xml version="1.0" encoding="utf-8"?>
-<w:numbering xmlns:wpc="http://schemas.microsoft.com/office/word/2010/wordprocessingCanvas" xmlns:cx="http://schemas.microsoft.com/office/drawing/2014/chartex" xmlns:cx1="http://schemas.microsoft.com/office/drawing/2015/9/8/chartex" xmlns:cx2="http://schemas.microsoft.com/office/drawing/2015/10/21/chartex" xmlns:cx3="http://schemas.microsoft.com/office/drawing/2016/5/9/chartex" xmlns:cx4="http://schemas.microsoft.com/office/drawing/2016/5/10/chartex" xmlns:cx5="http://schemas.microsoft.com/office/drawing/2016/5/11/chartex" xmlns:cx6="http://schemas.microsoft.com/office/drawing/2016/5/12/chartex" xmlns:cx7="http://schemas.microsoft.com/office/drawing/2016/5/13/chartex" xmlns:cx8="http://schemas.microsoft.com/office/drawing/2016/5/14/chartex" xmlns:mc="http://schemas.openxmlformats.org/markup-compatibility/2006" xmlns:aink="http://schemas.microsoft.com/office/drawing/2016/ink" xmlns:am3d="http://schemas.microsoft.com/office/drawing/2017/model3d" xmlns:o="urn:schemas-microsoft-com:office:office" xmlns:r="http://schemas.openxmlformats.org/officeDocument/2006/relationships" xmlns:m="http://schemas.openxmlformats.org/officeDocument/2006/math" xmlns:v="urn:schemas-microsoft-com:vml" xmlns:wp14="http://schemas.microsoft.com/office/word/2010/wordprocessingDrawing" xmlns:wp="http://schemas.openxmlformats.org/drawingml/2006/wordprocessingDrawing" xmlns:w10="urn:schemas-microsoft-com:office:word" xmlns:w="http://schemas.openxmlformats.org/wordprocessingml/2006/main" xmlns:w14="http://schemas.microsoft.com/office/word/2010/wordml" xmlns:w15="http://schemas.microsoft.com/office/word/2012/wordml" xmlns:w16cex="http://schemas.microsoft.com/office/word/2018/wordml/cex" xmlns:w16cid="http://schemas.microsoft.com/office/word/2016/wordml/cid" xmlns:w16="http://schemas.microsoft.com/office/word/2018/wordml" xmlns:w16se="http://schemas.microsoft.com/office/word/2015/wordml/symex" xmlns:wpg="http://schemas.microsoft.com/office/word/2010/wordprocessingGroup" xmlns:wpi="http://schemas.microsoft.com/office/word/2010/wordprocessingInk" xmlns:wne="http://schemas.microsoft.com/office/word/2006/wordml" xmlns:wps="http://schemas.microsoft.com/office/word/2010/wordprocessingShape" mc:Ignorable="w14 w15 w16se w16cid w16 w16cex wp14">
+<w:numbering xmlns:wpc="http://schemas.microsoft.com/office/word/2010/wordprocessingCanvas" xmlns:cx="http://schemas.microsoft.com/office/drawing/2014/chartex" xmlns:cx1="http://schemas.microsoft.com/office/drawing/2015/9/8/chartex" xmlns:cx2="http://schemas.microsoft.com/office/drawing/2015/10/21/chartex" xmlns:cx3="http://schemas.microsoft.com/office/drawing/2016/5/9/chartex" xmlns:cx4="http://schemas.microsoft.com/office/drawing/2016/5/10/chartex" xmlns:cx5="http://schemas.microsoft.com/office/drawing/2016/5/11/chartex" xmlns:cx6="http://schemas.microsoft.com/office/drawing/2016/5/12/chartex" xmlns:cx7="http://schemas.microsoft.com/office/drawing/2016/5/13/chartex" xmlns:cx8="http://schemas.microsoft.com/office/drawing/2016/5/14/chartex" xmlns:mc="http://schemas.openxmlformats.org/markup-compatibility/2006" xmlns:aink="http://schemas.microsoft.com/office/drawing/2016/ink" xmlns:am3d="http://schemas.microsoft.com/office/drawing/2017/model3d" xmlns:o="urn:schemas-microsoft-com:office:office" xmlns:r="http://schemas.openxmlformats.org/officeDocument/2006/relationships" xmlns:m="http://schemas.openxmlformats.org/officeDocument/2006/math" xmlns:v="urn:schemas-microsoft-com:vml" xmlns:wp14="http://schemas.microsoft.com/office/word/2010/wordprocessingDrawing" xmlns:wp="http://schemas.openxmlformats.org/drawingml/2006/wordprocessingDrawing" xmlns:w10="urn:schemas-microsoft-com:office:word" xmlns:w="http://schemas.openxmlformats.org/wordprocessingml/2006/main" xmlns:w14="http://schemas.microsoft.com/office/word/2010/wordml" xmlns:w15="http://schemas.microsoft.com/office/word/2012/wordml" xmlns:w16cex="http://schemas.microsoft.com/office/word/2018/wordml/cex" xmlns:w16cid="http://schemas.microsoft.com/office/word/2016/wordml/cid" xmlns:w16="http://schemas.microsoft.com/office/word/2018/wordml" xmlns:w16sdtdh="http://schemas.microsoft.com/office/word/2020/wordml/sdtdatahash" xmlns:w16se="http://schemas.microsoft.com/office/word/2015/wordml/symex" xmlns:wpg="http://schemas.microsoft.com/office/word/2010/wordprocessingGroup" xmlns:wpi="http://schemas.microsoft.com/office/word/2010/wordprocessingInk" xmlns:wne="http://schemas.microsoft.com/office/word/2006/wordml" xmlns:wps="http://schemas.microsoft.com/office/word/2010/wordprocessingShape" mc:Ignorable="w14 w15 w16se w16cid w16 w16cex w16sdtdh wp14">
   <w:abstractNum w:abstractNumId="0" w15:restartNumberingAfterBreak="0">
     <w:nsid w:val="09B22AF3"/>
     <w:multiLevelType w:val="hybridMultilevel"/>
@@ -5479,7 +6260,7 @@
 </file>
 
 <file path=word/styles.xml><?xml version="1.0" encoding="utf-8"?>
-<w:styles xmlns:mc="http://schemas.openxmlformats.org/markup-compatibility/2006" xmlns:r="http://schemas.openxmlformats.org/officeDocument/2006/relationships" xmlns:w="http://schemas.openxmlformats.org/wordprocessingml/2006/main" xmlns:w14="http://schemas.microsoft.com/office/word/2010/wordml" xmlns:w15="http://schemas.microsoft.com/office/word/2012/wordml" xmlns:w16cex="http://schemas.microsoft.com/office/word/2018/wordml/cex" xmlns:w16cid="http://schemas.microsoft.com/office/word/2016/wordml/cid" xmlns:w16="http://schemas.microsoft.com/office/word/2018/wordml" xmlns:w16se="http://schemas.microsoft.com/office/word/2015/wordml/symex" mc:Ignorable="w14 w15 w16se w16cid w16 w16cex">
+<w:styles xmlns:mc="http://schemas.openxmlformats.org/markup-compatibility/2006" xmlns:r="http://schemas.openxmlformats.org/officeDocument/2006/relationships" xmlns:w="http://schemas.openxmlformats.org/wordprocessingml/2006/main" xmlns:w14="http://schemas.microsoft.com/office/word/2010/wordml" xmlns:w15="http://schemas.microsoft.com/office/word/2012/wordml" xmlns:w16cex="http://schemas.microsoft.com/office/word/2018/wordml/cex" xmlns:w16cid="http://schemas.microsoft.com/office/word/2016/wordml/cid" xmlns:w16="http://schemas.microsoft.com/office/word/2018/wordml" xmlns:w16sdtdh="http://schemas.microsoft.com/office/word/2020/wordml/sdtdatahash" xmlns:w16se="http://schemas.microsoft.com/office/word/2015/wordml/symex" mc:Ignorable="w14 w15 w16se w16cid w16 w16cex w16sdtdh">
   <w:docDefaults>
     <w:rPrDefault>
       <w:rPr>
@@ -6256,4 +7037,16 @@
     </a:ext>
   </a:extLst>
 </a:theme>
+</file>
+
+<file path=customXml/item1.xml><?xml version="1.0" encoding="utf-8"?>
+<b:Sources xmlns:b="http://schemas.openxmlformats.org/officeDocument/2006/bibliography" xmlns="http://schemas.openxmlformats.org/officeDocument/2006/bibliography" SelectedStyle="\APASixthEditionOfficeOnline.xsl" StyleName="APA" Version="6"/>
+</file>
+
+<file path=customXml/itemProps1.xml><?xml version="1.0" encoding="utf-8"?>
+<ds:datastoreItem xmlns:ds="http://schemas.openxmlformats.org/officeDocument/2006/customXml" ds:itemID="{4C256EA5-C422-4442-A621-010026E15087}">
+  <ds:schemaRefs>
+    <ds:schemaRef ds:uri="http://schemas.openxmlformats.org/officeDocument/2006/bibliography"/>
+  </ds:schemaRefs>
+</ds:datastoreItem>
 </file>
--- a/Relatório/Relatorio.docx
+++ b/Relatório/Relatorio.docx
@@ -5295,7 +5295,29 @@
           <w:szCs w:val="28"/>
           <w:lang w:val="pt-PT"/>
         </w:rPr>
-        <w:t xml:space="preserve"> 2 –&gt; 1  e 2 –&gt; 4</w:t>
+        <w:t xml:space="preserve"> 2 –&gt; </w:t>
+      </w:r>
+      <w:proofErr w:type="gramStart"/>
+      <w:r>
+        <w:rPr>
+          <w:b/>
+          <w:bCs/>
+          <w:sz w:val="28"/>
+          <w:szCs w:val="28"/>
+          <w:lang w:val="pt-PT"/>
+        </w:rPr>
+        <w:t>1  e</w:t>
+      </w:r>
+      <w:proofErr w:type="gramEnd"/>
+      <w:r>
+        <w:rPr>
+          <w:b/>
+          <w:bCs/>
+          <w:sz w:val="28"/>
+          <w:szCs w:val="28"/>
+          <w:lang w:val="pt-PT"/>
+        </w:rPr>
+        <w:t xml:space="preserve"> 2 –&gt; 4</w:t>
       </w:r>
       <w:r>
         <w:rPr>
@@ -5663,14 +5685,12 @@
         </w:rPr>
         <w:t xml:space="preserve">, guarda o nome do grupo e o </w:t>
       </w:r>
-      <w:proofErr w:type="spellStart"/>
-      <w:r>
-        <w:rPr>
-          <w:lang w:val="pt-PT"/>
-        </w:rPr>
-        <w:t>ip</w:t>
-      </w:r>
-      <w:proofErr w:type="spellEnd"/>
+      <w:r>
+        <w:rPr>
+          <w:lang w:val="pt-PT"/>
+        </w:rPr>
+        <w:t>IP</w:t>
+      </w:r>
       <w:r>
         <w:rPr>
           <w:lang w:val="pt-PT"/>
@@ -5912,7 +5932,25 @@
         <w:rPr>
           <w:lang w:val="pt-PT"/>
         </w:rPr>
-        <w:t xml:space="preserve"> Um utilizador apenas precisa de permissões para criar um grupo, podendo mandar mensagens.</w:t>
+        <w:t xml:space="preserve"> Um utilizador </w:t>
+      </w:r>
+      <w:r>
+        <w:rPr>
+          <w:lang w:val="pt-PT"/>
+        </w:rPr>
+        <w:t>sem</w:t>
+      </w:r>
+      <w:r>
+        <w:rPr>
+          <w:lang w:val="pt-PT"/>
+        </w:rPr>
+        <w:t xml:space="preserve"> permissões </w:t>
+      </w:r>
+      <w:r>
+        <w:rPr>
+          <w:lang w:val="pt-PT"/>
+        </w:rPr>
+        <w:t>de grupo, não pode criar, entrar ou receber mensagens.</w:t>
       </w:r>
     </w:p>
     <w:p>

--- a/Relatório/Relatorio.docx
+++ b/Relatório/Relatorio.docx
@@ -1827,16 +1827,16 @@
         <mc:AlternateContent>
           <mc:Choice Requires="wps">
             <w:drawing>
-              <wp:anchor distT="0" distB="0" distL="114300" distR="114300" simplePos="0" relativeHeight="251668480" behindDoc="0" locked="0" layoutInCell="1" allowOverlap="1" wp14:anchorId="4BDACDF8" wp14:editId="119461F3">
+              <wp:anchor distT="0" distB="0" distL="114300" distR="114300" simplePos="0" relativeHeight="251668480" behindDoc="0" locked="0" layoutInCell="1" allowOverlap="1" wp14:anchorId="4BDACDF8" wp14:editId="12527807">
                 <wp:simplePos x="0" y="0"/>
                 <wp:positionH relativeFrom="margin">
-                  <wp:posOffset>2969231</wp:posOffset>
+                  <wp:posOffset>2968906</wp:posOffset>
                 </wp:positionH>
                 <wp:positionV relativeFrom="paragraph">
-                  <wp:posOffset>245317</wp:posOffset>
+                  <wp:posOffset>246227</wp:posOffset>
                 </wp:positionV>
-                <wp:extent cx="3683286" cy="3991610"/>
-                <wp:effectExtent l="0" t="0" r="0" b="8890"/>
+                <wp:extent cx="3553428" cy="3993266"/>
+                <wp:effectExtent l="0" t="0" r="9525" b="7620"/>
                 <wp:wrapNone/>
                 <wp:docPr id="7" name="Text Box 7"/>
                 <wp:cNvGraphicFramePr/>
@@ -1847,7 +1847,7 @@
                       <wps:spPr>
                         <a:xfrm>
                           <a:off x="0" y="0"/>
-                          <a:ext cx="3683286" cy="3991610"/>
+                          <a:ext cx="3553428" cy="3993266"/>
                         </a:xfrm>
                         <a:prstGeom prst="rect">
                           <a:avLst/>
@@ -2822,7 +2822,7 @@
           </mc:Choice>
           <mc:Fallback>
             <w:pict>
-              <v:shape w14:anchorId="4BDACDF8" id="Text Box 7" o:spid="_x0000_s1030" type="#_x0000_t202" style="position:absolute;left:0;text-align:left;margin-left:233.8pt;margin-top:19.3pt;width:290pt;height:314.3pt;z-index:251668480;visibility:visible;mso-wrap-style:square;mso-width-percent:0;mso-height-percent:0;mso-wrap-distance-left:9pt;mso-wrap-distance-top:0;mso-wrap-distance-right:9pt;mso-wrap-distance-bottom:0;mso-position-horizontal:absolute;mso-position-horizontal-relative:margin;mso-position-vertical:absolute;mso-position-vertical-relative:text;mso-width-percent:0;mso-height-percent:0;mso-width-relative:margin;mso-height-relative:margin;v-text-anchor:top" o:gfxdata="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" fillcolor="white [3201]" stroked="f" strokeweight=".5pt">
+              <v:shape w14:anchorId="4BDACDF8" id="Text Box 7" o:spid="_x0000_s1030" type="#_x0000_t202" style="position:absolute;left:0;text-align:left;margin-left:233.75pt;margin-top:19.4pt;width:279.8pt;height:314.45pt;z-index:251668480;visibility:visible;mso-wrap-style:square;mso-width-percent:0;mso-height-percent:0;mso-wrap-distance-left:9pt;mso-wrap-distance-top:0;mso-wrap-distance-right:9pt;mso-wrap-distance-bottom:0;mso-position-horizontal:absolute;mso-position-horizontal-relative:margin;mso-position-vertical:absolute;mso-position-vertical-relative:text;mso-width-percent:0;mso-height-percent:0;mso-width-relative:margin;mso-height-relative:margin;v-text-anchor:top" o:gfxdata="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" fillcolor="white [3201]" stroked="f" strokeweight=".5pt">
                 <v:textbox>
                   <w:txbxContent>
                     <w:p>
